--- a/Dokumentation.docx
+++ b/Dokumentation.docx
@@ -24,138 +24,2222 @@
       <w:pPr>
         <w:pStyle w:val="berschrift1"/>
         <w:rPr>
+          <w:b/>
+          <w:bCs/>
           <w:lang w:val="en-GB"/>
         </w:rPr>
       </w:pPr>
-      <w:r>
-        <w:rPr>
+      <w:proofErr w:type="spellStart"/>
+      <w:r>
+        <w:rPr>
+          <w:b/>
+          <w:bCs/>
           <w:lang w:val="en-GB"/>
         </w:rPr>
-        <w:t>Bubble Sort</w:t>
-      </w:r>
-    </w:p>
-    <w:p>
-      <w:pPr>
-        <w:rPr>
+        <w:t>Algorithmen</w:t>
+      </w:r>
+      <w:proofErr w:type="spellEnd"/>
+      <w:r>
+        <w:rPr>
+          <w:b/>
+          <w:bCs/>
           <w:lang w:val="en-GB"/>
         </w:rPr>
-      </w:pPr>
-      <w:r>
-        <w:rPr>
+        <w:t xml:space="preserve"> - </w:t>
+      </w:r>
+      <w:proofErr w:type="spellStart"/>
+      <w:r>
+        <w:rPr>
+          <w:b/>
+          <w:bCs/>
           <w:lang w:val="en-GB"/>
         </w:rPr>
+        <w:t>Steckbriefe</w:t>
+      </w:r>
+      <w:proofErr w:type="spellEnd"/>
+    </w:p>
+    <w:p>
+      <w:pPr>
+        <w:pStyle w:val="berschrift1"/>
+        <w:rPr>
+          <w:b/>
+          <w:bCs/>
+        </w:rPr>
+      </w:pPr>
+      <w:r>
+        <w:t xml:space="preserve">Bubble </w:t>
+      </w:r>
+      <w:proofErr w:type="spellStart"/>
+      <w:r>
+        <w:t>Sort</w:t>
+      </w:r>
+      <w:proofErr w:type="spellEnd"/>
+    </w:p>
+    <w:p>
+      <w:r>
+        <w:t>Der Bubble</w:t>
+      </w:r>
+      <w:r>
+        <w:t xml:space="preserve"> </w:t>
+      </w:r>
+      <w:proofErr w:type="spellStart"/>
+      <w:r>
+        <w:t>Sort</w:t>
+      </w:r>
+      <w:proofErr w:type="spellEnd"/>
+      <w:r>
+        <w:t xml:space="preserve"> Algorithmus sortiert E</w:t>
+      </w:r>
+      <w:r>
+        <w:t>lemente vergleichsbasiert</w:t>
+      </w:r>
+      <w:r>
+        <w:t>, stabil</w:t>
+      </w:r>
+      <w:r>
+        <w:t xml:space="preserve"> und in-place. Die Eingabe-Liste wird von links nach rechts durchlaufen und dabei in jedem Schritt das aktuelle Element mit dem rechten Nachbarn verglichen. Falls die beiden Elemente das Sortierkriterium verletzen, werden sie getauscht. Diese Phase wird meist als „Bubble-Phase“ bezeichnet und solange wiederholt, bis die Eingabeliste vollständig sortiert ist, wobei das jeweils letzte Element des vorherigen Durchlaufs nicht mehr betrachtet werden muss</w:t>
+      </w:r>
+      <w:r>
+        <w:t>.</w:t>
+      </w:r>
+    </w:p>
+    <w:p>
+      <w:pPr>
+        <w:rPr>
+          <w:b/>
+          <w:bCs/>
+        </w:rPr>
+      </w:pPr>
+      <w:r>
+        <w:rPr>
+          <w:b/>
+          <w:bCs/>
+        </w:rPr>
+        <w:t>Theoretische Komplexität (Time/Space):</w:t>
+      </w:r>
+    </w:p>
+    <w:tbl>
+      <w:tblPr>
+        <w:tblStyle w:val="Gitternetztabelle4Akzent5"/>
+        <w:tblW w:w="0" w:type="auto"/>
+        <w:tblLook w:val="04A0" w:firstRow="1" w:lastRow="0" w:firstColumn="1" w:lastColumn="0" w:noHBand="0" w:noVBand="1"/>
+      </w:tblPr>
+      <w:tblGrid>
+        <w:gridCol w:w="2265"/>
+        <w:gridCol w:w="2265"/>
+        <w:gridCol w:w="2266"/>
+        <w:gridCol w:w="2266"/>
+      </w:tblGrid>
+      <w:tr>
+        <w:trPr>
+          <w:cnfStyle w:val="100000000000" w:firstRow="1" w:lastRow="0" w:firstColumn="0" w:lastColumn="0" w:oddVBand="0" w:evenVBand="0" w:oddHBand="0" w:evenHBand="0" w:firstRowFirstColumn="0" w:firstRowLastColumn="0" w:lastRowFirstColumn="0" w:lastRowLastColumn="0"/>
+        </w:trPr>
+        <w:tc>
+          <w:tcPr>
+            <w:cnfStyle w:val="001000000000" w:firstRow="0" w:lastRow="0" w:firstColumn="1" w:lastColumn="0" w:oddVBand="0" w:evenVBand="0" w:oddHBand="0" w:evenHBand="0" w:firstRowFirstColumn="0" w:firstRowLastColumn="0" w:lastRowFirstColumn="0" w:lastRowLastColumn="0"/>
+            <w:tcW w:w="2265" w:type="dxa"/>
+          </w:tcPr>
+          <w:p>
+            <w:r>
+              <w:t>Average Case</w:t>
+            </w:r>
+          </w:p>
+        </w:tc>
+        <w:tc>
+          <w:tcPr>
+            <w:tcW w:w="2265" w:type="dxa"/>
+          </w:tcPr>
+          <w:p>
+            <w:pPr>
+              <w:cnfStyle w:val="100000000000" w:firstRow="1" w:lastRow="0" w:firstColumn="0" w:lastColumn="0" w:oddVBand="0" w:evenVBand="0" w:oddHBand="0" w:evenHBand="0" w:firstRowFirstColumn="0" w:firstRowLastColumn="0" w:lastRowFirstColumn="0" w:lastRowLastColumn="0"/>
+            </w:pPr>
+            <w:proofErr w:type="spellStart"/>
+            <w:r>
+              <w:t>Worst</w:t>
+            </w:r>
+            <w:proofErr w:type="spellEnd"/>
+            <w:r>
+              <w:t xml:space="preserve"> Case</w:t>
+            </w:r>
+          </w:p>
+        </w:tc>
+        <w:tc>
+          <w:tcPr>
+            <w:tcW w:w="2266" w:type="dxa"/>
+          </w:tcPr>
+          <w:p>
+            <w:pPr>
+              <w:cnfStyle w:val="100000000000" w:firstRow="1" w:lastRow="0" w:firstColumn="0" w:lastColumn="0" w:oddVBand="0" w:evenVBand="0" w:oddHBand="0" w:evenHBand="0" w:firstRowFirstColumn="0" w:firstRowLastColumn="0" w:lastRowFirstColumn="0" w:lastRowLastColumn="0"/>
+            </w:pPr>
+            <w:r>
+              <w:t>Best Case</w:t>
+            </w:r>
+          </w:p>
+        </w:tc>
+        <w:tc>
+          <w:tcPr>
+            <w:tcW w:w="2266" w:type="dxa"/>
+          </w:tcPr>
+          <w:p>
+            <w:pPr>
+              <w:cnfStyle w:val="100000000000" w:firstRow="1" w:lastRow="0" w:firstColumn="0" w:lastColumn="0" w:oddVBand="0" w:evenVBand="0" w:oddHBand="0" w:evenHBand="0" w:firstRowFirstColumn="0" w:firstRowLastColumn="0" w:lastRowFirstColumn="0" w:lastRowLastColumn="0"/>
+            </w:pPr>
+            <w:r>
+              <w:t>Space</w:t>
+            </w:r>
+          </w:p>
+        </w:tc>
+      </w:tr>
+      <w:tr>
+        <w:trPr>
+          <w:cnfStyle w:val="000000100000" w:firstRow="0" w:lastRow="0" w:firstColumn="0" w:lastColumn="0" w:oddVBand="0" w:evenVBand="0" w:oddHBand="1" w:evenHBand="0" w:firstRowFirstColumn="0" w:firstRowLastColumn="0" w:lastRowFirstColumn="0" w:lastRowLastColumn="0"/>
+        </w:trPr>
+        <w:tc>
+          <w:tcPr>
+            <w:cnfStyle w:val="001000000000" w:firstRow="0" w:lastRow="0" w:firstColumn="1" w:lastColumn="0" w:oddVBand="0" w:evenVBand="0" w:oddHBand="0" w:evenHBand="0" w:firstRowFirstColumn="0" w:firstRowLastColumn="0" w:lastRowFirstColumn="0" w:lastRowLastColumn="0"/>
+            <w:tcW w:w="2265" w:type="dxa"/>
+          </w:tcPr>
+          <w:p>
+            <w:r>
+              <w:t>O(N</w:t>
+            </w:r>
+            <w:r>
+              <w:rPr>
+                <w:vertAlign w:val="superscript"/>
+              </w:rPr>
+              <w:t>2</w:t>
+            </w:r>
+            <w:r>
+              <w:t>)</w:t>
+            </w:r>
+          </w:p>
+        </w:tc>
+        <w:tc>
+          <w:tcPr>
+            <w:tcW w:w="2265" w:type="dxa"/>
+          </w:tcPr>
+          <w:p>
+            <w:pPr>
+              <w:cnfStyle w:val="000000100000" w:firstRow="0" w:lastRow="0" w:firstColumn="0" w:lastColumn="0" w:oddVBand="0" w:evenVBand="0" w:oddHBand="1" w:evenHBand="0" w:firstRowFirstColumn="0" w:firstRowLastColumn="0" w:lastRowFirstColumn="0" w:lastRowLastColumn="0"/>
+              <w:rPr>
+                <w:b/>
+                <w:bCs/>
+              </w:rPr>
+            </w:pPr>
+            <w:r>
+              <w:rPr>
+                <w:b/>
+                <w:bCs/>
+              </w:rPr>
+              <w:t>O(N</w:t>
+            </w:r>
+            <w:r>
+              <w:rPr>
+                <w:b/>
+                <w:bCs/>
+                <w:vertAlign w:val="superscript"/>
+              </w:rPr>
+              <w:t>2</w:t>
+            </w:r>
+            <w:r>
+              <w:rPr>
+                <w:b/>
+                <w:bCs/>
+              </w:rPr>
+              <w:t>)</w:t>
+            </w:r>
+          </w:p>
+        </w:tc>
+        <w:tc>
+          <w:tcPr>
+            <w:tcW w:w="2266" w:type="dxa"/>
+          </w:tcPr>
+          <w:p>
+            <w:pPr>
+              <w:cnfStyle w:val="000000100000" w:firstRow="0" w:lastRow="0" w:firstColumn="0" w:lastColumn="0" w:oddVBand="0" w:evenVBand="0" w:oddHBand="1" w:evenHBand="0" w:firstRowFirstColumn="0" w:firstRowLastColumn="0" w:lastRowFirstColumn="0" w:lastRowLastColumn="0"/>
+              <w:rPr>
+                <w:b/>
+                <w:bCs/>
+              </w:rPr>
+            </w:pPr>
+            <w:r>
+              <w:rPr>
+                <w:b/>
+                <w:bCs/>
+              </w:rPr>
+              <w:t>O(N)</w:t>
+            </w:r>
+          </w:p>
+        </w:tc>
+        <w:tc>
+          <w:tcPr>
+            <w:tcW w:w="2266" w:type="dxa"/>
+          </w:tcPr>
+          <w:p>
+            <w:pPr>
+              <w:cnfStyle w:val="000000100000" w:firstRow="0" w:lastRow="0" w:firstColumn="0" w:lastColumn="0" w:oddVBand="0" w:evenVBand="0" w:oddHBand="1" w:evenHBand="0" w:firstRowFirstColumn="0" w:firstRowLastColumn="0" w:lastRowFirstColumn="0" w:lastRowLastColumn="0"/>
+              <w:rPr>
+                <w:b/>
+                <w:bCs/>
+              </w:rPr>
+            </w:pPr>
+            <w:r>
+              <w:rPr>
+                <w:b/>
+                <w:bCs/>
+              </w:rPr>
+              <w:t>O(1)</w:t>
+            </w:r>
+          </w:p>
+        </w:tc>
+      </w:tr>
+    </w:tbl>
+    <w:p/>
+    <w:p>
+      <w:r>
+        <w:rPr>
+          <w:b/>
+          <w:bCs/>
+        </w:rPr>
+        <w:t>Beispiel eines Best-Case Szenarios:</w:t>
+      </w:r>
+      <w:r>
+        <w:br/>
+        <w:t xml:space="preserve">Der Best-Case für den Bubble </w:t>
+      </w:r>
+      <w:proofErr w:type="spellStart"/>
+      <w:r>
+        <w:t>Sort</w:t>
+      </w:r>
+      <w:proofErr w:type="spellEnd"/>
+      <w:r>
+        <w:t xml:space="preserve"> Algorithmus tritt ein, wenn die Elemente bereits sortiert sind. Hier wird der Algorithmus die Liste nur einmal durchgehen und somit feststellen, dass bereits alle richtig sortiert sind und niemals getauscht werden muss.</w:t>
+      </w:r>
+    </w:p>
+    <w:p>
+      <w:r>
+        <w:t xml:space="preserve">Der Bubble </w:t>
+      </w:r>
+      <w:proofErr w:type="spellStart"/>
+      <w:r>
+        <w:t>Sort</w:t>
+      </w:r>
+      <w:proofErr w:type="spellEnd"/>
+      <w:r>
+        <w:t xml:space="preserve"> funktioniert also vor allem dann gut, wenn nur wenige Elemente an der falschen Stelle sind. </w:t>
+      </w:r>
+      <w:r>
+        <w:t>Wenn die Elemente einer Liste also mit einer hohen Wahrscheinlichkeit bereits sortiert sind</w:t>
+      </w:r>
+      <w:r>
+        <w:t xml:space="preserve">, dann würde sich der Bubble </w:t>
+      </w:r>
+      <w:proofErr w:type="spellStart"/>
+      <w:r>
+        <w:t>Sort</w:t>
+      </w:r>
+      <w:proofErr w:type="spellEnd"/>
+      <w:r>
+        <w:t xml:space="preserve"> Algorithmus in diesem Fall gut eignen.</w:t>
+      </w:r>
+    </w:p>
+    <w:p>
+      <w:r>
+        <w:rPr>
+          <w:b/>
+          <w:bCs/>
+        </w:rPr>
+        <w:t xml:space="preserve">Beispiel eines </w:t>
+      </w:r>
+      <w:proofErr w:type="spellStart"/>
+      <w:r>
+        <w:rPr>
+          <w:b/>
+          <w:bCs/>
+        </w:rPr>
+        <w:t>Worst</w:t>
+      </w:r>
+      <w:proofErr w:type="spellEnd"/>
+      <w:r>
+        <w:rPr>
+          <w:b/>
+          <w:bCs/>
+        </w:rPr>
+        <w:t xml:space="preserve"> Case Szenarios:</w:t>
+      </w:r>
+      <w:r>
+        <w:br/>
+        <w:t xml:space="preserve">Der </w:t>
+      </w:r>
+      <w:proofErr w:type="spellStart"/>
+      <w:r>
+        <w:t>Worst</w:t>
+      </w:r>
+      <w:proofErr w:type="spellEnd"/>
+      <w:r>
+        <w:t xml:space="preserve">-Case für den Bubble </w:t>
+      </w:r>
+      <w:proofErr w:type="spellStart"/>
+      <w:r>
+        <w:t>Sort</w:t>
+      </w:r>
+      <w:proofErr w:type="spellEnd"/>
+      <w:r>
+        <w:t xml:space="preserve"> Algorithmus tritt ein, wenn die Elemente genau umgekehrt sortiert sind. Hier muss nämlich in jedem Schritt in jedem Durchlauf ein Tausch durchgeführt werden, was gesamt ½ * </w:t>
+      </w:r>
+      <w:r>
+        <w:t>(</w:t>
+      </w:r>
+      <w:r>
+        <w:t>n</w:t>
+      </w:r>
+      <w:r>
+        <w:t>*(n-1)) Vertauschungen entspricht.</w:t>
+      </w:r>
+    </w:p>
+    <w:p>
+      <w:r>
+        <w:t xml:space="preserve">Hat man beispielsweise eine bereits sortierte Liste, die man genau andersrum sortieren möchte, dann sollte man auf keinen Fall den Bubble </w:t>
+      </w:r>
+      <w:proofErr w:type="spellStart"/>
+      <w:r>
+        <w:t>Sort</w:t>
+      </w:r>
+      <w:proofErr w:type="spellEnd"/>
+      <w:r>
+        <w:t xml:space="preserve"> Algorithmus dafür verwenden.</w:t>
+      </w:r>
+    </w:p>
+    <w:p>
+      <w:r>
+        <w:rPr>
+          <w:b/>
+          <w:bCs/>
+        </w:rPr>
+        <w:t>Mögliche Einschränkungen bei der Anwendbarkeit:</w:t>
+      </w:r>
+      <w:r>
+        <w:br/>
+        <w:t xml:space="preserve">Aufgrund der auch im Average-Case schlechten Laufzeit wird der Bubble </w:t>
+      </w:r>
+      <w:proofErr w:type="spellStart"/>
+      <w:r>
+        <w:t>Sort</w:t>
+      </w:r>
+      <w:proofErr w:type="spellEnd"/>
+      <w:r>
+        <w:t xml:space="preserve"> eher selten in der Praxis eingesetzt, da andere verfahren im Vergleich deutlich schneller (im Durchschnitt) sind. Allerdings kann er für kleine Eingaben in Frage kommen und vor allem auch zu Demonstrations- und Lernzwecken Anwendung finden. </w:t>
+      </w:r>
+      <w:r>
+        <w:t xml:space="preserve">Ein </w:t>
+      </w:r>
+      <w:r>
+        <w:t xml:space="preserve">weiterer </w:t>
+      </w:r>
+      <w:r>
+        <w:t>Anwendungsfall wäre die Verwendung von Bubble</w:t>
+      </w:r>
+      <w:r>
+        <w:t xml:space="preserve"> </w:t>
+      </w:r>
+      <w:proofErr w:type="spellStart"/>
+      <w:r>
+        <w:t>S</w:t>
+      </w:r>
+      <w:r>
+        <w:t>ort</w:t>
+      </w:r>
+      <w:proofErr w:type="spellEnd"/>
+      <w:r>
+        <w:t xml:space="preserve"> innerhalb eines rekursiv arbeitenden Sortierverfahrens, um die Anzahl an Rekursionen zu verringern.</w:t>
+      </w:r>
+    </w:p>
+    <w:p>
+      <w:pPr>
+        <w:pStyle w:val="berschrift1"/>
+      </w:pPr>
+      <w:r>
+        <w:t xml:space="preserve">Insertion </w:t>
+      </w:r>
+      <w:proofErr w:type="spellStart"/>
+      <w:r>
+        <w:t>Sort</w:t>
+      </w:r>
+      <w:proofErr w:type="spellEnd"/>
+    </w:p>
+    <w:p>
+      <w:r>
+        <w:t xml:space="preserve">Der Insertion </w:t>
+      </w:r>
+      <w:proofErr w:type="spellStart"/>
+      <w:r>
+        <w:t>Sort</w:t>
+      </w:r>
+      <w:proofErr w:type="spellEnd"/>
+      <w:r>
+        <w:t xml:space="preserve"> Algorithmus sortiert Elemente stabil und in-place. Dabei entnimmt er der unsortierten Eingabefolge ein beliebiges Element und fügt es an der richtigen Stelle in die Ausgabenfolge ein. </w:t>
+      </w:r>
+      <w:r>
+        <w:t>Die eigentlich aufwendige Operation stellt das Verschieben der Elemente hinter dem neu eingefügten Element dar (wenn auf einem Array gearbeitet wird). Das Auffinden der richtigen Einfügeposition wird meist über eine binäre Suche implementiert.</w:t>
+      </w:r>
+    </w:p>
+    <w:p>
+      <w:pPr>
+        <w:rPr>
+          <w:b/>
+          <w:bCs/>
+        </w:rPr>
+      </w:pPr>
+      <w:r>
+        <w:rPr>
+          <w:b/>
+          <w:bCs/>
+        </w:rPr>
+        <w:lastRenderedPageBreak/>
         <w:t xml:space="preserve">Theoretische Komplexität (Time/Space): </w:t>
       </w:r>
     </w:p>
-    <w:p>
-      <w:r>
-        <w:t>Beispiel eines Best-Case Sz</w:t>
-      </w:r>
-      <w:r>
-        <w:t>enarios:</w:t>
-      </w:r>
-    </w:p>
-    <w:p>
-      <w:r>
-        <w:t>Beispiel eines Worst Case Szenarios:</w:t>
-      </w:r>
-    </w:p>
-    <w:p>
-      <w:r>
+    <w:tbl>
+      <w:tblPr>
+        <w:tblStyle w:val="Gitternetztabelle4Akzent5"/>
+        <w:tblW w:w="0" w:type="auto"/>
+        <w:tblLook w:val="04A0" w:firstRow="1" w:lastRow="0" w:firstColumn="1" w:lastColumn="0" w:noHBand="0" w:noVBand="1"/>
+      </w:tblPr>
+      <w:tblGrid>
+        <w:gridCol w:w="2265"/>
+        <w:gridCol w:w="2265"/>
+        <w:gridCol w:w="2266"/>
+        <w:gridCol w:w="2266"/>
+      </w:tblGrid>
+      <w:tr>
+        <w:trPr>
+          <w:cnfStyle w:val="100000000000" w:firstRow="1" w:lastRow="0" w:firstColumn="0" w:lastColumn="0" w:oddVBand="0" w:evenVBand="0" w:oddHBand="0" w:evenHBand="0" w:firstRowFirstColumn="0" w:firstRowLastColumn="0" w:lastRowFirstColumn="0" w:lastRowLastColumn="0"/>
+        </w:trPr>
+        <w:tc>
+          <w:tcPr>
+            <w:cnfStyle w:val="001000000000" w:firstRow="0" w:lastRow="0" w:firstColumn="1" w:lastColumn="0" w:oddVBand="0" w:evenVBand="0" w:oddHBand="0" w:evenHBand="0" w:firstRowFirstColumn="0" w:firstRowLastColumn="0" w:lastRowFirstColumn="0" w:lastRowLastColumn="0"/>
+            <w:tcW w:w="2265" w:type="dxa"/>
+          </w:tcPr>
+          <w:p>
+            <w:r>
+              <w:t>Average Case</w:t>
+            </w:r>
+          </w:p>
+        </w:tc>
+        <w:tc>
+          <w:tcPr>
+            <w:tcW w:w="2265" w:type="dxa"/>
+          </w:tcPr>
+          <w:p>
+            <w:pPr>
+              <w:cnfStyle w:val="100000000000" w:firstRow="1" w:lastRow="0" w:firstColumn="0" w:lastColumn="0" w:oddVBand="0" w:evenVBand="0" w:oddHBand="0" w:evenHBand="0" w:firstRowFirstColumn="0" w:firstRowLastColumn="0" w:lastRowFirstColumn="0" w:lastRowLastColumn="0"/>
+            </w:pPr>
+            <w:proofErr w:type="spellStart"/>
+            <w:r>
+              <w:t>Worst</w:t>
+            </w:r>
+            <w:proofErr w:type="spellEnd"/>
+            <w:r>
+              <w:t xml:space="preserve"> Case</w:t>
+            </w:r>
+          </w:p>
+        </w:tc>
+        <w:tc>
+          <w:tcPr>
+            <w:tcW w:w="2266" w:type="dxa"/>
+          </w:tcPr>
+          <w:p>
+            <w:pPr>
+              <w:cnfStyle w:val="100000000000" w:firstRow="1" w:lastRow="0" w:firstColumn="0" w:lastColumn="0" w:oddVBand="0" w:evenVBand="0" w:oddHBand="0" w:evenHBand="0" w:firstRowFirstColumn="0" w:firstRowLastColumn="0" w:lastRowFirstColumn="0" w:lastRowLastColumn="0"/>
+            </w:pPr>
+            <w:r>
+              <w:t>Best Case</w:t>
+            </w:r>
+          </w:p>
+        </w:tc>
+        <w:tc>
+          <w:tcPr>
+            <w:tcW w:w="2266" w:type="dxa"/>
+          </w:tcPr>
+          <w:p>
+            <w:pPr>
+              <w:cnfStyle w:val="100000000000" w:firstRow="1" w:lastRow="0" w:firstColumn="0" w:lastColumn="0" w:oddVBand="0" w:evenVBand="0" w:oddHBand="0" w:evenHBand="0" w:firstRowFirstColumn="0" w:firstRowLastColumn="0" w:lastRowFirstColumn="0" w:lastRowLastColumn="0"/>
+            </w:pPr>
+            <w:r>
+              <w:t>Space</w:t>
+            </w:r>
+          </w:p>
+        </w:tc>
+      </w:tr>
+      <w:tr>
+        <w:trPr>
+          <w:cnfStyle w:val="000000100000" w:firstRow="0" w:lastRow="0" w:firstColumn="0" w:lastColumn="0" w:oddVBand="0" w:evenVBand="0" w:oddHBand="1" w:evenHBand="0" w:firstRowFirstColumn="0" w:firstRowLastColumn="0" w:lastRowFirstColumn="0" w:lastRowLastColumn="0"/>
+        </w:trPr>
+        <w:tc>
+          <w:tcPr>
+            <w:cnfStyle w:val="001000000000" w:firstRow="0" w:lastRow="0" w:firstColumn="1" w:lastColumn="0" w:oddVBand="0" w:evenVBand="0" w:oddHBand="0" w:evenHBand="0" w:firstRowFirstColumn="0" w:firstRowLastColumn="0" w:lastRowFirstColumn="0" w:lastRowLastColumn="0"/>
+            <w:tcW w:w="2265" w:type="dxa"/>
+          </w:tcPr>
+          <w:p>
+            <w:r>
+              <w:t>O(N</w:t>
+            </w:r>
+            <w:r>
+              <w:rPr>
+                <w:vertAlign w:val="superscript"/>
+              </w:rPr>
+              <w:t>2</w:t>
+            </w:r>
+            <w:r>
+              <w:t>)</w:t>
+            </w:r>
+          </w:p>
+        </w:tc>
+        <w:tc>
+          <w:tcPr>
+            <w:tcW w:w="2265" w:type="dxa"/>
+          </w:tcPr>
+          <w:p>
+            <w:pPr>
+              <w:cnfStyle w:val="000000100000" w:firstRow="0" w:lastRow="0" w:firstColumn="0" w:lastColumn="0" w:oddVBand="0" w:evenVBand="0" w:oddHBand="1" w:evenHBand="0" w:firstRowFirstColumn="0" w:firstRowLastColumn="0" w:lastRowFirstColumn="0" w:lastRowLastColumn="0"/>
+              <w:rPr>
+                <w:b/>
+                <w:bCs/>
+              </w:rPr>
+            </w:pPr>
+            <w:r>
+              <w:rPr>
+                <w:b/>
+                <w:bCs/>
+              </w:rPr>
+              <w:t>O(N</w:t>
+            </w:r>
+            <w:r>
+              <w:rPr>
+                <w:b/>
+                <w:bCs/>
+                <w:vertAlign w:val="superscript"/>
+              </w:rPr>
+              <w:t>2</w:t>
+            </w:r>
+            <w:r>
+              <w:rPr>
+                <w:b/>
+                <w:bCs/>
+              </w:rPr>
+              <w:t>)</w:t>
+            </w:r>
+          </w:p>
+        </w:tc>
+        <w:tc>
+          <w:tcPr>
+            <w:tcW w:w="2266" w:type="dxa"/>
+          </w:tcPr>
+          <w:p>
+            <w:pPr>
+              <w:cnfStyle w:val="000000100000" w:firstRow="0" w:lastRow="0" w:firstColumn="0" w:lastColumn="0" w:oddVBand="0" w:evenVBand="0" w:oddHBand="1" w:evenHBand="0" w:firstRowFirstColumn="0" w:firstRowLastColumn="0" w:lastRowFirstColumn="0" w:lastRowLastColumn="0"/>
+              <w:rPr>
+                <w:b/>
+                <w:bCs/>
+              </w:rPr>
+            </w:pPr>
+            <w:r>
+              <w:rPr>
+                <w:b/>
+                <w:bCs/>
+              </w:rPr>
+              <w:t>O(N)</w:t>
+            </w:r>
+          </w:p>
+        </w:tc>
+        <w:tc>
+          <w:tcPr>
+            <w:tcW w:w="2266" w:type="dxa"/>
+          </w:tcPr>
+          <w:p>
+            <w:pPr>
+              <w:cnfStyle w:val="000000100000" w:firstRow="0" w:lastRow="0" w:firstColumn="0" w:lastColumn="0" w:oddVBand="0" w:evenVBand="0" w:oddHBand="1" w:evenHBand="0" w:firstRowFirstColumn="0" w:firstRowLastColumn="0" w:lastRowFirstColumn="0" w:lastRowLastColumn="0"/>
+              <w:rPr>
+                <w:b/>
+                <w:bCs/>
+              </w:rPr>
+            </w:pPr>
+            <w:r>
+              <w:rPr>
+                <w:b/>
+                <w:bCs/>
+              </w:rPr>
+              <w:t>O(1)</w:t>
+            </w:r>
+          </w:p>
+        </w:tc>
+      </w:tr>
+    </w:tbl>
+    <w:p/>
+    <w:p>
+      <w:r>
+        <w:rPr>
+          <w:b/>
+          <w:bCs/>
+        </w:rPr>
+        <w:t>Beispiel eines Best-Case Szenarios:</w:t>
+      </w:r>
+      <w:r>
+        <w:br/>
+      </w:r>
+      <w:r>
+        <w:t xml:space="preserve">Für den Insertion </w:t>
+      </w:r>
+      <w:proofErr w:type="spellStart"/>
+      <w:r>
+        <w:t>Sort</w:t>
+      </w:r>
+      <w:proofErr w:type="spellEnd"/>
+      <w:r>
+        <w:t xml:space="preserve"> gelten ähnliche Kriterien wie auch für den Bubble </w:t>
+      </w:r>
+      <w:proofErr w:type="spellStart"/>
+      <w:r>
+        <w:t>Sort</w:t>
+      </w:r>
+      <w:proofErr w:type="spellEnd"/>
+      <w:r>
+        <w:t>. So tritt der</w:t>
+      </w:r>
+      <w:r>
+        <w:t xml:space="preserve"> Best-Case für den </w:t>
+      </w:r>
+      <w:r>
+        <w:t>Insertion</w:t>
+      </w:r>
+      <w:r>
+        <w:t xml:space="preserve"> </w:t>
+      </w:r>
+      <w:proofErr w:type="spellStart"/>
+      <w:r>
+        <w:t>Sort</w:t>
+      </w:r>
+      <w:proofErr w:type="spellEnd"/>
+      <w:r>
+        <w:t xml:space="preserve"> Algorithmus </w:t>
+      </w:r>
+      <w:r>
+        <w:t>ebenfalls dann ein</w:t>
+      </w:r>
+      <w:r>
+        <w:t>, wenn die Elemente bereits sortiert sind.</w:t>
+      </w:r>
+    </w:p>
+    <w:p>
+      <w:r>
+        <w:t xml:space="preserve">Der </w:t>
+      </w:r>
+      <w:r>
+        <w:t>Insertion</w:t>
+      </w:r>
+      <w:r>
+        <w:t xml:space="preserve"> </w:t>
+      </w:r>
+      <w:proofErr w:type="spellStart"/>
+      <w:r>
+        <w:t>Sort</w:t>
+      </w:r>
+      <w:proofErr w:type="spellEnd"/>
+      <w:r>
+        <w:t xml:space="preserve"> funktioniert also vor allem dann gut, wenn nur wenige Elemente an der falschen Stelle sind. Hat man beispielsweise eine Liste an bereits sortierten Elementen und nun kommt ein neues hinzu, das richtig einsortiert werden muss, dann würde sich der </w:t>
+      </w:r>
+      <w:r>
+        <w:t>Insertion</w:t>
+      </w:r>
+      <w:r>
+        <w:t xml:space="preserve"> </w:t>
+      </w:r>
+      <w:proofErr w:type="spellStart"/>
+      <w:r>
+        <w:t>Sort</w:t>
+      </w:r>
+      <w:proofErr w:type="spellEnd"/>
+      <w:r>
+        <w:t xml:space="preserve"> Algorithmus in diesem Fall gut eignen.</w:t>
+      </w:r>
+    </w:p>
+    <w:p>
+      <w:r>
+        <w:rPr>
+          <w:b/>
+          <w:bCs/>
+        </w:rPr>
+        <w:t xml:space="preserve">Beispiel eines </w:t>
+      </w:r>
+      <w:proofErr w:type="spellStart"/>
+      <w:r>
+        <w:rPr>
+          <w:b/>
+          <w:bCs/>
+        </w:rPr>
+        <w:t>Worst</w:t>
+      </w:r>
+      <w:proofErr w:type="spellEnd"/>
+      <w:r>
+        <w:rPr>
+          <w:b/>
+          <w:bCs/>
+        </w:rPr>
+        <w:t xml:space="preserve"> Case Szenarios:</w:t>
+      </w:r>
+      <w:r>
+        <w:br/>
+        <w:t xml:space="preserve">Auch der </w:t>
+      </w:r>
+      <w:proofErr w:type="spellStart"/>
+      <w:r>
+        <w:t>Worst</w:t>
+      </w:r>
+      <w:proofErr w:type="spellEnd"/>
+      <w:r>
+        <w:t xml:space="preserve">-Case für den Insertion </w:t>
+      </w:r>
+      <w:proofErr w:type="spellStart"/>
+      <w:r>
+        <w:t>Sort</w:t>
+      </w:r>
+      <w:proofErr w:type="spellEnd"/>
+      <w:r>
+        <w:t xml:space="preserve"> ist ähnlich wie beim Bubble </w:t>
+      </w:r>
+      <w:proofErr w:type="spellStart"/>
+      <w:r>
+        <w:t>Sort</w:t>
+      </w:r>
+      <w:proofErr w:type="spellEnd"/>
+      <w:r>
+        <w:t>, nämlich ein absteigend sortiertes Array</w:t>
+      </w:r>
+      <w:r>
+        <w:t>,</w:t>
+      </w:r>
+      <w:r>
+        <w:t xml:space="preserve"> </w:t>
+      </w:r>
+      <w:r>
+        <w:t>da jedes Element von seiner Ursprungsposition</w:t>
+      </w:r>
+      <w:r>
+        <w:t xml:space="preserve"> </w:t>
+      </w:r>
+      <w:r>
+        <w:t>j bis auf die erste Arrayposition verschoben wird und dabei j − 1 Verschiebeoperationen nötig sind</w:t>
+      </w:r>
+      <w:r>
+        <w:t xml:space="preserve">. Das entspricht somit im </w:t>
+      </w:r>
+      <w:proofErr w:type="spellStart"/>
+      <w:r>
+        <w:t>Worst</w:t>
+      </w:r>
+      <w:proofErr w:type="spellEnd"/>
+      <w:r>
+        <w:t xml:space="preserve">-Case (wie auch bei Bubble </w:t>
+      </w:r>
+      <w:proofErr w:type="spellStart"/>
+      <w:r>
+        <w:t>Sort</w:t>
+      </w:r>
+      <w:proofErr w:type="spellEnd"/>
+      <w:r>
+        <w:t xml:space="preserve">) </w:t>
+      </w:r>
+      <w:r>
+        <w:t>½ * (n*(n-1))</w:t>
+      </w:r>
+      <w:r>
+        <w:t xml:space="preserve"> Operationen.</w:t>
+      </w:r>
+    </w:p>
+    <w:p>
+      <w:r>
+        <w:rPr>
+          <w:b/>
+          <w:bCs/>
+        </w:rPr>
         <w:t>Mögliche Einschränkungen bei der Anwendbarkeit:</w:t>
       </w:r>
+      <w:r>
+        <w:br/>
+        <w:t xml:space="preserve">Auch die Einschränkungen bei der Anwendbarkeit des Insertion </w:t>
+      </w:r>
+      <w:proofErr w:type="spellStart"/>
+      <w:r>
+        <w:t>Sort</w:t>
+      </w:r>
+      <w:proofErr w:type="spellEnd"/>
+      <w:r>
+        <w:t xml:space="preserve"> Algorithmus decken sich ziemlich mit denen des Bubble </w:t>
+      </w:r>
+      <w:proofErr w:type="spellStart"/>
+      <w:r>
+        <w:t>Sort</w:t>
+      </w:r>
+      <w:proofErr w:type="spellEnd"/>
+      <w:r>
+        <w:t xml:space="preserve">. </w:t>
+      </w:r>
+      <w:r>
+        <w:t xml:space="preserve">Für beide Sortierverfahren gilt: Sie sind stabil und arbeiten in-place. Je nach Implementation </w:t>
+      </w:r>
+      <w:r>
+        <w:t>kann der</w:t>
+      </w:r>
+      <w:r>
+        <w:t xml:space="preserve"> Insertion</w:t>
+      </w:r>
+      <w:r>
+        <w:t xml:space="preserve"> </w:t>
+      </w:r>
+      <w:proofErr w:type="spellStart"/>
+      <w:r>
+        <w:t>S</w:t>
+      </w:r>
+      <w:r>
+        <w:t>ort</w:t>
+      </w:r>
+      <w:proofErr w:type="spellEnd"/>
+      <w:r>
+        <w:t xml:space="preserve"> jedoch geringere konstante Laufzeitfaktoren als </w:t>
+      </w:r>
+      <w:r>
+        <w:t xml:space="preserve">der Bubble </w:t>
+      </w:r>
+      <w:proofErr w:type="spellStart"/>
+      <w:r>
+        <w:t>Sort</w:t>
+      </w:r>
+      <w:proofErr w:type="spellEnd"/>
+      <w:r>
+        <w:t xml:space="preserve"> haben.</w:t>
+      </w:r>
     </w:p>
     <w:p>
       <w:pPr>
         <w:pStyle w:val="berschrift1"/>
       </w:pPr>
       <w:r>
-        <w:t>Insertion Sort</w:t>
-      </w:r>
-    </w:p>
-    <w:p>
-      <w:r>
+        <w:t xml:space="preserve">Quick </w:t>
+      </w:r>
+      <w:proofErr w:type="spellStart"/>
+      <w:r>
+        <w:t>Sort</w:t>
+      </w:r>
+      <w:proofErr w:type="spellEnd"/>
+    </w:p>
+    <w:p>
+      <w:r>
+        <w:t xml:space="preserve">Der Quick </w:t>
+      </w:r>
+      <w:proofErr w:type="spellStart"/>
+      <w:r>
+        <w:t>Sort</w:t>
+      </w:r>
+      <w:proofErr w:type="spellEnd"/>
+      <w:r>
+        <w:t xml:space="preserve"> Algorithmus sortiert Elemente schnell und rekursiv, ganz nach dem Prinzip „Divide &amp; </w:t>
+      </w:r>
+      <w:proofErr w:type="spellStart"/>
+      <w:r>
+        <w:t>Conquer</w:t>
+      </w:r>
+      <w:proofErr w:type="spellEnd"/>
+      <w:r>
+        <w:t>“, allerdings ist er nicht stabil.</w:t>
+      </w:r>
+      <w:r>
+        <w:t xml:space="preserve"> Zunächst wird ein sogenanntes „</w:t>
+      </w:r>
+      <w:proofErr w:type="spellStart"/>
+      <w:r>
+        <w:t>Pivotelement</w:t>
+      </w:r>
+      <w:proofErr w:type="spellEnd"/>
+      <w:r>
+        <w:t xml:space="preserve">“ gewählt und die zu sortierende Liste in zwei Teillisten getrennt, wobei in die linke Teilliste alle Elemente kommen, die kleiner als das </w:t>
+      </w:r>
+      <w:proofErr w:type="spellStart"/>
+      <w:r>
+        <w:t>Pivotelement</w:t>
+      </w:r>
+      <w:proofErr w:type="spellEnd"/>
+      <w:r>
+        <w:t xml:space="preserve"> sind und in die rechte Teilliste alle Elemente die größer als das </w:t>
+      </w:r>
+      <w:proofErr w:type="spellStart"/>
+      <w:r>
+        <w:t>Pivotelement</w:t>
+      </w:r>
+      <w:proofErr w:type="spellEnd"/>
+      <w:r>
+        <w:t xml:space="preserve"> sind. Anschließend werden die Teillisten sortiert, indem das gleiche Prinzip wieder angewandt wird, das heißt, dass der Quick </w:t>
+      </w:r>
+      <w:proofErr w:type="spellStart"/>
+      <w:r>
+        <w:t>Sort</w:t>
+      </w:r>
+      <w:proofErr w:type="spellEnd"/>
+      <w:r>
+        <w:t xml:space="preserve"> Algorithmus auf beiden Teillisten ausgeführt wird (Rekursion). </w:t>
+      </w:r>
+      <w:r>
+        <w:t>Wenn eine Teilliste der Länge eins oder null auftritt, so ist diese bereits sortiert und es erfolgt der Abbruch der Rekursion.</w:t>
+      </w:r>
+      <w:r>
+        <w:t xml:space="preserve"> Die Laufzeit </w:t>
+      </w:r>
+      <w:r>
+        <w:t xml:space="preserve">(und auch der Speicherverbrauch) </w:t>
+      </w:r>
+      <w:r>
+        <w:t xml:space="preserve">des Algorithmus hängt stark von der Wahl des </w:t>
+      </w:r>
+      <w:proofErr w:type="spellStart"/>
+      <w:r>
+        <w:t>Pivotelementes</w:t>
+      </w:r>
+      <w:proofErr w:type="spellEnd"/>
+      <w:r>
+        <w:t xml:space="preserve"> ab.</w:t>
+      </w:r>
+      <w:r>
+        <w:t xml:space="preserve"> Konkret hängt der Speicherverbrauch von der Rekursionstiefe ab.</w:t>
+      </w:r>
+    </w:p>
+    <w:p>
+      <w:pPr>
+        <w:rPr>
+          <w:b/>
+          <w:bCs/>
+        </w:rPr>
+      </w:pPr>
+      <w:r>
+        <w:rPr>
+          <w:b/>
+          <w:bCs/>
+        </w:rPr>
         <w:t xml:space="preserve">Theoretische Komplexität (Time/Space): </w:t>
       </w:r>
     </w:p>
-    <w:p>
-      <w:r>
-        <w:t>Beispiel eines Best-Case Sz</w:t>
-      </w:r>
-      <w:r>
-        <w:t>enarios:</w:t>
-      </w:r>
-    </w:p>
-    <w:p>
-      <w:r>
-        <w:t>Beispiel eines Worst Case Szenarios:</w:t>
-      </w:r>
-    </w:p>
-    <w:p>
-      <w:r>
+    <w:tbl>
+      <w:tblPr>
+        <w:tblStyle w:val="Gitternetztabelle4Akzent5"/>
+        <w:tblW w:w="0" w:type="auto"/>
+        <w:tblLook w:val="04A0" w:firstRow="1" w:lastRow="0" w:firstColumn="1" w:lastColumn="0" w:noHBand="0" w:noVBand="1"/>
+      </w:tblPr>
+      <w:tblGrid>
+        <w:gridCol w:w="1941"/>
+        <w:gridCol w:w="1757"/>
+        <w:gridCol w:w="1941"/>
+        <w:gridCol w:w="1855"/>
+        <w:gridCol w:w="1568"/>
+      </w:tblGrid>
+      <w:tr>
+        <w:trPr>
+          <w:cnfStyle w:val="100000000000" w:firstRow="1" w:lastRow="0" w:firstColumn="0" w:lastColumn="0" w:oddVBand="0" w:evenVBand="0" w:oddHBand="0" w:evenHBand="0" w:firstRowFirstColumn="0" w:firstRowLastColumn="0" w:lastRowFirstColumn="0" w:lastRowLastColumn="0"/>
+        </w:trPr>
+        <w:tc>
+          <w:tcPr>
+            <w:cnfStyle w:val="001000000000" w:firstRow="0" w:lastRow="0" w:firstColumn="1" w:lastColumn="0" w:oddVBand="0" w:evenVBand="0" w:oddHBand="0" w:evenHBand="0" w:firstRowFirstColumn="0" w:firstRowLastColumn="0" w:lastRowFirstColumn="0" w:lastRowLastColumn="0"/>
+            <w:tcW w:w="1941" w:type="dxa"/>
+          </w:tcPr>
+          <w:p>
+            <w:r>
+              <w:t>Average Case</w:t>
+            </w:r>
+          </w:p>
+        </w:tc>
+        <w:tc>
+          <w:tcPr>
+            <w:tcW w:w="1757" w:type="dxa"/>
+          </w:tcPr>
+          <w:p>
+            <w:pPr>
+              <w:cnfStyle w:val="100000000000" w:firstRow="1" w:lastRow="0" w:firstColumn="0" w:lastColumn="0" w:oddVBand="0" w:evenVBand="0" w:oddHBand="0" w:evenHBand="0" w:firstRowFirstColumn="0" w:firstRowLastColumn="0" w:lastRowFirstColumn="0" w:lastRowLastColumn="0"/>
+            </w:pPr>
+            <w:proofErr w:type="spellStart"/>
+            <w:r>
+              <w:t>Worst</w:t>
+            </w:r>
+            <w:proofErr w:type="spellEnd"/>
+            <w:r>
+              <w:t xml:space="preserve"> Case</w:t>
+            </w:r>
+          </w:p>
+        </w:tc>
+        <w:tc>
+          <w:tcPr>
+            <w:tcW w:w="1941" w:type="dxa"/>
+          </w:tcPr>
+          <w:p>
+            <w:pPr>
+              <w:cnfStyle w:val="100000000000" w:firstRow="1" w:lastRow="0" w:firstColumn="0" w:lastColumn="0" w:oddVBand="0" w:evenVBand="0" w:oddHBand="0" w:evenHBand="0" w:firstRowFirstColumn="0" w:firstRowLastColumn="0" w:lastRowFirstColumn="0" w:lastRowLastColumn="0"/>
+            </w:pPr>
+            <w:r>
+              <w:t>Best Case</w:t>
+            </w:r>
+          </w:p>
+        </w:tc>
+        <w:tc>
+          <w:tcPr>
+            <w:tcW w:w="1855" w:type="dxa"/>
+          </w:tcPr>
+          <w:p>
+            <w:pPr>
+              <w:cnfStyle w:val="100000000000" w:firstRow="1" w:lastRow="0" w:firstColumn="0" w:lastColumn="0" w:oddVBand="0" w:evenVBand="0" w:oddHBand="0" w:evenHBand="0" w:firstRowFirstColumn="0" w:firstRowLastColumn="0" w:lastRowFirstColumn="0" w:lastRowLastColumn="0"/>
+            </w:pPr>
+            <w:r>
+              <w:t>Space</w:t>
+            </w:r>
+            <w:r>
+              <w:t xml:space="preserve"> (Best + Average)</w:t>
+            </w:r>
+          </w:p>
+        </w:tc>
+        <w:tc>
+          <w:tcPr>
+            <w:tcW w:w="1568" w:type="dxa"/>
+          </w:tcPr>
+          <w:p>
+            <w:pPr>
+              <w:cnfStyle w:val="100000000000" w:firstRow="1" w:lastRow="0" w:firstColumn="0" w:lastColumn="0" w:oddVBand="0" w:evenVBand="0" w:oddHBand="0" w:evenHBand="0" w:firstRowFirstColumn="0" w:firstRowLastColumn="0" w:lastRowFirstColumn="0" w:lastRowLastColumn="0"/>
+            </w:pPr>
+            <w:r>
+              <w:t>Space (</w:t>
+            </w:r>
+            <w:proofErr w:type="spellStart"/>
+            <w:r>
+              <w:t>Worst</w:t>
+            </w:r>
+            <w:proofErr w:type="spellEnd"/>
+            <w:r>
+              <w:t>)</w:t>
+            </w:r>
+          </w:p>
+        </w:tc>
+      </w:tr>
+      <w:tr>
+        <w:trPr>
+          <w:cnfStyle w:val="000000100000" w:firstRow="0" w:lastRow="0" w:firstColumn="0" w:lastColumn="0" w:oddVBand="0" w:evenVBand="0" w:oddHBand="1" w:evenHBand="0" w:firstRowFirstColumn="0" w:firstRowLastColumn="0" w:lastRowFirstColumn="0" w:lastRowLastColumn="0"/>
+        </w:trPr>
+        <w:tc>
+          <w:tcPr>
+            <w:cnfStyle w:val="001000000000" w:firstRow="0" w:lastRow="0" w:firstColumn="1" w:lastColumn="0" w:oddVBand="0" w:evenVBand="0" w:oddHBand="0" w:evenHBand="0" w:firstRowFirstColumn="0" w:firstRowLastColumn="0" w:lastRowFirstColumn="0" w:lastRowLastColumn="0"/>
+            <w:tcW w:w="1941" w:type="dxa"/>
+          </w:tcPr>
+          <w:p>
+            <w:r>
+              <w:t>O(N</w:t>
+            </w:r>
+            <w:r>
+              <w:t>*log(N)</w:t>
+            </w:r>
+            <w:r>
+              <w:t>)</w:t>
+            </w:r>
+          </w:p>
+        </w:tc>
+        <w:tc>
+          <w:tcPr>
+            <w:tcW w:w="1757" w:type="dxa"/>
+          </w:tcPr>
+          <w:p>
+            <w:pPr>
+              <w:cnfStyle w:val="000000100000" w:firstRow="0" w:lastRow="0" w:firstColumn="0" w:lastColumn="0" w:oddVBand="0" w:evenVBand="0" w:oddHBand="1" w:evenHBand="0" w:firstRowFirstColumn="0" w:firstRowLastColumn="0" w:lastRowFirstColumn="0" w:lastRowLastColumn="0"/>
+              <w:rPr>
+                <w:b/>
+                <w:bCs/>
+              </w:rPr>
+            </w:pPr>
+            <w:r>
+              <w:rPr>
+                <w:b/>
+                <w:bCs/>
+              </w:rPr>
+              <w:t>O(N</w:t>
+            </w:r>
+            <w:r>
+              <w:rPr>
+                <w:b/>
+                <w:bCs/>
+                <w:vertAlign w:val="superscript"/>
+              </w:rPr>
+              <w:t>2</w:t>
+            </w:r>
+            <w:r>
+              <w:rPr>
+                <w:b/>
+                <w:bCs/>
+              </w:rPr>
+              <w:t>)</w:t>
+            </w:r>
+          </w:p>
+        </w:tc>
+        <w:tc>
+          <w:tcPr>
+            <w:tcW w:w="1941" w:type="dxa"/>
+          </w:tcPr>
+          <w:p>
+            <w:pPr>
+              <w:cnfStyle w:val="000000100000" w:firstRow="0" w:lastRow="0" w:firstColumn="0" w:lastColumn="0" w:oddVBand="0" w:evenVBand="0" w:oddHBand="1" w:evenHBand="0" w:firstRowFirstColumn="0" w:firstRowLastColumn="0" w:lastRowFirstColumn="0" w:lastRowLastColumn="0"/>
+              <w:rPr>
+                <w:b/>
+                <w:bCs/>
+              </w:rPr>
+            </w:pPr>
+            <w:r>
+              <w:rPr>
+                <w:b/>
+                <w:bCs/>
+              </w:rPr>
+              <w:t>O(N*log(N))</w:t>
+            </w:r>
+          </w:p>
+        </w:tc>
+        <w:tc>
+          <w:tcPr>
+            <w:tcW w:w="1855" w:type="dxa"/>
+          </w:tcPr>
+          <w:p>
+            <w:pPr>
+              <w:cnfStyle w:val="000000100000" w:firstRow="0" w:lastRow="0" w:firstColumn="0" w:lastColumn="0" w:oddVBand="0" w:evenVBand="0" w:oddHBand="1" w:evenHBand="0" w:firstRowFirstColumn="0" w:firstRowLastColumn="0" w:lastRowFirstColumn="0" w:lastRowLastColumn="0"/>
+              <w:rPr>
+                <w:b/>
+                <w:bCs/>
+              </w:rPr>
+            </w:pPr>
+            <w:r>
+              <w:rPr>
+                <w:b/>
+                <w:bCs/>
+              </w:rPr>
+              <w:t>O(</w:t>
+            </w:r>
+            <w:r>
+              <w:rPr>
+                <w:b/>
+                <w:bCs/>
+              </w:rPr>
+              <w:t>log(N)</w:t>
+            </w:r>
+            <w:r>
+              <w:rPr>
+                <w:b/>
+                <w:bCs/>
+              </w:rPr>
+              <w:t>)</w:t>
+            </w:r>
+          </w:p>
+        </w:tc>
+        <w:tc>
+          <w:tcPr>
+            <w:tcW w:w="1568" w:type="dxa"/>
+          </w:tcPr>
+          <w:p>
+            <w:pPr>
+              <w:cnfStyle w:val="000000100000" w:firstRow="0" w:lastRow="0" w:firstColumn="0" w:lastColumn="0" w:oddVBand="0" w:evenVBand="0" w:oddHBand="1" w:evenHBand="0" w:firstRowFirstColumn="0" w:firstRowLastColumn="0" w:lastRowFirstColumn="0" w:lastRowLastColumn="0"/>
+              <w:rPr>
+                <w:b/>
+                <w:bCs/>
+              </w:rPr>
+            </w:pPr>
+            <w:r>
+              <w:rPr>
+                <w:b/>
+                <w:bCs/>
+              </w:rPr>
+              <w:t>O(N)</w:t>
+            </w:r>
+          </w:p>
+        </w:tc>
+      </w:tr>
+    </w:tbl>
+    <w:p/>
+    <w:p>
+      <w:r>
+        <w:rPr>
+          <w:b/>
+          <w:bCs/>
+        </w:rPr>
+        <w:t>Beispiel eines Best-Case Szenarios:</w:t>
+      </w:r>
+      <w:r>
+        <w:br/>
+        <w:t xml:space="preserve">Im Best-Case wird beim Quick </w:t>
+      </w:r>
+      <w:proofErr w:type="spellStart"/>
+      <w:r>
+        <w:t>Sort</w:t>
+      </w:r>
+      <w:proofErr w:type="spellEnd"/>
+      <w:r>
+        <w:t xml:space="preserve"> das </w:t>
+      </w:r>
+      <w:proofErr w:type="spellStart"/>
+      <w:r>
+        <w:t>Pivotelement</w:t>
+      </w:r>
+      <w:proofErr w:type="spellEnd"/>
+      <w:r>
+        <w:t xml:space="preserve"> so gewählt, dass die beiden entstehenden Teillisten etwa gleich groß sind. In der Praxis wird o</w:t>
+      </w:r>
+      <w:r>
+        <w:t>f</w:t>
+      </w:r>
+      <w:r>
+        <w:t xml:space="preserve">t ein zufälliges Element als </w:t>
+      </w:r>
+      <w:proofErr w:type="spellStart"/>
+      <w:r>
+        <w:t>Pivotelement</w:t>
+      </w:r>
+      <w:proofErr w:type="spellEnd"/>
+      <w:r>
+        <w:t xml:space="preserve"> ausgewählt (randomisierter </w:t>
+      </w:r>
+      <w:proofErr w:type="spellStart"/>
+      <w:r>
+        <w:t>Quicksort</w:t>
+      </w:r>
+      <w:proofErr w:type="spellEnd"/>
+      <w:r>
+        <w:t xml:space="preserve">), da die Wahrscheinlichkeit, dass der </w:t>
+      </w:r>
+      <w:proofErr w:type="spellStart"/>
+      <w:r>
+        <w:t>Worst</w:t>
+      </w:r>
+      <w:proofErr w:type="spellEnd"/>
+      <w:r>
+        <w:t xml:space="preserve">-Case für den Quick </w:t>
+      </w:r>
+      <w:proofErr w:type="spellStart"/>
+      <w:r>
+        <w:t>Sort</w:t>
+      </w:r>
+      <w:proofErr w:type="spellEnd"/>
+      <w:r>
+        <w:t xml:space="preserve"> eintritt, somit relativ gering ist.</w:t>
+      </w:r>
+    </w:p>
+    <w:p>
+      <w:r>
+        <w:rPr>
+          <w:b/>
+          <w:bCs/>
+        </w:rPr>
+        <w:lastRenderedPageBreak/>
+        <w:t xml:space="preserve">Beispiel eines </w:t>
+      </w:r>
+      <w:proofErr w:type="spellStart"/>
+      <w:r>
+        <w:rPr>
+          <w:b/>
+          <w:bCs/>
+        </w:rPr>
+        <w:t>Worst</w:t>
+      </w:r>
+      <w:proofErr w:type="spellEnd"/>
+      <w:r>
+        <w:rPr>
+          <w:b/>
+          <w:bCs/>
+        </w:rPr>
+        <w:t xml:space="preserve"> Case Szenarios:</w:t>
+      </w:r>
+      <w:r>
+        <w:br/>
+        <w:t xml:space="preserve">Der </w:t>
+      </w:r>
+      <w:proofErr w:type="spellStart"/>
+      <w:r>
+        <w:t>Worst</w:t>
+      </w:r>
+      <w:proofErr w:type="spellEnd"/>
+      <w:r>
+        <w:t xml:space="preserve">-Case beim Quick </w:t>
+      </w:r>
+      <w:proofErr w:type="spellStart"/>
+      <w:r>
+        <w:t>Sort</w:t>
+      </w:r>
+      <w:proofErr w:type="spellEnd"/>
+      <w:r>
+        <w:t xml:space="preserve"> tritt dann ein, wenn das </w:t>
+      </w:r>
+      <w:proofErr w:type="spellStart"/>
+      <w:r>
+        <w:t>Pivotelement</w:t>
+      </w:r>
+      <w:proofErr w:type="spellEnd"/>
+      <w:r>
+        <w:t xml:space="preserve"> so gewählt wird, dass es das größte oder das kleinste Element der Liste ist.</w:t>
+      </w:r>
+      <w:r>
+        <w:t xml:space="preserve"> Das</w:t>
+      </w:r>
+      <w:r>
+        <w:t xml:space="preserve"> ist </w:t>
+      </w:r>
+      <w:r>
+        <w:t>beispielsweise dann</w:t>
+      </w:r>
+      <w:r>
+        <w:t xml:space="preserve"> der Fall, wenn als </w:t>
+      </w:r>
+      <w:proofErr w:type="spellStart"/>
+      <w:r>
+        <w:t>Pivotelement</w:t>
+      </w:r>
+      <w:proofErr w:type="spellEnd"/>
+      <w:r>
+        <w:t xml:space="preserve"> stets das Element am Ende der Liste gewählt wird und die zu sortierende Liste bereits sortiert vorliegt.</w:t>
+      </w:r>
+    </w:p>
+    <w:p>
+      <w:r>
+        <w:rPr>
+          <w:b/>
+          <w:bCs/>
+        </w:rPr>
         <w:t>Mögliche Einschränkungen bei der Anwendbarkeit:</w:t>
       </w:r>
+      <w:r>
+        <w:br/>
+        <w:t>Obwohl es Algorithmen</w:t>
+      </w:r>
+      <w:r>
+        <w:t xml:space="preserve"> </w:t>
+      </w:r>
+      <w:r>
+        <w:t>gibt</w:t>
+      </w:r>
+      <w:r>
+        <w:t xml:space="preserve">, deren Laufzeiten auch im </w:t>
+      </w:r>
+      <w:proofErr w:type="spellStart"/>
+      <w:r>
+        <w:t>Worst</w:t>
+      </w:r>
+      <w:proofErr w:type="spellEnd"/>
+      <w:r>
+        <w:t xml:space="preserve"> Case durch </w:t>
+      </w:r>
+      <w:r>
+        <w:t xml:space="preserve">O(N*log(N)) </w:t>
+      </w:r>
+      <w:r>
+        <w:t>beschr</w:t>
+      </w:r>
+      <w:r>
+        <w:rPr>
+          <w:rFonts w:ascii="Calibri" w:hAnsi="Calibri" w:cs="Calibri"/>
+        </w:rPr>
+        <w:t>ä</w:t>
+      </w:r>
+      <w:r>
+        <w:t>nkt sind</w:t>
+      </w:r>
+      <w:r>
+        <w:t xml:space="preserve"> (</w:t>
+      </w:r>
+      <w:r>
+        <w:t xml:space="preserve">wie </w:t>
+      </w:r>
+      <w:r>
+        <w:t>beispielsweise Heap</w:t>
+      </w:r>
+      <w:r>
+        <w:t xml:space="preserve"> </w:t>
+      </w:r>
+      <w:proofErr w:type="spellStart"/>
+      <w:r>
+        <w:t>S</w:t>
+      </w:r>
+      <w:r>
+        <w:t>ort</w:t>
+      </w:r>
+      <w:proofErr w:type="spellEnd"/>
+      <w:r>
+        <w:t xml:space="preserve">), wird in der Praxis oft Quick </w:t>
+      </w:r>
+      <w:proofErr w:type="spellStart"/>
+      <w:r>
+        <w:t>Sort</w:t>
+      </w:r>
+      <w:proofErr w:type="spellEnd"/>
+      <w:r>
+        <w:t xml:space="preserve"> eingesetzt, da der </w:t>
+      </w:r>
+      <w:proofErr w:type="spellStart"/>
+      <w:r>
+        <w:t>Worst</w:t>
+      </w:r>
+      <w:proofErr w:type="spellEnd"/>
+      <w:r>
+        <w:t xml:space="preserve"> Case bei Quick </w:t>
+      </w:r>
+      <w:proofErr w:type="spellStart"/>
+      <w:r>
+        <w:t>Sort</w:t>
+      </w:r>
+      <w:proofErr w:type="spellEnd"/>
+      <w:r>
+        <w:t xml:space="preserve"> nur sehr selten auftritt und der Algorithmus somit im mittleren Fall sogar schneller als Heap </w:t>
+      </w:r>
+      <w:proofErr w:type="spellStart"/>
+      <w:r>
+        <w:t>Sort</w:t>
+      </w:r>
+      <w:proofErr w:type="spellEnd"/>
+      <w:r>
+        <w:t xml:space="preserve"> ist, </w:t>
+      </w:r>
+      <w:r>
+        <w:t>da die innerste Schleife von Quick</w:t>
+      </w:r>
+      <w:r>
+        <w:t xml:space="preserve"> </w:t>
+      </w:r>
+      <w:proofErr w:type="spellStart"/>
+      <w:r>
+        <w:t>S</w:t>
+      </w:r>
+      <w:r>
+        <w:t>ort</w:t>
+      </w:r>
+      <w:proofErr w:type="spellEnd"/>
+      <w:r>
+        <w:t xml:space="preserve"> nur einige wenige, sehr einfache Operationen enthält.</w:t>
+      </w:r>
+    </w:p>
+    <w:p>
+      <w:r>
+        <w:t xml:space="preserve">Quick </w:t>
+      </w:r>
+      <w:proofErr w:type="spellStart"/>
+      <w:r>
+        <w:t>Sort</w:t>
+      </w:r>
+      <w:proofErr w:type="spellEnd"/>
+      <w:r>
+        <w:t xml:space="preserve"> steht ganz i</w:t>
+      </w:r>
+      <w:r>
+        <w:t xml:space="preserve">m Gegensatz zu Bubble </w:t>
+      </w:r>
+      <w:proofErr w:type="spellStart"/>
+      <w:r>
+        <w:t>Sort</w:t>
+      </w:r>
+      <w:proofErr w:type="spellEnd"/>
+      <w:r>
+        <w:t xml:space="preserve"> und Insertion </w:t>
+      </w:r>
+      <w:proofErr w:type="spellStart"/>
+      <w:r>
+        <w:t>Sort</w:t>
+      </w:r>
+      <w:proofErr w:type="spellEnd"/>
+      <w:r>
+        <w:t>. Sind die Elemente beispielsweise mit einer hohen Wahrscheinlichkeit bereits sortiert, dann würde er sich in diesem konkreten Fall sogar weniger gut eignen als die anderen Varianten. In der Praxis ist das jedoch eher selten der Fall.</w:t>
+      </w:r>
     </w:p>
     <w:p>
       <w:pPr>
         <w:pStyle w:val="berschrift1"/>
       </w:pPr>
-      <w:r>
-        <w:t>Quick Sort</w:t>
-      </w:r>
-    </w:p>
-    <w:p>
-      <w:r>
+      <w:proofErr w:type="spellStart"/>
+      <w:r>
+        <w:t>Bucket</w:t>
+      </w:r>
+      <w:proofErr w:type="spellEnd"/>
+      <w:r>
+        <w:t xml:space="preserve"> </w:t>
+      </w:r>
+      <w:proofErr w:type="spellStart"/>
+      <w:r>
+        <w:t>Sort</w:t>
+      </w:r>
+      <w:proofErr w:type="spellEnd"/>
+    </w:p>
+    <w:p>
+      <w:proofErr w:type="spellStart"/>
+      <w:r>
+        <w:t>Bucket</w:t>
+      </w:r>
+      <w:proofErr w:type="spellEnd"/>
+      <w:r>
+        <w:t xml:space="preserve"> </w:t>
+      </w:r>
+      <w:proofErr w:type="spellStart"/>
+      <w:r>
+        <w:t>S</w:t>
+      </w:r>
+      <w:r>
+        <w:t>ort</w:t>
+      </w:r>
+      <w:proofErr w:type="spellEnd"/>
+      <w:r>
+        <w:t xml:space="preserve"> ist ein</w:t>
+      </w:r>
+      <w:r>
+        <w:t xml:space="preserve"> out-</w:t>
+      </w:r>
+      <w:proofErr w:type="spellStart"/>
+      <w:r>
+        <w:t>of</w:t>
+      </w:r>
+      <w:proofErr w:type="spellEnd"/>
+      <w:r>
+        <w:t>-place</w:t>
+      </w:r>
+      <w:r>
+        <w:t xml:space="preserve"> Sortierverfahren, das für bestimmte Werte-Verteilungen eine Eingabe-Liste in linearer Zeit sortiert.</w:t>
+      </w:r>
+      <w:r>
+        <w:t xml:space="preserve"> Dabei werden die Elemente zunächst auf die </w:t>
+      </w:r>
+      <w:proofErr w:type="spellStart"/>
+      <w:r>
+        <w:t>Buckets</w:t>
+      </w:r>
+      <w:proofErr w:type="spellEnd"/>
+      <w:r>
+        <w:t xml:space="preserve"> aufgeteilt. Anschließend wird jeder </w:t>
+      </w:r>
+      <w:proofErr w:type="spellStart"/>
+      <w:r>
+        <w:t>Bucket</w:t>
+      </w:r>
+      <w:proofErr w:type="spellEnd"/>
+      <w:r>
+        <w:t xml:space="preserve"> mit einem weiteren Sortierverfahren (wie beispielsweise </w:t>
+      </w:r>
+      <w:proofErr w:type="spellStart"/>
+      <w:r>
+        <w:t>Merge</w:t>
+      </w:r>
+      <w:proofErr w:type="spellEnd"/>
+      <w:r>
+        <w:t xml:space="preserve"> </w:t>
+      </w:r>
+      <w:proofErr w:type="spellStart"/>
+      <w:r>
+        <w:t>Sort</w:t>
+      </w:r>
+      <w:proofErr w:type="spellEnd"/>
+      <w:r>
+        <w:t xml:space="preserve"> oder Insertion </w:t>
+      </w:r>
+      <w:proofErr w:type="spellStart"/>
+      <w:r>
+        <w:t>Sort</w:t>
+      </w:r>
+      <w:proofErr w:type="spellEnd"/>
+      <w:r>
+        <w:t xml:space="preserve">) sortiert. Abschließend wird der Inhalt der sortierten </w:t>
+      </w:r>
+      <w:proofErr w:type="spellStart"/>
+      <w:r>
+        <w:t>Buckets</w:t>
+      </w:r>
+      <w:proofErr w:type="spellEnd"/>
+      <w:r>
+        <w:t xml:space="preserve"> konkateniert, also in anderen Worten zusammengeführt, ohne die Reihenfolge der Elemente zu verändern.</w:t>
+      </w:r>
+    </w:p>
+    <w:p>
+      <w:pPr>
+        <w:rPr>
+          <w:b/>
+          <w:bCs/>
+        </w:rPr>
+      </w:pPr>
+      <w:r>
+        <w:rPr>
+          <w:b/>
+          <w:bCs/>
+        </w:rPr>
         <w:t xml:space="preserve">Theoretische Komplexität (Time/Space): </w:t>
       </w:r>
     </w:p>
-    <w:p>
-      <w:r>
-        <w:t>Beispiel eines Best-Case Sz</w:t>
-      </w:r>
-      <w:r>
-        <w:t>enarios:</w:t>
-      </w:r>
-    </w:p>
-    <w:p>
-      <w:r>
-        <w:t>Beispiel eines Worst Case Szenarios:</w:t>
-      </w:r>
-    </w:p>
-    <w:p>
-      <w:r>
+    <w:tbl>
+      <w:tblPr>
+        <w:tblStyle w:val="Gitternetztabelle4Akzent5"/>
+        <w:tblW w:w="0" w:type="auto"/>
+        <w:tblLook w:val="04A0" w:firstRow="1" w:lastRow="0" w:firstColumn="1" w:lastColumn="0" w:noHBand="0" w:noVBand="1"/>
+      </w:tblPr>
+      <w:tblGrid>
+        <w:gridCol w:w="2265"/>
+        <w:gridCol w:w="2265"/>
+        <w:gridCol w:w="2266"/>
+        <w:gridCol w:w="2266"/>
+      </w:tblGrid>
+      <w:tr>
+        <w:trPr>
+          <w:cnfStyle w:val="100000000000" w:firstRow="1" w:lastRow="0" w:firstColumn="0" w:lastColumn="0" w:oddVBand="0" w:evenVBand="0" w:oddHBand="0" w:evenHBand="0" w:firstRowFirstColumn="0" w:firstRowLastColumn="0" w:lastRowFirstColumn="0" w:lastRowLastColumn="0"/>
+        </w:trPr>
+        <w:tc>
+          <w:tcPr>
+            <w:cnfStyle w:val="001000000000" w:firstRow="0" w:lastRow="0" w:firstColumn="1" w:lastColumn="0" w:oddVBand="0" w:evenVBand="0" w:oddHBand="0" w:evenHBand="0" w:firstRowFirstColumn="0" w:firstRowLastColumn="0" w:lastRowFirstColumn="0" w:lastRowLastColumn="0"/>
+            <w:tcW w:w="2265" w:type="dxa"/>
+          </w:tcPr>
+          <w:p>
+            <w:r>
+              <w:t>Average Case</w:t>
+            </w:r>
+          </w:p>
+        </w:tc>
+        <w:tc>
+          <w:tcPr>
+            <w:tcW w:w="2265" w:type="dxa"/>
+          </w:tcPr>
+          <w:p>
+            <w:pPr>
+              <w:cnfStyle w:val="100000000000" w:firstRow="1" w:lastRow="0" w:firstColumn="0" w:lastColumn="0" w:oddVBand="0" w:evenVBand="0" w:oddHBand="0" w:evenHBand="0" w:firstRowFirstColumn="0" w:firstRowLastColumn="0" w:lastRowFirstColumn="0" w:lastRowLastColumn="0"/>
+            </w:pPr>
+            <w:proofErr w:type="spellStart"/>
+            <w:r>
+              <w:t>Worst</w:t>
+            </w:r>
+            <w:proofErr w:type="spellEnd"/>
+            <w:r>
+              <w:t xml:space="preserve"> Case</w:t>
+            </w:r>
+          </w:p>
+        </w:tc>
+        <w:tc>
+          <w:tcPr>
+            <w:tcW w:w="2266" w:type="dxa"/>
+          </w:tcPr>
+          <w:p>
+            <w:pPr>
+              <w:cnfStyle w:val="100000000000" w:firstRow="1" w:lastRow="0" w:firstColumn="0" w:lastColumn="0" w:oddVBand="0" w:evenVBand="0" w:oddHBand="0" w:evenHBand="0" w:firstRowFirstColumn="0" w:firstRowLastColumn="0" w:lastRowFirstColumn="0" w:lastRowLastColumn="0"/>
+            </w:pPr>
+            <w:r>
+              <w:t>Best Case</w:t>
+            </w:r>
+          </w:p>
+        </w:tc>
+        <w:tc>
+          <w:tcPr>
+            <w:tcW w:w="2266" w:type="dxa"/>
+          </w:tcPr>
+          <w:p>
+            <w:pPr>
+              <w:cnfStyle w:val="100000000000" w:firstRow="1" w:lastRow="0" w:firstColumn="0" w:lastColumn="0" w:oddVBand="0" w:evenVBand="0" w:oddHBand="0" w:evenHBand="0" w:firstRowFirstColumn="0" w:firstRowLastColumn="0" w:lastRowFirstColumn="0" w:lastRowLastColumn="0"/>
+            </w:pPr>
+            <w:r>
+              <w:t>Space</w:t>
+            </w:r>
+          </w:p>
+        </w:tc>
+      </w:tr>
+      <w:tr>
+        <w:trPr>
+          <w:cnfStyle w:val="000000100000" w:firstRow="0" w:lastRow="0" w:firstColumn="0" w:lastColumn="0" w:oddVBand="0" w:evenVBand="0" w:oddHBand="1" w:evenHBand="0" w:firstRowFirstColumn="0" w:firstRowLastColumn="0" w:lastRowFirstColumn="0" w:lastRowLastColumn="0"/>
+        </w:trPr>
+        <w:tc>
+          <w:tcPr>
+            <w:cnfStyle w:val="001000000000" w:firstRow="0" w:lastRow="0" w:firstColumn="1" w:lastColumn="0" w:oddVBand="0" w:evenVBand="0" w:oddHBand="0" w:evenHBand="0" w:firstRowFirstColumn="0" w:firstRowLastColumn="0" w:lastRowFirstColumn="0" w:lastRowLastColumn="0"/>
+            <w:tcW w:w="2265" w:type="dxa"/>
+          </w:tcPr>
+          <w:p>
+            <w:r>
+              <w:t>O(N)</w:t>
+            </w:r>
+          </w:p>
+        </w:tc>
+        <w:tc>
+          <w:tcPr>
+            <w:tcW w:w="2265" w:type="dxa"/>
+          </w:tcPr>
+          <w:p>
+            <w:pPr>
+              <w:cnfStyle w:val="000000100000" w:firstRow="0" w:lastRow="0" w:firstColumn="0" w:lastColumn="0" w:oddVBand="0" w:evenVBand="0" w:oddHBand="1" w:evenHBand="0" w:firstRowFirstColumn="0" w:firstRowLastColumn="0" w:lastRowFirstColumn="0" w:lastRowLastColumn="0"/>
+              <w:rPr>
+                <w:b/>
+                <w:bCs/>
+              </w:rPr>
+            </w:pPr>
+            <w:r>
+              <w:rPr>
+                <w:b/>
+                <w:bCs/>
+              </w:rPr>
+              <w:t>O(N</w:t>
+            </w:r>
+            <w:r>
+              <w:rPr>
+                <w:b/>
+                <w:bCs/>
+                <w:vertAlign w:val="superscript"/>
+              </w:rPr>
+              <w:t>2</w:t>
+            </w:r>
+            <w:r>
+              <w:rPr>
+                <w:b/>
+                <w:bCs/>
+              </w:rPr>
+              <w:t>)</w:t>
+            </w:r>
+          </w:p>
+        </w:tc>
+        <w:tc>
+          <w:tcPr>
+            <w:tcW w:w="2266" w:type="dxa"/>
+          </w:tcPr>
+          <w:p>
+            <w:pPr>
+              <w:cnfStyle w:val="000000100000" w:firstRow="0" w:lastRow="0" w:firstColumn="0" w:lastColumn="0" w:oddVBand="0" w:evenVBand="0" w:oddHBand="1" w:evenHBand="0" w:firstRowFirstColumn="0" w:firstRowLastColumn="0" w:lastRowFirstColumn="0" w:lastRowLastColumn="0"/>
+              <w:rPr>
+                <w:b/>
+                <w:bCs/>
+              </w:rPr>
+            </w:pPr>
+            <w:r>
+              <w:rPr>
+                <w:b/>
+                <w:bCs/>
+              </w:rPr>
+              <w:t>O(N)</w:t>
+            </w:r>
+          </w:p>
+        </w:tc>
+        <w:tc>
+          <w:tcPr>
+            <w:tcW w:w="2266" w:type="dxa"/>
+          </w:tcPr>
+          <w:p>
+            <w:pPr>
+              <w:cnfStyle w:val="000000100000" w:firstRow="0" w:lastRow="0" w:firstColumn="0" w:lastColumn="0" w:oddVBand="0" w:evenVBand="0" w:oddHBand="1" w:evenHBand="0" w:firstRowFirstColumn="0" w:firstRowLastColumn="0" w:lastRowFirstColumn="0" w:lastRowLastColumn="0"/>
+              <w:rPr>
+                <w:b/>
+                <w:bCs/>
+              </w:rPr>
+            </w:pPr>
+            <w:r>
+              <w:rPr>
+                <w:b/>
+                <w:bCs/>
+              </w:rPr>
+              <w:t>O(</w:t>
+            </w:r>
+            <w:r>
+              <w:rPr>
+                <w:b/>
+                <w:bCs/>
+              </w:rPr>
+              <w:t>N</w:t>
+            </w:r>
+            <w:r>
+              <w:rPr>
+                <w:b/>
+                <w:bCs/>
+              </w:rPr>
+              <w:t>)</w:t>
+            </w:r>
+          </w:p>
+        </w:tc>
+      </w:tr>
+    </w:tbl>
+    <w:p>
+      <w:r>
+        <w:rPr>
+          <w:noProof/>
+        </w:rPr>
+        <w:drawing>
+          <wp:anchor distT="0" distB="0" distL="114300" distR="114300" simplePos="0" relativeHeight="251659264" behindDoc="1" locked="0" layoutInCell="1" allowOverlap="1" wp14:anchorId="0F683D58" wp14:editId="2D0605DA">
+            <wp:simplePos x="0" y="0"/>
+            <wp:positionH relativeFrom="column">
+              <wp:posOffset>2205355</wp:posOffset>
+            </wp:positionH>
+            <wp:positionV relativeFrom="paragraph">
+              <wp:posOffset>33655</wp:posOffset>
+            </wp:positionV>
+            <wp:extent cx="1552575" cy="485775"/>
+            <wp:effectExtent l="0" t="0" r="9525" b="9525"/>
+            <wp:wrapNone/>
+            <wp:docPr id="1" name="Grafik 1"/>
+            <wp:cNvGraphicFramePr>
+              <a:graphicFrameLocks xmlns:a="http://schemas.openxmlformats.org/drawingml/2006/main" noChangeAspect="1"/>
+            </wp:cNvGraphicFramePr>
+            <a:graphic xmlns:a="http://schemas.openxmlformats.org/drawingml/2006/main">
+              <a:graphicData uri="http://schemas.openxmlformats.org/drawingml/2006/picture">
+                <pic:pic xmlns:pic="http://schemas.openxmlformats.org/drawingml/2006/picture">
+                  <pic:nvPicPr>
+                    <pic:cNvPr id="1" name=""/>
+                    <pic:cNvPicPr/>
+                  </pic:nvPicPr>
+                  <pic:blipFill>
+                    <a:blip r:embed="rId7">
+                      <a:extLst>
+                        <a:ext uri="{28A0092B-C50C-407E-A947-70E740481C1C}">
+                          <a14:useLocalDpi xmlns:a14="http://schemas.microsoft.com/office/drawing/2010/main" val="0"/>
+                        </a:ext>
+                      </a:extLst>
+                    </a:blip>
+                    <a:stretch>
+                      <a:fillRect/>
+                    </a:stretch>
+                  </pic:blipFill>
+                  <pic:spPr>
+                    <a:xfrm>
+                      <a:off x="0" y="0"/>
+                      <a:ext cx="1552575" cy="485775"/>
+                    </a:xfrm>
+                    <a:prstGeom prst="rect">
+                      <a:avLst/>
+                    </a:prstGeom>
+                  </pic:spPr>
+                </pic:pic>
+              </a:graphicData>
+            </a:graphic>
+            <wp14:sizeRelH relativeFrom="page">
+              <wp14:pctWidth>0</wp14:pctWidth>
+            </wp14:sizeRelH>
+            <wp14:sizeRelV relativeFrom="page">
+              <wp14:pctHeight>0</wp14:pctHeight>
+            </wp14:sizeRelV>
+          </wp:anchor>
+        </w:drawing>
+      </w:r>
+      <w:r>
+        <w:br/>
+        <w:t>Anmerkung: Konkrete Laufzeit beträgt</w:t>
+      </w:r>
+      <w:r>
+        <w:tab/>
+      </w:r>
+      <w:r>
+        <w:tab/>
+      </w:r>
+      <w:r>
+        <w:tab/>
+      </w:r>
+      <w:r>
+        <w:tab/>
+        <w:t xml:space="preserve">     wobei </w:t>
+      </w:r>
+      <w:proofErr w:type="spellStart"/>
+      <w:r>
+        <w:t>wobei</w:t>
+      </w:r>
+      <w:proofErr w:type="spellEnd"/>
+      <w:r>
+        <w:t xml:space="preserve"> </w:t>
+      </w:r>
+      <w:r>
+        <w:t>l</w:t>
+      </w:r>
+      <w:r>
+        <w:rPr>
+          <w:vertAlign w:val="subscript"/>
+        </w:rPr>
+        <w:t>i</w:t>
+      </w:r>
+      <w:r>
+        <w:t xml:space="preserve"> die </w:t>
+      </w:r>
+      <w:r>
+        <w:t>Anzahl der Elemente im i-</w:t>
+      </w:r>
+      <w:proofErr w:type="spellStart"/>
+      <w:r>
+        <w:t>ten</w:t>
+      </w:r>
+      <w:proofErr w:type="spellEnd"/>
+      <w:r>
+        <w:t xml:space="preserve"> </w:t>
+      </w:r>
+      <w:proofErr w:type="spellStart"/>
+      <w:r>
+        <w:t>Bucket</w:t>
+      </w:r>
+      <w:proofErr w:type="spellEnd"/>
+      <w:r>
+        <w:t xml:space="preserve"> bezeichnet.</w:t>
+      </w:r>
+    </w:p>
+    <w:p>
+      <w:r>
+        <w:rPr>
+          <w:b/>
+          <w:bCs/>
+        </w:rPr>
+        <w:t>Beispiel eines Best-Case Szenarios:</w:t>
+      </w:r>
+      <w:r>
+        <w:br/>
+      </w:r>
+      <w:r>
+        <w:t xml:space="preserve">Der Best-Case für den </w:t>
+      </w:r>
+      <w:proofErr w:type="spellStart"/>
+      <w:r>
+        <w:t>Bucket</w:t>
+      </w:r>
+      <w:proofErr w:type="spellEnd"/>
+      <w:r>
+        <w:t xml:space="preserve"> </w:t>
+      </w:r>
+      <w:proofErr w:type="spellStart"/>
+      <w:r>
+        <w:t>Sort</w:t>
+      </w:r>
+      <w:proofErr w:type="spellEnd"/>
+      <w:r>
+        <w:t xml:space="preserve"> Algorithmus tritt ein, wenn</w:t>
+      </w:r>
+      <w:r>
+        <w:t xml:space="preserve"> die Elemente gleichmäßig in den </w:t>
+      </w:r>
+      <w:proofErr w:type="spellStart"/>
+      <w:r>
+        <w:t>Buckets</w:t>
+      </w:r>
+      <w:proofErr w:type="spellEnd"/>
+      <w:r>
+        <w:t xml:space="preserve"> verteilt sind und nahezu die gleiche Anzahl von Elementen in jedem Eimer vorhanden ist. Die Komplexität wird noch besser, wenn die Elemente in den Eimern bereits sortiert sind. In diesem Fall würde sich zum Beispiel Insertion </w:t>
+      </w:r>
+      <w:proofErr w:type="spellStart"/>
+      <w:r>
+        <w:t>Sort</w:t>
+      </w:r>
+      <w:proofErr w:type="spellEnd"/>
+      <w:r>
+        <w:t xml:space="preserve"> sehr gut als Algorithmus zum Sortieren der Elemente in den </w:t>
+      </w:r>
+      <w:proofErr w:type="spellStart"/>
+      <w:r>
+        <w:t>Buckets</w:t>
+      </w:r>
+      <w:proofErr w:type="spellEnd"/>
+      <w:r>
+        <w:t xml:space="preserve"> eignen. Die Komplexität beträgt dann O(N) oder genauer gesagt O(</w:t>
+      </w:r>
+      <w:proofErr w:type="spellStart"/>
+      <w:r>
+        <w:t>N+k</w:t>
+      </w:r>
+      <w:proofErr w:type="spellEnd"/>
+      <w:r>
+        <w:t xml:space="preserve">), wobei O(N) die Komplexität für das Erstellen der </w:t>
+      </w:r>
+      <w:proofErr w:type="spellStart"/>
+      <w:r>
+        <w:t>Buckets</w:t>
+      </w:r>
+      <w:proofErr w:type="spellEnd"/>
+      <w:r>
+        <w:t xml:space="preserve"> darstellt und O(k) die Komplexität für das Sortieren der Elemente in den </w:t>
+      </w:r>
+      <w:proofErr w:type="spellStart"/>
+      <w:r>
+        <w:t>Buckets</w:t>
+      </w:r>
+      <w:proofErr w:type="spellEnd"/>
+      <w:r>
+        <w:t>.</w:t>
+      </w:r>
+    </w:p>
+    <w:p>
+      <w:r>
+        <w:rPr>
+          <w:b/>
+          <w:bCs/>
+        </w:rPr>
+        <w:t xml:space="preserve">Beispiel eines </w:t>
+      </w:r>
+      <w:proofErr w:type="spellStart"/>
+      <w:r>
+        <w:rPr>
+          <w:b/>
+          <w:bCs/>
+        </w:rPr>
+        <w:t>Worst</w:t>
+      </w:r>
+      <w:proofErr w:type="spellEnd"/>
+      <w:r>
+        <w:rPr>
+          <w:b/>
+          <w:bCs/>
+        </w:rPr>
+        <w:t xml:space="preserve"> Case Szenarios:</w:t>
+      </w:r>
+      <w:r>
+        <w:br/>
+      </w:r>
+      <w:r>
+        <w:t xml:space="preserve">Elemente die nah aneinander sind, werden sehr wahrscheinlich im selben </w:t>
+      </w:r>
+      <w:proofErr w:type="spellStart"/>
+      <w:r>
+        <w:t>Bucket</w:t>
+      </w:r>
+      <w:proofErr w:type="spellEnd"/>
+      <w:r>
+        <w:t xml:space="preserve"> platziert. Das kann dazu führen, dass einige </w:t>
+      </w:r>
+      <w:proofErr w:type="spellStart"/>
+      <w:r>
+        <w:t>Buckets</w:t>
+      </w:r>
+      <w:proofErr w:type="spellEnd"/>
+      <w:r>
+        <w:t xml:space="preserve"> mehr Elemente als andere aufweisen. </w:t>
+      </w:r>
+      <w:r>
+        <w:t xml:space="preserve">Dadurch hängt die Komplexität vom Sortieralgorithmus ab, der zum Sortieren der Elemente des </w:t>
+      </w:r>
+      <w:proofErr w:type="spellStart"/>
+      <w:r>
+        <w:t>Buckets</w:t>
+      </w:r>
+      <w:proofErr w:type="spellEnd"/>
+      <w:r>
+        <w:t xml:space="preserve"> verwendet wird.</w:t>
+      </w:r>
+      <w:r>
+        <w:t xml:space="preserve"> Die Komplexität erreicht beispielweise dann im </w:t>
+      </w:r>
+      <w:proofErr w:type="spellStart"/>
+      <w:r>
+        <w:t>Worst</w:t>
+      </w:r>
+      <w:proofErr w:type="spellEnd"/>
+      <w:r>
+        <w:t>-Case O(N</w:t>
+      </w:r>
+      <w:r>
+        <w:rPr>
+          <w:vertAlign w:val="superscript"/>
+        </w:rPr>
+        <w:t>2</w:t>
+      </w:r>
+      <w:r>
+        <w:t xml:space="preserve">), wenn zum Sortieren der Elemente Insertion </w:t>
+      </w:r>
+      <w:proofErr w:type="spellStart"/>
+      <w:r>
+        <w:t>Sort</w:t>
+      </w:r>
+      <w:proofErr w:type="spellEnd"/>
+      <w:r>
+        <w:t xml:space="preserve"> verwendet wird und die Elemente in umgekehrter Reihenfolge vorliegen (siehe </w:t>
+      </w:r>
+      <w:proofErr w:type="spellStart"/>
+      <w:r>
+        <w:t>Worst</w:t>
+      </w:r>
+      <w:proofErr w:type="spellEnd"/>
+      <w:r>
+        <w:t xml:space="preserve"> Case von Insertion </w:t>
+      </w:r>
+      <w:proofErr w:type="spellStart"/>
+      <w:r>
+        <w:t>Sort</w:t>
+      </w:r>
+      <w:proofErr w:type="spellEnd"/>
+      <w:r>
+        <w:t>).</w:t>
+      </w:r>
+    </w:p>
+    <w:p>
+      <w:r>
+        <w:rPr>
+          <w:b/>
+          <w:bCs/>
+        </w:rPr>
         <w:t>Mögliche Einschränkungen bei der Anwendbarkeit:</w:t>
       </w:r>
-    </w:p>
-    <w:p>
-      <w:pPr>
-        <w:pStyle w:val="berschrift1"/>
-      </w:pPr>
-      <w:r>
-        <w:t>Bucket Sort</w:t>
-      </w:r>
-    </w:p>
-    <w:p>
-      <w:r>
-        <w:t xml:space="preserve">Theoretische Komplexität (Time/Space): </w:t>
-      </w:r>
-    </w:p>
-    <w:p>
-      <w:r>
-        <w:t>Beispiel eines Best-Case Sz</w:t>
-      </w:r>
-      <w:r>
-        <w:t>enarios:</w:t>
-      </w:r>
-    </w:p>
-    <w:p>
-      <w:r>
-        <w:t>Beispiel eines Worst Case Szenarios:</w:t>
-      </w:r>
-    </w:p>
-    <w:p>
-      <w:r>
-        <w:t>Mögliche Einschränkungen bei der Anwendbarkeit:</w:t>
+      <w:r>
+        <w:br/>
+      </w:r>
+      <w:proofErr w:type="spellStart"/>
+      <w:r>
+        <w:t>Bucket</w:t>
+      </w:r>
+      <w:proofErr w:type="spellEnd"/>
+      <w:r>
+        <w:t xml:space="preserve"> </w:t>
+      </w:r>
+      <w:proofErr w:type="spellStart"/>
+      <w:r>
+        <w:t>Sort</w:t>
+      </w:r>
+      <w:proofErr w:type="spellEnd"/>
+      <w:r>
+        <w:t xml:space="preserve"> eignet sich vor allem dann gut, wenn die Eingabewerte gleichmäßig über einen Bereich </w:t>
+      </w:r>
+      <w:r>
+        <w:lastRenderedPageBreak/>
+        <w:t>verteilt sind oder auch um Gleitkommazahlen (</w:t>
+      </w:r>
+      <w:proofErr w:type="spellStart"/>
+      <w:r>
+        <w:t>floating</w:t>
+      </w:r>
+      <w:proofErr w:type="spellEnd"/>
+      <w:r>
+        <w:t xml:space="preserve"> </w:t>
+      </w:r>
+      <w:proofErr w:type="spellStart"/>
+      <w:r>
+        <w:t>point</w:t>
+      </w:r>
+      <w:proofErr w:type="spellEnd"/>
+      <w:r>
+        <w:t>) zu sortieren.</w:t>
+      </w:r>
+      <w:r>
+        <w:t xml:space="preserve"> Bei anderen Werte-Verteilungen k</w:t>
+      </w:r>
+      <w:r>
+        <w:t xml:space="preserve">ann die Laufzeit </w:t>
+      </w:r>
+      <w:r>
+        <w:t xml:space="preserve">von </w:t>
+      </w:r>
+      <w:proofErr w:type="spellStart"/>
+      <w:r>
+        <w:t>Bucket</w:t>
+      </w:r>
+      <w:proofErr w:type="spellEnd"/>
+      <w:r>
+        <w:t xml:space="preserve"> </w:t>
+      </w:r>
+      <w:proofErr w:type="spellStart"/>
+      <w:r>
+        <w:t>Sort</w:t>
+      </w:r>
+      <w:proofErr w:type="spellEnd"/>
+      <w:r>
+        <w:t xml:space="preserve"> jedoch</w:t>
+      </w:r>
+      <w:r>
+        <w:t xml:space="preserve"> von der Laufzeit des Sortier-Algorithmus dominiert werden, der zur Sortierung </w:t>
+      </w:r>
+      <w:r>
+        <w:t>der Elemente in den</w:t>
+      </w:r>
+      <w:r>
+        <w:t xml:space="preserve"> B</w:t>
+      </w:r>
+      <w:proofErr w:type="spellStart"/>
+      <w:r>
+        <w:t>uckets</w:t>
+      </w:r>
+      <w:proofErr w:type="spellEnd"/>
+      <w:r>
+        <w:t xml:space="preserve"> verwendet wird.</w:t>
       </w:r>
     </w:p>
     <w:p>
@@ -225,7 +2309,23 @@
         </w:numPr>
       </w:pPr>
       <w:r>
-        <w:t>Array enthält direkt die konkreten Inhalte (Array of Stucts/Primitives)</w:t>
+        <w:t xml:space="preserve">Array enthält direkt die konkreten Inhalte (Array </w:t>
+      </w:r>
+      <w:proofErr w:type="spellStart"/>
+      <w:r>
+        <w:t>of</w:t>
+      </w:r>
+      <w:proofErr w:type="spellEnd"/>
+      <w:r>
+        <w:t xml:space="preserve"> </w:t>
+      </w:r>
+      <w:proofErr w:type="spellStart"/>
+      <w:r>
+        <w:t>Stucts</w:t>
+      </w:r>
+      <w:proofErr w:type="spellEnd"/>
+      <w:r>
+        <w:t>/Primitives)</w:t>
       </w:r>
     </w:p>
     <w:p>
@@ -289,7 +2389,23 @@
         </w:numPr>
       </w:pPr>
       <w:r>
-        <w:t>Array enthält direkt die konkreten Inhalte (Array of Stucts/Primitives)</w:t>
+        <w:t xml:space="preserve">Array enthält direkt die konkreten Inhalte (Array </w:t>
+      </w:r>
+      <w:proofErr w:type="spellStart"/>
+      <w:r>
+        <w:t>of</w:t>
+      </w:r>
+      <w:proofErr w:type="spellEnd"/>
+      <w:r>
+        <w:t xml:space="preserve"> </w:t>
+      </w:r>
+      <w:proofErr w:type="spellStart"/>
+      <w:r>
+        <w:t>Stucts</w:t>
+      </w:r>
+      <w:proofErr w:type="spellEnd"/>
+      <w:r>
+        <w:t>/Primitives)</w:t>
       </w:r>
     </w:p>
     <w:p>
@@ -341,7 +2457,23 @@
           <w:b/>
           <w:bCs/>
         </w:rPr>
-        <w:t>Array Eintrag ist ein komplexes Struct mit mehreren Variablen (und einem Integer Key)</w:t>
+        <w:t xml:space="preserve">Array Eintrag ist ein komplexes </w:t>
+      </w:r>
+      <w:proofErr w:type="spellStart"/>
+      <w:r>
+        <w:rPr>
+          <w:b/>
+          <w:bCs/>
+        </w:rPr>
+        <w:t>Struct</w:t>
+      </w:r>
+      <w:proofErr w:type="spellEnd"/>
+      <w:r>
+        <w:rPr>
+          <w:b/>
+          <w:bCs/>
+        </w:rPr>
+        <w:t xml:space="preserve"> mit mehreren Variablen (und einem Integer Key)</w:t>
       </w:r>
     </w:p>
     <w:p>
@@ -353,8 +2485,23 @@
         </w:numPr>
       </w:pPr>
       <w:r>
-        <w:lastRenderedPageBreak/>
-        <w:t>Array enthält direkt die konkreten Inhalte (Array of Stucts/Primitives)</w:t>
+        <w:t xml:space="preserve">Array enthält direkt die konkreten Inhalte (Array </w:t>
+      </w:r>
+      <w:proofErr w:type="spellStart"/>
+      <w:r>
+        <w:t>of</w:t>
+      </w:r>
+      <w:proofErr w:type="spellEnd"/>
+      <w:r>
+        <w:t xml:space="preserve"> </w:t>
+      </w:r>
+      <w:proofErr w:type="spellStart"/>
+      <w:r>
+        <w:t>Stucts</w:t>
+      </w:r>
+      <w:proofErr w:type="spellEnd"/>
+      <w:r>
+        <w:t>/Primitives)</w:t>
       </w:r>
     </w:p>
     <w:p>
@@ -480,7 +2627,23 @@
           <w:b/>
           <w:bCs/>
         </w:rPr>
-        <w:t>Array Eintrag ist ein komplexes Struct mit mehreren Variablen (und einem Integer Key)</w:t>
+        <w:t xml:space="preserve">Array Eintrag ist ein komplexes </w:t>
+      </w:r>
+      <w:proofErr w:type="spellStart"/>
+      <w:r>
+        <w:rPr>
+          <w:b/>
+          <w:bCs/>
+        </w:rPr>
+        <w:t>Struct</w:t>
+      </w:r>
+      <w:proofErr w:type="spellEnd"/>
+      <w:r>
+        <w:rPr>
+          <w:b/>
+          <w:bCs/>
+        </w:rPr>
+        <w:t xml:space="preserve"> mit mehreren Variablen (und einem Integer Key)</w:t>
       </w:r>
     </w:p>
     <w:p>
@@ -492,7 +2655,23 @@
         </w:numPr>
       </w:pPr>
       <w:r>
-        <w:t>Array enthält direkt die konkreten Inhalte (Array of Stucts/Primitives)</w:t>
+        <w:t xml:space="preserve">Array enthält direkt die konkreten Inhalte (Array </w:t>
+      </w:r>
+      <w:proofErr w:type="spellStart"/>
+      <w:r>
+        <w:t>of</w:t>
+      </w:r>
+      <w:proofErr w:type="spellEnd"/>
+      <w:r>
+        <w:t xml:space="preserve"> </w:t>
+      </w:r>
+      <w:proofErr w:type="spellStart"/>
+      <w:r>
+        <w:t>Stucts</w:t>
+      </w:r>
+      <w:proofErr w:type="spellEnd"/>
+      <w:r>
+        <w:t>/Primitives)</w:t>
       </w:r>
     </w:p>
     <w:p>
@@ -616,7 +2795,23 @@
           <w:b/>
           <w:bCs/>
         </w:rPr>
-        <w:t>Array Eintrag ist ein komplexes Struct mit mehreren Variablen (und einem Integer Key)</w:t>
+        <w:t xml:space="preserve">Array Eintrag ist ein komplexes </w:t>
+      </w:r>
+      <w:proofErr w:type="spellStart"/>
+      <w:r>
+        <w:rPr>
+          <w:b/>
+          <w:bCs/>
+        </w:rPr>
+        <w:t>Struct</w:t>
+      </w:r>
+      <w:proofErr w:type="spellEnd"/>
+      <w:r>
+        <w:rPr>
+          <w:b/>
+          <w:bCs/>
+        </w:rPr>
+        <w:t xml:space="preserve"> mit mehreren Variablen (und einem Integer Key)</w:t>
       </w:r>
     </w:p>
     <w:p>
@@ -703,7 +2898,23 @@
           <w:b/>
           <w:bCs/>
         </w:rPr>
-        <w:t>Array Eintrag ist ein komplexes Struct mit mehreren Variablen (und einem Integer Key)</w:t>
+        <w:t xml:space="preserve">Array Eintrag ist ein komplexes </w:t>
+      </w:r>
+      <w:proofErr w:type="spellStart"/>
+      <w:r>
+        <w:rPr>
+          <w:b/>
+          <w:bCs/>
+        </w:rPr>
+        <w:t>Struct</w:t>
+      </w:r>
+      <w:proofErr w:type="spellEnd"/>
+      <w:r>
+        <w:rPr>
+          <w:b/>
+          <w:bCs/>
+        </w:rPr>
+        <w:t xml:space="preserve"> mit mehreren Variablen (und einem Integer Key)</w:t>
       </w:r>
     </w:p>
     <w:p>
@@ -742,6 +2953,7 @@
         <w:pStyle w:val="berschrift1"/>
       </w:pPr>
       <w:r>
+        <w:lastRenderedPageBreak/>
         <w:t>Benchmark Maschine</w:t>
       </w:r>
     </w:p>
@@ -774,7 +2986,7 @@
     </w:p>
     <w:p/>
     <w:sectPr>
-      <w:headerReference w:type="default" r:id="rId7"/>
+      <w:headerReference w:type="default" r:id="rId8"/>
       <w:pgSz w:w="11906" w:h="16838"/>
       <w:pgMar w:top="1417" w:right="1417" w:bottom="1134" w:left="1417" w:header="708" w:footer="708" w:gutter="0"/>
       <w:cols w:space="708"/>
@@ -852,8 +3064,21 @@
     <w:r>
       <w:ptab w:relativeTo="margin" w:alignment="right" w:leader="none"/>
     </w:r>
+    <w:proofErr w:type="spellStart"/>
     <w:r>
-      <w:t>Ankerl, Bauer, Handl, Tributsch, Wolf</w:t>
+      <w:t>Ankerl</w:t>
+    </w:r>
+    <w:proofErr w:type="spellEnd"/>
+    <w:r>
+      <w:t xml:space="preserve">, Bauer, Handl, </w:t>
+    </w:r>
+    <w:proofErr w:type="spellStart"/>
+    <w:r>
+      <w:t>Tributsch</w:t>
+    </w:r>
+    <w:proofErr w:type="spellEnd"/>
+    <w:r>
+      <w:t>, Wolf</w:t>
     </w:r>
   </w:p>
 </w:hdr>
@@ -1519,6 +3744,101 @@
     <w:uiPriority w:val="99"/>
     <w:rsid w:val="00637D45"/>
   </w:style>
+  <w:style w:type="table" w:styleId="Tabellenraster">
+    <w:name w:val="Table Grid"/>
+    <w:basedOn w:val="NormaleTabelle"/>
+    <w:uiPriority w:val="39"/>
+    <w:rsid w:val="00B77FC3"/>
+    <w:pPr>
+      <w:spacing w:after="0" w:line="240" w:lineRule="auto"/>
+    </w:pPr>
+    <w:tblPr>
+      <w:tblBorders>
+        <w:top w:val="single" w:sz="4" w:space="0" w:color="auto"/>
+        <w:left w:val="single" w:sz="4" w:space="0" w:color="auto"/>
+        <w:bottom w:val="single" w:sz="4" w:space="0" w:color="auto"/>
+        <w:right w:val="single" w:sz="4" w:space="0" w:color="auto"/>
+        <w:insideH w:val="single" w:sz="4" w:space="0" w:color="auto"/>
+        <w:insideV w:val="single" w:sz="4" w:space="0" w:color="auto"/>
+      </w:tblBorders>
+    </w:tblPr>
+  </w:style>
+  <w:style w:type="table" w:styleId="Gitternetztabelle4Akzent5">
+    <w:name w:val="Grid Table 4 Accent 5"/>
+    <w:basedOn w:val="NormaleTabelle"/>
+    <w:uiPriority w:val="49"/>
+    <w:rsid w:val="00B77FC3"/>
+    <w:pPr>
+      <w:spacing w:after="0" w:line="240" w:lineRule="auto"/>
+    </w:pPr>
+    <w:tblPr>
+      <w:tblStyleRowBandSize w:val="1"/>
+      <w:tblStyleColBandSize w:val="1"/>
+      <w:tblBorders>
+        <w:top w:val="single" w:sz="4" w:space="0" w:color="9CC2E5" w:themeColor="accent5" w:themeTint="99"/>
+        <w:left w:val="single" w:sz="4" w:space="0" w:color="9CC2E5" w:themeColor="accent5" w:themeTint="99"/>
+        <w:bottom w:val="single" w:sz="4" w:space="0" w:color="9CC2E5" w:themeColor="accent5" w:themeTint="99"/>
+        <w:right w:val="single" w:sz="4" w:space="0" w:color="9CC2E5" w:themeColor="accent5" w:themeTint="99"/>
+        <w:insideH w:val="single" w:sz="4" w:space="0" w:color="9CC2E5" w:themeColor="accent5" w:themeTint="99"/>
+        <w:insideV w:val="single" w:sz="4" w:space="0" w:color="9CC2E5" w:themeColor="accent5" w:themeTint="99"/>
+      </w:tblBorders>
+    </w:tblPr>
+    <w:tblStylePr w:type="firstRow">
+      <w:rPr>
+        <w:b/>
+        <w:bCs/>
+        <w:color w:val="FFFFFF" w:themeColor="background1"/>
+      </w:rPr>
+      <w:tblPr/>
+      <w:tcPr>
+        <w:tcBorders>
+          <w:top w:val="single" w:sz="4" w:space="0" w:color="5B9BD5" w:themeColor="accent5"/>
+          <w:left w:val="single" w:sz="4" w:space="0" w:color="5B9BD5" w:themeColor="accent5"/>
+          <w:bottom w:val="single" w:sz="4" w:space="0" w:color="5B9BD5" w:themeColor="accent5"/>
+          <w:right w:val="single" w:sz="4" w:space="0" w:color="5B9BD5" w:themeColor="accent5"/>
+          <w:insideH w:val="nil"/>
+          <w:insideV w:val="nil"/>
+        </w:tcBorders>
+        <w:shd w:val="clear" w:color="auto" w:fill="5B9BD5" w:themeFill="accent5"/>
+      </w:tcPr>
+    </w:tblStylePr>
+    <w:tblStylePr w:type="lastRow">
+      <w:rPr>
+        <w:b/>
+        <w:bCs/>
+      </w:rPr>
+      <w:tblPr/>
+      <w:tcPr>
+        <w:tcBorders>
+          <w:top w:val="double" w:sz="4" w:space="0" w:color="5B9BD5" w:themeColor="accent5"/>
+        </w:tcBorders>
+      </w:tcPr>
+    </w:tblStylePr>
+    <w:tblStylePr w:type="firstCol">
+      <w:rPr>
+        <w:b/>
+        <w:bCs/>
+      </w:rPr>
+    </w:tblStylePr>
+    <w:tblStylePr w:type="lastCol">
+      <w:rPr>
+        <w:b/>
+        <w:bCs/>
+      </w:rPr>
+    </w:tblStylePr>
+    <w:tblStylePr w:type="band1Vert">
+      <w:tblPr/>
+      <w:tcPr>
+        <w:shd w:val="clear" w:color="auto" w:fill="DEEAF6" w:themeFill="accent5" w:themeFillTint="33"/>
+      </w:tcPr>
+    </w:tblStylePr>
+    <w:tblStylePr w:type="band1Horz">
+      <w:tblPr/>
+      <w:tcPr>
+        <w:shd w:val="clear" w:color="auto" w:fill="DEEAF6" w:themeFill="accent5" w:themeFillTint="33"/>
+      </w:tcPr>
+    </w:tblStylePr>
+  </w:style>
 </w:styles>
 </file>
 

--- a/Dokumentation.docx
+++ b/Dokumentation.docx
@@ -64,16 +64,15 @@
         <w:rPr>
           <w:b/>
           <w:bCs/>
-        </w:rPr>
-      </w:pPr>
-      <w:r>
-        <w:t xml:space="preserve">Bubble </w:t>
-      </w:r>
-      <w:proofErr w:type="spellStart"/>
-      <w:r>
-        <w:t>Sort</w:t>
-      </w:r>
-      <w:proofErr w:type="spellEnd"/>
+          <w:lang w:val="en-GB"/>
+        </w:rPr>
+      </w:pPr>
+      <w:r>
+        <w:rPr>
+          <w:lang w:val="en-GB"/>
+        </w:rPr>
+        <w:t>Bubble Sort</w:t>
+      </w:r>
     </w:p>
     <w:p>
       <w:r>
@@ -283,12 +282,21 @@
                 <w:bCs/>
               </w:rPr>
             </w:pPr>
-            <w:r>
-              <w:rPr>
-                <w:b/>
-                <w:bCs/>
-              </w:rPr>
-              <w:t>O(1)</w:t>
+            <w:proofErr w:type="gramStart"/>
+            <w:r>
+              <w:rPr>
+                <w:b/>
+                <w:bCs/>
+              </w:rPr>
+              <w:t>O(</w:t>
+            </w:r>
+            <w:proofErr w:type="gramEnd"/>
+            <w:r>
+              <w:rPr>
+                <w:b/>
+                <w:bCs/>
+              </w:rPr>
+              <w:t>1)</w:t>
             </w:r>
           </w:p>
         </w:tc>
@@ -479,8 +487,13 @@
       <w:r>
         <w:t xml:space="preserve"> Algorithmus sortiert Elemente stabil und in-place. Dabei entnimmt er der unsortierten Eingabefolge ein beliebiges Element und fügt es an der richtigen Stelle in die Ausgabenfolge ein. </w:t>
       </w:r>
-      <w:r>
-        <w:t>Die eigentlich aufwendige Operation stellt das Verschieben der Elemente hinter dem neu eingefügten Element dar (wenn auf einem Array gearbeitet wird). Das Auffinden der richtigen Einfügeposition wird meist über eine binäre Suche implementiert.</w:t>
+      <w:proofErr w:type="gramStart"/>
+      <w:r>
+        <w:t>Die eigentlich</w:t>
+      </w:r>
+      <w:proofErr w:type="gramEnd"/>
+      <w:r>
+        <w:t xml:space="preserve"> aufwendige Operation stellt das Verschieben der Elemente hinter dem neu eingefügten Element dar (wenn auf einem Array gearbeitet wird). Das Auffinden der richtigen Einfügeposition wird meist über eine binäre Suche implementiert.</w:t>
       </w:r>
     </w:p>
     <w:p>
@@ -664,12 +677,21 @@
                 <w:bCs/>
               </w:rPr>
             </w:pPr>
-            <w:r>
-              <w:rPr>
-                <w:b/>
-                <w:bCs/>
-              </w:rPr>
-              <w:t>O(1)</w:t>
+            <w:proofErr w:type="gramStart"/>
+            <w:r>
+              <w:rPr>
+                <w:b/>
+                <w:bCs/>
+              </w:rPr>
+              <w:t>O(</w:t>
+            </w:r>
+            <w:proofErr w:type="gramEnd"/>
+            <w:r>
+              <w:rPr>
+                <w:b/>
+                <w:bCs/>
+              </w:rPr>
+              <w:t>1)</w:t>
             </w:r>
           </w:p>
         </w:tc>
@@ -704,16 +726,7 @@
       </w:r>
       <w:proofErr w:type="spellEnd"/>
       <w:r>
-        <w:t>. So tritt der</w:t>
-      </w:r>
-      <w:r>
-        <w:t xml:space="preserve"> Best-Case für den </w:t>
-      </w:r>
-      <w:r>
-        <w:t>Insertion</w:t>
-      </w:r>
-      <w:r>
-        <w:t xml:space="preserve"> </w:t>
+        <w:t xml:space="preserve">. So tritt der Best-Case für den Insertion </w:t>
       </w:r>
       <w:proofErr w:type="spellStart"/>
       <w:r>
@@ -721,24 +734,12 @@
       </w:r>
       <w:proofErr w:type="spellEnd"/>
       <w:r>
-        <w:t xml:space="preserve"> Algorithmus </w:t>
-      </w:r>
-      <w:r>
-        <w:t>ebenfalls dann ein</w:t>
-      </w:r>
-      <w:r>
-        <w:t>, wenn die Elemente bereits sortiert sind.</w:t>
-      </w:r>
-    </w:p>
-    <w:p>
-      <w:r>
-        <w:t xml:space="preserve">Der </w:t>
-      </w:r>
-      <w:r>
-        <w:t>Insertion</w:t>
-      </w:r>
-      <w:r>
-        <w:t xml:space="preserve"> </w:t>
+        <w:t xml:space="preserve"> Algorithmus ebenfalls dann ein, wenn die Elemente bereits sortiert sind.</w:t>
+      </w:r>
+    </w:p>
+    <w:p>
+      <w:r>
+        <w:t xml:space="preserve">Der Insertion </w:t>
       </w:r>
       <w:proofErr w:type="spellStart"/>
       <w:r>
@@ -746,13 +747,7 @@
       </w:r>
       <w:proofErr w:type="spellEnd"/>
       <w:r>
-        <w:t xml:space="preserve"> funktioniert also vor allem dann gut, wenn nur wenige Elemente an der falschen Stelle sind. Hat man beispielsweise eine Liste an bereits sortierten Elementen und nun kommt ein neues hinzu, das richtig einsortiert werden muss, dann würde sich der </w:t>
-      </w:r>
-      <w:r>
-        <w:t>Insertion</w:t>
-      </w:r>
-      <w:r>
-        <w:t xml:space="preserve"> </w:t>
+        <w:t xml:space="preserve"> funktioniert also vor allem dann gut, wenn nur wenige Elemente an der falschen Stelle sind. Hat man beispielsweise eine Liste an bereits sortierten Elementen und nun kommt ein neues hinzu, das richtig einsortiert werden muss, dann würde sich der Insertion </w:t>
       </w:r>
       <w:proofErr w:type="spellStart"/>
       <w:r>
@@ -847,13 +842,7 @@
       </w:r>
       <w:proofErr w:type="spellEnd"/>
       <w:r>
-        <w:t xml:space="preserve">) </w:t>
-      </w:r>
-      <w:r>
-        <w:t>½ * (n*(n-1))</w:t>
-      </w:r>
-      <w:r>
-        <w:t xml:space="preserve"> Operationen.</w:t>
+        <w:t>) ½ * (n*(n-1)) Operationen.</w:t>
       </w:r>
     </w:p>
     <w:p>
@@ -1134,13 +1123,7 @@
           </w:tcPr>
           <w:p>
             <w:r>
-              <w:t>O(N</w:t>
-            </w:r>
-            <w:r>
-              <w:t>*log(N)</w:t>
-            </w:r>
-            <w:r>
-              <w:t>)</w:t>
+              <w:t>O(N*log(N))</w:t>
             </w:r>
           </w:p>
         </w:tc>
@@ -1324,7 +1307,15 @@
       </w:r>
       <w:proofErr w:type="spellEnd"/>
       <w:r>
-        <w:t xml:space="preserve"> eintritt, somit relativ gering ist.</w:t>
+        <w:t xml:space="preserve"> eintritt, </w:t>
+      </w:r>
+      <w:proofErr w:type="gramStart"/>
+      <w:r>
+        <w:t>somit relativ</w:t>
+      </w:r>
+      <w:proofErr w:type="gramEnd"/>
+      <w:r>
+        <w:t xml:space="preserve"> gering ist.</w:t>
       </w:r>
     </w:p>
     <w:p>
@@ -1446,10 +1437,7 @@
         <w:t>nkt sind</w:t>
       </w:r>
       <w:r>
-        <w:t xml:space="preserve"> (</w:t>
-      </w:r>
-      <w:r>
-        <w:t xml:space="preserve">wie </w:t>
+        <w:t xml:space="preserve"> (wie </w:t>
       </w:r>
       <w:r>
         <w:t>beispielsweise Heap</w:t>
@@ -1879,7 +1867,7 @@
                     <pic:cNvPicPr/>
                   </pic:nvPicPr>
                   <pic:blipFill>
-                    <a:blip r:embed="rId7">
+                    <a:blip r:embed="rId8">
                       <a:extLst>
                         <a:ext uri="{28A0092B-C50C-407E-A947-70E740481C1C}">
                           <a14:useLocalDpi xmlns:a14="http://schemas.microsoft.com/office/drawing/2010/main" val="0"/>
@@ -1978,8 +1966,6 @@
       </w:r>
       <w:r>
         <w:br/>
-      </w:r>
-      <w:r>
         <w:t xml:space="preserve">Der Best-Case für den </w:t>
       </w:r>
       <w:proofErr w:type="spellStart"/>
@@ -1996,10 +1982,7 @@
       </w:r>
       <w:proofErr w:type="spellEnd"/>
       <w:r>
-        <w:t xml:space="preserve"> Algorithmus tritt ein, wenn</w:t>
-      </w:r>
-      <w:r>
-        <w:t xml:space="preserve"> die Elemente gleichmäßig in den </w:t>
+        <w:t xml:space="preserve"> Algorithmus tritt ein, wenn die Elemente gleichmäßig in den </w:t>
       </w:r>
       <w:proofErr w:type="spellStart"/>
       <w:r>
@@ -2197,10 +2180,7 @@
       </w:r>
       <w:proofErr w:type="spellEnd"/>
       <w:r>
-        <w:t>) zu sortieren.</w:t>
-      </w:r>
-      <w:r>
-        <w:t xml:space="preserve"> Bei anderen Werte-Verteilungen k</w:t>
+        <w:t>) zu sortieren. Bei anderen Werte-Verteilungen k</w:t>
       </w:r>
       <w:r>
         <w:t xml:space="preserve">ann die Laufzeit </w:t>
@@ -2231,11 +2211,11 @@
         <w:t>der Elemente in den</w:t>
       </w:r>
       <w:r>
-        <w:t xml:space="preserve"> B</w:t>
-      </w:r>
-      <w:proofErr w:type="spellStart"/>
-      <w:r>
-        <w:t>uckets</w:t>
+        <w:t xml:space="preserve"> </w:t>
+      </w:r>
+      <w:proofErr w:type="spellStart"/>
+      <w:r>
+        <w:t>Buckets</w:t>
       </w:r>
       <w:proofErr w:type="spellEnd"/>
       <w:r>
@@ -2957,36 +2937,1798 @@
         <w:t>Benchmark Maschine</w:t>
       </w:r>
     </w:p>
+    <w:p>
+      <w:pPr>
+        <w:rPr>
+          <w:b/>
+          <w:bCs/>
+        </w:rPr>
+      </w:pPr>
+      <w:r>
+        <w:rPr>
+          <w:b/>
+          <w:bCs/>
+        </w:rPr>
+        <w:t xml:space="preserve">CPU: AMD </w:t>
+      </w:r>
+      <w:proofErr w:type="spellStart"/>
+      <w:r>
+        <w:rPr>
+          <w:b/>
+          <w:bCs/>
+        </w:rPr>
+        <w:t>Ryzen</w:t>
+      </w:r>
+      <w:proofErr w:type="spellEnd"/>
+      <w:r>
+        <w:rPr>
+          <w:b/>
+          <w:bCs/>
+        </w:rPr>
+        <w:t xml:space="preserve"> 5 5600x</w:t>
+      </w:r>
+    </w:p>
+    <w:p>
+      <w:pPr>
+        <w:pStyle w:val="Listenabsatz"/>
+        <w:numPr>
+          <w:ilvl w:val="0"/>
+          <w:numId w:val="2"/>
+        </w:numPr>
+      </w:pPr>
+      <w:r>
+        <w:t>Kerne: 6</w:t>
+      </w:r>
+    </w:p>
+    <w:p>
+      <w:pPr>
+        <w:pStyle w:val="Listenabsatz"/>
+        <w:numPr>
+          <w:ilvl w:val="0"/>
+          <w:numId w:val="2"/>
+        </w:numPr>
+      </w:pPr>
+      <w:r>
+        <w:t>Threads: 12</w:t>
+      </w:r>
+    </w:p>
+    <w:p>
+      <w:pPr>
+        <w:pStyle w:val="Listenabsatz"/>
+        <w:numPr>
+          <w:ilvl w:val="0"/>
+          <w:numId w:val="2"/>
+        </w:numPr>
+      </w:pPr>
+      <w:r>
+        <w:t>Basistakt: 3,7 GHz</w:t>
+      </w:r>
+    </w:p>
+    <w:p>
+      <w:pPr>
+        <w:pStyle w:val="Listenabsatz"/>
+        <w:numPr>
+          <w:ilvl w:val="0"/>
+          <w:numId w:val="2"/>
+        </w:numPr>
+      </w:pPr>
+      <w:r>
+        <w:t>Turbotakt: 4,6 Ghz</w:t>
+      </w:r>
+    </w:p>
+    <w:p>
+      <w:pPr>
+        <w:pStyle w:val="Listenabsatz"/>
+        <w:numPr>
+          <w:ilvl w:val="0"/>
+          <w:numId w:val="2"/>
+        </w:numPr>
+      </w:pPr>
+      <w:r>
+        <w:t>L1 Cache: 6x 64KB</w:t>
+      </w:r>
+    </w:p>
+    <w:p>
+      <w:pPr>
+        <w:pStyle w:val="Listenabsatz"/>
+        <w:numPr>
+          <w:ilvl w:val="0"/>
+          <w:numId w:val="2"/>
+        </w:numPr>
+      </w:pPr>
+      <w:r>
+        <w:t>L2 Cache: 6x 512KB</w:t>
+      </w:r>
+    </w:p>
+    <w:p>
+      <w:pPr>
+        <w:pStyle w:val="Listenabsatz"/>
+        <w:numPr>
+          <w:ilvl w:val="0"/>
+          <w:numId w:val="2"/>
+        </w:numPr>
+      </w:pPr>
+      <w:r>
+        <w:t>L3 Cache: 32MB</w:t>
+      </w:r>
+    </w:p>
+    <w:p>
+      <w:pPr>
+        <w:rPr>
+          <w:b/>
+          <w:bCs/>
+        </w:rPr>
+      </w:pPr>
+      <w:r>
+        <w:rPr>
+          <w:b/>
+          <w:bCs/>
+        </w:rPr>
+        <w:t xml:space="preserve">RAM: </w:t>
+      </w:r>
+      <w:proofErr w:type="spellStart"/>
+      <w:r>
+        <w:rPr>
+          <w:b/>
+          <w:bCs/>
+        </w:rPr>
+        <w:t>G.Skill</w:t>
+      </w:r>
+      <w:proofErr w:type="spellEnd"/>
+      <w:r>
+        <w:rPr>
+          <w:b/>
+          <w:bCs/>
+        </w:rPr>
+        <w:t xml:space="preserve"> </w:t>
+      </w:r>
+      <w:proofErr w:type="spellStart"/>
+      <w:r>
+        <w:rPr>
+          <w:b/>
+          <w:bCs/>
+        </w:rPr>
+        <w:t>TridentZ</w:t>
+      </w:r>
+      <w:proofErr w:type="spellEnd"/>
+      <w:r>
+        <w:rPr>
+          <w:b/>
+          <w:bCs/>
+        </w:rPr>
+        <w:t xml:space="preserve"> RGB</w:t>
+      </w:r>
+    </w:p>
+    <w:p>
+      <w:pPr>
+        <w:pStyle w:val="Listenabsatz"/>
+        <w:numPr>
+          <w:ilvl w:val="0"/>
+          <w:numId w:val="3"/>
+        </w:numPr>
+      </w:pPr>
+      <w:r>
+        <w:t>Technologie: DDR4 SDRAM</w:t>
+      </w:r>
+    </w:p>
+    <w:p>
+      <w:pPr>
+        <w:pStyle w:val="Listenabsatz"/>
+        <w:numPr>
+          <w:ilvl w:val="0"/>
+          <w:numId w:val="3"/>
+        </w:numPr>
+      </w:pPr>
+      <w:r>
+        <w:t>Kapazität: 32 GB</w:t>
+      </w:r>
+    </w:p>
+    <w:p>
+      <w:pPr>
+        <w:pStyle w:val="Listenabsatz"/>
+        <w:numPr>
+          <w:ilvl w:val="0"/>
+          <w:numId w:val="3"/>
+        </w:numPr>
+      </w:pPr>
+      <w:r>
+        <w:t>Module: 2</w:t>
+      </w:r>
+    </w:p>
+    <w:p>
+      <w:pPr>
+        <w:pStyle w:val="Listenabsatz"/>
+        <w:numPr>
+          <w:ilvl w:val="0"/>
+          <w:numId w:val="3"/>
+        </w:numPr>
+      </w:pPr>
+      <w:r>
+        <w:t>Modulgröße: 16GB</w:t>
+      </w:r>
+    </w:p>
+    <w:p>
+      <w:pPr>
+        <w:pStyle w:val="Listenabsatz"/>
+        <w:numPr>
+          <w:ilvl w:val="0"/>
+          <w:numId w:val="3"/>
+        </w:numPr>
+      </w:pPr>
+      <w:r>
+        <w:t>Geschwindigkeit: 3600 MHz</w:t>
+      </w:r>
+    </w:p>
+    <w:p>
+      <w:pPr>
+        <w:pStyle w:val="Listenabsatz"/>
+        <w:numPr>
+          <w:ilvl w:val="0"/>
+          <w:numId w:val="3"/>
+        </w:numPr>
+      </w:pPr>
+      <w:r>
+        <w:t>Latenzzeiten: CL16 (16-19-19-39)</w:t>
+      </w:r>
+    </w:p>
+    <w:p>
+      <w:pPr>
+        <w:pStyle w:val="Listenabsatz"/>
+        <w:numPr>
+          <w:ilvl w:val="0"/>
+          <w:numId w:val="3"/>
+        </w:numPr>
+      </w:pPr>
+      <w:r>
+        <w:t>Datenintegrität: Non-ECC</w:t>
+      </w:r>
+    </w:p>
+    <w:p>
+      <w:pPr>
+        <w:pStyle w:val="berschrift1"/>
+      </w:pPr>
+      <w:r>
+        <w:t>Verwendete Compiler und Compilereinstellungen</w:t>
+      </w:r>
+    </w:p>
+    <w:p>
+      <w:r>
+        <w:rPr>
+          <w:b/>
+          <w:bCs/>
+        </w:rPr>
+        <w:t>Compiler:</w:t>
+      </w:r>
+      <w:r>
+        <w:t xml:space="preserve"> g++</w:t>
+      </w:r>
+    </w:p>
+    <w:p>
+      <w:proofErr w:type="spellStart"/>
+      <w:r>
+        <w:rPr>
+          <w:b/>
+          <w:bCs/>
+        </w:rPr>
+        <w:t>Cpp</w:t>
+      </w:r>
+      <w:proofErr w:type="spellEnd"/>
+      <w:r>
+        <w:rPr>
+          <w:b/>
+          <w:bCs/>
+        </w:rPr>
+        <w:t xml:space="preserve"> Standard:</w:t>
+      </w:r>
+      <w:r>
+        <w:t xml:space="preserve"> C++17</w:t>
+      </w:r>
+    </w:p>
+    <w:p>
+      <w:r>
+        <w:rPr>
+          <w:b/>
+          <w:bCs/>
+        </w:rPr>
+        <w:t>Optimierung:</w:t>
+      </w:r>
+      <w:r>
+        <w:t xml:space="preserve"> -O3</w:t>
+      </w:r>
+    </w:p>
+    <w:p>
+      <w:pPr>
+        <w:pStyle w:val="berschrift1"/>
+      </w:pPr>
+      <w:r>
+        <w:t>Gemessene Laufzeiten im Vergleich</w:t>
+      </w:r>
+    </w:p>
+    <w:p>
+      <w:r>
+        <w:t xml:space="preserve">Gemessen wurden die folgenden Werte mit je </w:t>
+      </w:r>
+      <w:r>
+        <w:rPr>
+          <w:b/>
+          <w:bCs/>
+        </w:rPr>
+        <w:t>100.000</w:t>
+      </w:r>
+      <w:r>
+        <w:t xml:space="preserve"> Datensätzen bei den Varianten, wo das Array klein genug sein soll, um in den Cache zu passen und mit je </w:t>
+      </w:r>
+      <w:r>
+        <w:rPr>
+          <w:b/>
+          <w:bCs/>
+        </w:rPr>
+        <w:t>10.000.000</w:t>
+      </w:r>
+      <w:r>
+        <w:t xml:space="preserve"> Datensätzen bei den Varianten, wo das Array zu groß ist, um in den Cache zu passen.</w:t>
+      </w:r>
+      <w:r>
+        <w:t xml:space="preserve"> Insgesamt wurden je </w:t>
+      </w:r>
+      <w:r>
+        <w:rPr>
+          <w:b/>
+          <w:bCs/>
+        </w:rPr>
+        <w:t>50 Durchläufe</w:t>
+      </w:r>
+      <w:r>
+        <w:t xml:space="preserve"> gemessen und dann der Durchschnitt der Ergebnisse berechnet. </w:t>
+      </w:r>
+    </w:p>
+    <w:tbl>
+      <w:tblPr>
+        <w:tblStyle w:val="Gitternetztabelle5dunkelAkzent5"/>
+        <w:tblW w:w="9449" w:type="dxa"/>
+        <w:tblLook w:val="04A0" w:firstRow="1" w:lastRow="0" w:firstColumn="1" w:lastColumn="0" w:noHBand="0" w:noVBand="1"/>
+      </w:tblPr>
+      <w:tblGrid>
+        <w:gridCol w:w="1889"/>
+        <w:gridCol w:w="1889"/>
+        <w:gridCol w:w="1889"/>
+        <w:gridCol w:w="1891"/>
+        <w:gridCol w:w="1891"/>
+      </w:tblGrid>
+      <w:tr>
+        <w:trPr>
+          <w:cnfStyle w:val="100000000000" w:firstRow="1" w:lastRow="0" w:firstColumn="0" w:lastColumn="0" w:oddVBand="0" w:evenVBand="0" w:oddHBand="0" w:evenHBand="0" w:firstRowFirstColumn="0" w:firstRowLastColumn="0" w:lastRowFirstColumn="0" w:lastRowLastColumn="0"/>
+          <w:trHeight w:val="371"/>
+        </w:trPr>
+        <w:tc>
+          <w:tcPr>
+            <w:cnfStyle w:val="001000000000" w:firstRow="0" w:lastRow="0" w:firstColumn="1" w:lastColumn="0" w:oddVBand="0" w:evenVBand="0" w:oddHBand="0" w:evenHBand="0" w:firstRowFirstColumn="0" w:firstRowLastColumn="0" w:lastRowFirstColumn="0" w:lastRowLastColumn="0"/>
+            <w:tcW w:w="1889" w:type="dxa"/>
+          </w:tcPr>
+          <w:p>
+            <w:pPr>
+              <w:jc w:val="center"/>
+            </w:pPr>
+            <w:r>
+              <w:t>Algorithmus</w:t>
+            </w:r>
+          </w:p>
+        </w:tc>
+        <w:tc>
+          <w:tcPr>
+            <w:tcW w:w="1889" w:type="dxa"/>
+          </w:tcPr>
+          <w:p>
+            <w:pPr>
+              <w:jc w:val="center"/>
+              <w:cnfStyle w:val="100000000000" w:firstRow="1" w:lastRow="0" w:firstColumn="0" w:lastColumn="0" w:oddVBand="0" w:evenVBand="0" w:oddHBand="0" w:evenHBand="0" w:firstRowFirstColumn="0" w:firstRowLastColumn="0" w:lastRowFirstColumn="0" w:lastRowLastColumn="0"/>
+            </w:pPr>
+            <w:r>
+              <w:t xml:space="preserve">Bubble </w:t>
+            </w:r>
+            <w:proofErr w:type="spellStart"/>
+            <w:r>
+              <w:t>Sort</w:t>
+            </w:r>
+            <w:proofErr w:type="spellEnd"/>
+          </w:p>
+        </w:tc>
+        <w:tc>
+          <w:tcPr>
+            <w:tcW w:w="1889" w:type="dxa"/>
+          </w:tcPr>
+          <w:p>
+            <w:pPr>
+              <w:jc w:val="center"/>
+              <w:cnfStyle w:val="100000000000" w:firstRow="1" w:lastRow="0" w:firstColumn="0" w:lastColumn="0" w:oddVBand="0" w:evenVBand="0" w:oddHBand="0" w:evenHBand="0" w:firstRowFirstColumn="0" w:firstRowLastColumn="0" w:lastRowFirstColumn="0" w:lastRowLastColumn="0"/>
+            </w:pPr>
+            <w:r>
+              <w:t xml:space="preserve">Insertion </w:t>
+            </w:r>
+            <w:proofErr w:type="spellStart"/>
+            <w:r>
+              <w:t>Sort</w:t>
+            </w:r>
+            <w:proofErr w:type="spellEnd"/>
+          </w:p>
+        </w:tc>
+        <w:tc>
+          <w:tcPr>
+            <w:tcW w:w="1891" w:type="dxa"/>
+          </w:tcPr>
+          <w:p>
+            <w:pPr>
+              <w:jc w:val="center"/>
+              <w:cnfStyle w:val="100000000000" w:firstRow="1" w:lastRow="0" w:firstColumn="0" w:lastColumn="0" w:oddVBand="0" w:evenVBand="0" w:oddHBand="0" w:evenHBand="0" w:firstRowFirstColumn="0" w:firstRowLastColumn="0" w:lastRowFirstColumn="0" w:lastRowLastColumn="0"/>
+            </w:pPr>
+            <w:r>
+              <w:t xml:space="preserve">Quick </w:t>
+            </w:r>
+            <w:proofErr w:type="spellStart"/>
+            <w:r>
+              <w:t>Sort</w:t>
+            </w:r>
+            <w:proofErr w:type="spellEnd"/>
+          </w:p>
+        </w:tc>
+        <w:tc>
+          <w:tcPr>
+            <w:tcW w:w="1891" w:type="dxa"/>
+          </w:tcPr>
+          <w:p>
+            <w:pPr>
+              <w:jc w:val="center"/>
+              <w:cnfStyle w:val="100000000000" w:firstRow="1" w:lastRow="0" w:firstColumn="0" w:lastColumn="0" w:oddVBand="0" w:evenVBand="0" w:oddHBand="0" w:evenHBand="0" w:firstRowFirstColumn="0" w:firstRowLastColumn="0" w:lastRowFirstColumn="0" w:lastRowLastColumn="0"/>
+            </w:pPr>
+            <w:proofErr w:type="spellStart"/>
+            <w:r>
+              <w:t>Bucket</w:t>
+            </w:r>
+            <w:proofErr w:type="spellEnd"/>
+            <w:r>
+              <w:t xml:space="preserve"> </w:t>
+            </w:r>
+            <w:proofErr w:type="spellStart"/>
+            <w:r>
+              <w:t>Sort</w:t>
+            </w:r>
+            <w:proofErr w:type="spellEnd"/>
+          </w:p>
+        </w:tc>
+      </w:tr>
+      <w:tr>
+        <w:trPr>
+          <w:cnfStyle w:val="000000100000" w:firstRow="0" w:lastRow="0" w:firstColumn="0" w:lastColumn="0" w:oddVBand="0" w:evenVBand="0" w:oddHBand="1" w:evenHBand="0" w:firstRowFirstColumn="0" w:firstRowLastColumn="0" w:lastRowFirstColumn="0" w:lastRowLastColumn="0"/>
+          <w:trHeight w:val="351"/>
+        </w:trPr>
+        <w:tc>
+          <w:tcPr>
+            <w:cnfStyle w:val="001000000000" w:firstRow="0" w:lastRow="0" w:firstColumn="1" w:lastColumn="0" w:oddVBand="0" w:evenVBand="0" w:oddHBand="0" w:evenHBand="0" w:firstRowFirstColumn="0" w:firstRowLastColumn="0" w:lastRowFirstColumn="0" w:lastRowLastColumn="0"/>
+            <w:tcW w:w="1889" w:type="dxa"/>
+          </w:tcPr>
+          <w:p>
+            <w:pPr>
+              <w:jc w:val="center"/>
+            </w:pPr>
+            <w:r>
+              <w:t>Variante 1</w:t>
+            </w:r>
+          </w:p>
+        </w:tc>
+        <w:tc>
+          <w:tcPr>
+            <w:tcW w:w="1889" w:type="dxa"/>
+          </w:tcPr>
+          <w:p>
+            <w:pPr>
+              <w:jc w:val="center"/>
+              <w:cnfStyle w:val="000000100000" w:firstRow="0" w:lastRow="0" w:firstColumn="0" w:lastColumn="0" w:oddVBand="0" w:evenVBand="0" w:oddHBand="1" w:evenHBand="0" w:firstRowFirstColumn="0" w:firstRowLastColumn="0" w:lastRowFirstColumn="0" w:lastRowLastColumn="0"/>
+              <w:rPr>
+                <w:b/>
+                <w:bCs/>
+              </w:rPr>
+            </w:pPr>
+            <w:r>
+              <w:rPr>
+                <w:b/>
+                <w:bCs/>
+              </w:rPr>
+              <w:t>8s 95ms</w:t>
+            </w:r>
+          </w:p>
+        </w:tc>
+        <w:tc>
+          <w:tcPr>
+            <w:tcW w:w="1889" w:type="dxa"/>
+          </w:tcPr>
+          <w:p>
+            <w:pPr>
+              <w:jc w:val="center"/>
+              <w:cnfStyle w:val="000000100000" w:firstRow="0" w:lastRow="0" w:firstColumn="0" w:lastColumn="0" w:oddVBand="0" w:evenVBand="0" w:oddHBand="1" w:evenHBand="0" w:firstRowFirstColumn="0" w:firstRowLastColumn="0" w:lastRowFirstColumn="0" w:lastRowLastColumn="0"/>
+              <w:rPr>
+                <w:b/>
+                <w:bCs/>
+              </w:rPr>
+            </w:pPr>
+            <w:r>
+              <w:rPr>
+                <w:b/>
+                <w:bCs/>
+              </w:rPr>
+              <w:t>1s 91ms</w:t>
+            </w:r>
+          </w:p>
+        </w:tc>
+        <w:tc>
+          <w:tcPr>
+            <w:tcW w:w="1891" w:type="dxa"/>
+          </w:tcPr>
+          <w:p>
+            <w:pPr>
+              <w:jc w:val="center"/>
+              <w:cnfStyle w:val="000000100000" w:firstRow="0" w:lastRow="0" w:firstColumn="0" w:lastColumn="0" w:oddVBand="0" w:evenVBand="0" w:oddHBand="1" w:evenHBand="0" w:firstRowFirstColumn="0" w:firstRowLastColumn="0" w:lastRowFirstColumn="0" w:lastRowLastColumn="0"/>
+              <w:rPr>
+                <w:b/>
+                <w:bCs/>
+              </w:rPr>
+            </w:pPr>
+            <w:r>
+              <w:rPr>
+                <w:b/>
+                <w:bCs/>
+              </w:rPr>
+              <w:t>4ms</w:t>
+            </w:r>
+          </w:p>
+        </w:tc>
+        <w:tc>
+          <w:tcPr>
+            <w:tcW w:w="1891" w:type="dxa"/>
+          </w:tcPr>
+          <w:p>
+            <w:pPr>
+              <w:jc w:val="center"/>
+              <w:cnfStyle w:val="000000100000" w:firstRow="0" w:lastRow="0" w:firstColumn="0" w:lastColumn="0" w:oddVBand="0" w:evenVBand="0" w:oddHBand="1" w:evenHBand="0" w:firstRowFirstColumn="0" w:firstRowLastColumn="0" w:lastRowFirstColumn="0" w:lastRowLastColumn="0"/>
+              <w:rPr>
+                <w:b/>
+                <w:bCs/>
+              </w:rPr>
+            </w:pPr>
+            <w:r>
+              <w:rPr>
+                <w:b/>
+                <w:bCs/>
+              </w:rPr>
+              <w:t>6ms</w:t>
+            </w:r>
+          </w:p>
+        </w:tc>
+      </w:tr>
+      <w:tr>
+        <w:trPr>
+          <w:trHeight w:val="371"/>
+        </w:trPr>
+        <w:tc>
+          <w:tcPr>
+            <w:cnfStyle w:val="001000000000" w:firstRow="0" w:lastRow="0" w:firstColumn="1" w:lastColumn="0" w:oddVBand="0" w:evenVBand="0" w:oddHBand="0" w:evenHBand="0" w:firstRowFirstColumn="0" w:firstRowLastColumn="0" w:lastRowFirstColumn="0" w:lastRowLastColumn="0"/>
+            <w:tcW w:w="1889" w:type="dxa"/>
+          </w:tcPr>
+          <w:p>
+            <w:pPr>
+              <w:jc w:val="center"/>
+            </w:pPr>
+            <w:r>
+              <w:t>Variante 2</w:t>
+            </w:r>
+          </w:p>
+        </w:tc>
+        <w:tc>
+          <w:tcPr>
+            <w:tcW w:w="1889" w:type="dxa"/>
+          </w:tcPr>
+          <w:p>
+            <w:pPr>
+              <w:jc w:val="center"/>
+              <w:cnfStyle w:val="000000000000" w:firstRow="0" w:lastRow="0" w:firstColumn="0" w:lastColumn="0" w:oddVBand="0" w:evenVBand="0" w:oddHBand="0" w:evenHBand="0" w:firstRowFirstColumn="0" w:firstRowLastColumn="0" w:lastRowFirstColumn="0" w:lastRowLastColumn="0"/>
+              <w:rPr>
+                <w:b/>
+                <w:bCs/>
+              </w:rPr>
+            </w:pPr>
+            <w:r>
+              <w:rPr>
+                <w:b/>
+                <w:bCs/>
+              </w:rPr>
+              <w:t>&gt;22h*</w:t>
+            </w:r>
+          </w:p>
+        </w:tc>
+        <w:tc>
+          <w:tcPr>
+            <w:tcW w:w="1889" w:type="dxa"/>
+          </w:tcPr>
+          <w:p>
+            <w:pPr>
+              <w:jc w:val="center"/>
+              <w:cnfStyle w:val="000000000000" w:firstRow="0" w:lastRow="0" w:firstColumn="0" w:lastColumn="0" w:oddVBand="0" w:evenVBand="0" w:oddHBand="0" w:evenHBand="0" w:firstRowFirstColumn="0" w:firstRowLastColumn="0" w:lastRowFirstColumn="0" w:lastRowLastColumn="0"/>
+              <w:rPr>
+                <w:b/>
+                <w:bCs/>
+              </w:rPr>
+            </w:pPr>
+            <w:r>
+              <w:rPr>
+                <w:b/>
+                <w:bCs/>
+              </w:rPr>
+              <w:t>&gt;3h*</w:t>
+            </w:r>
+          </w:p>
+        </w:tc>
+        <w:tc>
+          <w:tcPr>
+            <w:tcW w:w="1891" w:type="dxa"/>
+          </w:tcPr>
+          <w:p>
+            <w:pPr>
+              <w:jc w:val="center"/>
+              <w:cnfStyle w:val="000000000000" w:firstRow="0" w:lastRow="0" w:firstColumn="0" w:lastColumn="0" w:oddVBand="0" w:evenVBand="0" w:oddHBand="0" w:evenHBand="0" w:firstRowFirstColumn="0" w:firstRowLastColumn="0" w:lastRowFirstColumn="0" w:lastRowLastColumn="0"/>
+              <w:rPr>
+                <w:b/>
+                <w:bCs/>
+              </w:rPr>
+            </w:pPr>
+            <w:r>
+              <w:rPr>
+                <w:b/>
+                <w:bCs/>
+              </w:rPr>
+              <w:t>589ms</w:t>
+            </w:r>
+          </w:p>
+        </w:tc>
+        <w:tc>
+          <w:tcPr>
+            <w:tcW w:w="1891" w:type="dxa"/>
+          </w:tcPr>
+          <w:p>
+            <w:pPr>
+              <w:jc w:val="center"/>
+              <w:cnfStyle w:val="000000000000" w:firstRow="0" w:lastRow="0" w:firstColumn="0" w:lastColumn="0" w:oddVBand="0" w:evenVBand="0" w:oddHBand="0" w:evenHBand="0" w:firstRowFirstColumn="0" w:firstRowLastColumn="0" w:lastRowFirstColumn="0" w:lastRowLastColumn="0"/>
+              <w:rPr>
+                <w:b/>
+                <w:bCs/>
+              </w:rPr>
+            </w:pPr>
+            <w:r>
+              <w:rPr>
+                <w:b/>
+                <w:bCs/>
+              </w:rPr>
+              <w:t>2s 531ms</w:t>
+            </w:r>
+          </w:p>
+        </w:tc>
+      </w:tr>
+      <w:tr>
+        <w:trPr>
+          <w:cnfStyle w:val="000000100000" w:firstRow="0" w:lastRow="0" w:firstColumn="0" w:lastColumn="0" w:oddVBand="0" w:evenVBand="0" w:oddHBand="1" w:evenHBand="0" w:firstRowFirstColumn="0" w:firstRowLastColumn="0" w:lastRowFirstColumn="0" w:lastRowLastColumn="0"/>
+          <w:trHeight w:val="351"/>
+        </w:trPr>
+        <w:tc>
+          <w:tcPr>
+            <w:cnfStyle w:val="001000000000" w:firstRow="0" w:lastRow="0" w:firstColumn="1" w:lastColumn="0" w:oddVBand="0" w:evenVBand="0" w:oddHBand="0" w:evenHBand="0" w:firstRowFirstColumn="0" w:firstRowLastColumn="0" w:lastRowFirstColumn="0" w:lastRowLastColumn="0"/>
+            <w:tcW w:w="1889" w:type="dxa"/>
+          </w:tcPr>
+          <w:p>
+            <w:pPr>
+              <w:jc w:val="center"/>
+            </w:pPr>
+            <w:r>
+              <w:t>Variante</w:t>
+            </w:r>
+            <w:r>
+              <w:t xml:space="preserve"> 3</w:t>
+            </w:r>
+          </w:p>
+        </w:tc>
+        <w:tc>
+          <w:tcPr>
+            <w:tcW w:w="1889" w:type="dxa"/>
+          </w:tcPr>
+          <w:p>
+            <w:pPr>
+              <w:jc w:val="center"/>
+              <w:cnfStyle w:val="000000100000" w:firstRow="0" w:lastRow="0" w:firstColumn="0" w:lastColumn="0" w:oddVBand="0" w:evenVBand="0" w:oddHBand="1" w:evenHBand="0" w:firstRowFirstColumn="0" w:firstRowLastColumn="0" w:lastRowFirstColumn="0" w:lastRowLastColumn="0"/>
+              <w:rPr>
+                <w:b/>
+                <w:bCs/>
+              </w:rPr>
+            </w:pPr>
+            <w:r>
+              <w:rPr>
+                <w:b/>
+                <w:bCs/>
+              </w:rPr>
+              <w:t>13s 103ms</w:t>
+            </w:r>
+          </w:p>
+        </w:tc>
+        <w:tc>
+          <w:tcPr>
+            <w:tcW w:w="1889" w:type="dxa"/>
+          </w:tcPr>
+          <w:p>
+            <w:pPr>
+              <w:jc w:val="center"/>
+              <w:cnfStyle w:val="000000100000" w:firstRow="0" w:lastRow="0" w:firstColumn="0" w:lastColumn="0" w:oddVBand="0" w:evenVBand="0" w:oddHBand="1" w:evenHBand="0" w:firstRowFirstColumn="0" w:firstRowLastColumn="0" w:lastRowFirstColumn="0" w:lastRowLastColumn="0"/>
+              <w:rPr>
+                <w:b/>
+                <w:bCs/>
+              </w:rPr>
+            </w:pPr>
+            <w:r>
+              <w:rPr>
+                <w:b/>
+                <w:bCs/>
+              </w:rPr>
+              <w:t>15s 937ms</w:t>
+            </w:r>
+          </w:p>
+        </w:tc>
+        <w:tc>
+          <w:tcPr>
+            <w:tcW w:w="1891" w:type="dxa"/>
+          </w:tcPr>
+          <w:p>
+            <w:pPr>
+              <w:jc w:val="center"/>
+              <w:cnfStyle w:val="000000100000" w:firstRow="0" w:lastRow="0" w:firstColumn="0" w:lastColumn="0" w:oddVBand="0" w:evenVBand="0" w:oddHBand="1" w:evenHBand="0" w:firstRowFirstColumn="0" w:firstRowLastColumn="0" w:lastRowFirstColumn="0" w:lastRowLastColumn="0"/>
+              <w:rPr>
+                <w:b/>
+                <w:bCs/>
+              </w:rPr>
+            </w:pPr>
+            <w:r>
+              <w:rPr>
+                <w:b/>
+                <w:bCs/>
+              </w:rPr>
+              <w:t>5ms</w:t>
+            </w:r>
+          </w:p>
+        </w:tc>
+        <w:tc>
+          <w:tcPr>
+            <w:tcW w:w="1891" w:type="dxa"/>
+          </w:tcPr>
+          <w:p>
+            <w:pPr>
+              <w:jc w:val="center"/>
+              <w:cnfStyle w:val="000000100000" w:firstRow="0" w:lastRow="0" w:firstColumn="0" w:lastColumn="0" w:oddVBand="0" w:evenVBand="0" w:oddHBand="1" w:evenHBand="0" w:firstRowFirstColumn="0" w:firstRowLastColumn="0" w:lastRowFirstColumn="0" w:lastRowLastColumn="0"/>
+              <w:rPr>
+                <w:b/>
+                <w:bCs/>
+              </w:rPr>
+            </w:pPr>
+            <w:r>
+              <w:rPr>
+                <w:b/>
+                <w:bCs/>
+              </w:rPr>
+              <w:t>7ms</w:t>
+            </w:r>
+          </w:p>
+        </w:tc>
+      </w:tr>
+      <w:tr>
+        <w:trPr>
+          <w:trHeight w:val="371"/>
+        </w:trPr>
+        <w:tc>
+          <w:tcPr>
+            <w:cnfStyle w:val="001000000000" w:firstRow="0" w:lastRow="0" w:firstColumn="1" w:lastColumn="0" w:oddVBand="0" w:evenVBand="0" w:oddHBand="0" w:evenHBand="0" w:firstRowFirstColumn="0" w:firstRowLastColumn="0" w:lastRowFirstColumn="0" w:lastRowLastColumn="0"/>
+            <w:tcW w:w="1889" w:type="dxa"/>
+          </w:tcPr>
+          <w:p>
+            <w:pPr>
+              <w:jc w:val="center"/>
+            </w:pPr>
+            <w:r>
+              <w:t>Variante</w:t>
+            </w:r>
+            <w:r>
+              <w:t xml:space="preserve"> 4</w:t>
+            </w:r>
+          </w:p>
+        </w:tc>
+        <w:tc>
+          <w:tcPr>
+            <w:tcW w:w="1889" w:type="dxa"/>
+          </w:tcPr>
+          <w:p>
+            <w:pPr>
+              <w:jc w:val="center"/>
+              <w:cnfStyle w:val="000000000000" w:firstRow="0" w:lastRow="0" w:firstColumn="0" w:lastColumn="0" w:oddVBand="0" w:evenVBand="0" w:oddHBand="0" w:evenHBand="0" w:firstRowFirstColumn="0" w:firstRowLastColumn="0" w:lastRowFirstColumn="0" w:lastRowLastColumn="0"/>
+              <w:rPr>
+                <w:b/>
+                <w:bCs/>
+              </w:rPr>
+            </w:pPr>
+            <w:r>
+              <w:rPr>
+                <w:b/>
+                <w:bCs/>
+              </w:rPr>
+              <w:t>15s 222ms</w:t>
+            </w:r>
+          </w:p>
+        </w:tc>
+        <w:tc>
+          <w:tcPr>
+            <w:tcW w:w="1889" w:type="dxa"/>
+          </w:tcPr>
+          <w:p>
+            <w:pPr>
+              <w:jc w:val="center"/>
+              <w:cnfStyle w:val="000000000000" w:firstRow="0" w:lastRow="0" w:firstColumn="0" w:lastColumn="0" w:oddVBand="0" w:evenVBand="0" w:oddHBand="0" w:evenHBand="0" w:firstRowFirstColumn="0" w:firstRowLastColumn="0" w:lastRowFirstColumn="0" w:lastRowLastColumn="0"/>
+              <w:rPr>
+                <w:b/>
+                <w:bCs/>
+              </w:rPr>
+            </w:pPr>
+            <w:r>
+              <w:rPr>
+                <w:b/>
+                <w:bCs/>
+              </w:rPr>
+              <w:t>6s 176ms</w:t>
+            </w:r>
+          </w:p>
+        </w:tc>
+        <w:tc>
+          <w:tcPr>
+            <w:tcW w:w="1891" w:type="dxa"/>
+          </w:tcPr>
+          <w:p>
+            <w:pPr>
+              <w:jc w:val="center"/>
+              <w:cnfStyle w:val="000000000000" w:firstRow="0" w:lastRow="0" w:firstColumn="0" w:lastColumn="0" w:oddVBand="0" w:evenVBand="0" w:oddHBand="0" w:evenHBand="0" w:firstRowFirstColumn="0" w:firstRowLastColumn="0" w:lastRowFirstColumn="0" w:lastRowLastColumn="0"/>
+              <w:rPr>
+                <w:b/>
+                <w:bCs/>
+              </w:rPr>
+            </w:pPr>
+            <w:r>
+              <w:rPr>
+                <w:b/>
+                <w:bCs/>
+              </w:rPr>
+              <w:t>5ms</w:t>
+            </w:r>
+          </w:p>
+        </w:tc>
+        <w:tc>
+          <w:tcPr>
+            <w:tcW w:w="1891" w:type="dxa"/>
+          </w:tcPr>
+          <w:p>
+            <w:pPr>
+              <w:jc w:val="center"/>
+              <w:cnfStyle w:val="000000000000" w:firstRow="0" w:lastRow="0" w:firstColumn="0" w:lastColumn="0" w:oddVBand="0" w:evenVBand="0" w:oddHBand="0" w:evenHBand="0" w:firstRowFirstColumn="0" w:firstRowLastColumn="0" w:lastRowFirstColumn="0" w:lastRowLastColumn="0"/>
+              <w:rPr>
+                <w:b/>
+                <w:bCs/>
+              </w:rPr>
+            </w:pPr>
+            <w:r>
+              <w:rPr>
+                <w:b/>
+                <w:bCs/>
+              </w:rPr>
+              <w:t>7ms</w:t>
+            </w:r>
+          </w:p>
+        </w:tc>
+      </w:tr>
+      <w:tr>
+        <w:trPr>
+          <w:cnfStyle w:val="000000100000" w:firstRow="0" w:lastRow="0" w:firstColumn="0" w:lastColumn="0" w:oddVBand="0" w:evenVBand="0" w:oddHBand="1" w:evenHBand="0" w:firstRowFirstColumn="0" w:firstRowLastColumn="0" w:lastRowFirstColumn="0" w:lastRowLastColumn="0"/>
+          <w:trHeight w:val="351"/>
+        </w:trPr>
+        <w:tc>
+          <w:tcPr>
+            <w:cnfStyle w:val="001000000000" w:firstRow="0" w:lastRow="0" w:firstColumn="1" w:lastColumn="0" w:oddVBand="0" w:evenVBand="0" w:oddHBand="0" w:evenHBand="0" w:firstRowFirstColumn="0" w:firstRowLastColumn="0" w:lastRowFirstColumn="0" w:lastRowLastColumn="0"/>
+            <w:tcW w:w="1889" w:type="dxa"/>
+          </w:tcPr>
+          <w:p>
+            <w:pPr>
+              <w:jc w:val="center"/>
+            </w:pPr>
+            <w:r>
+              <w:t>Variante</w:t>
+            </w:r>
+            <w:r>
+              <w:t xml:space="preserve"> 5</w:t>
+            </w:r>
+          </w:p>
+        </w:tc>
+        <w:tc>
+          <w:tcPr>
+            <w:tcW w:w="1889" w:type="dxa"/>
+          </w:tcPr>
+          <w:p>
+            <w:pPr>
+              <w:jc w:val="center"/>
+              <w:cnfStyle w:val="000000100000" w:firstRow="0" w:lastRow="0" w:firstColumn="0" w:lastColumn="0" w:oddVBand="0" w:evenVBand="0" w:oddHBand="1" w:evenHBand="0" w:firstRowFirstColumn="0" w:firstRowLastColumn="0" w:lastRowFirstColumn="0" w:lastRowLastColumn="0"/>
+              <w:rPr>
+                <w:b/>
+                <w:bCs/>
+              </w:rPr>
+            </w:pPr>
+            <w:r>
+              <w:rPr>
+                <w:b/>
+                <w:bCs/>
+              </w:rPr>
+              <w:t>&gt;36h*</w:t>
+            </w:r>
+          </w:p>
+        </w:tc>
+        <w:tc>
+          <w:tcPr>
+            <w:tcW w:w="1889" w:type="dxa"/>
+          </w:tcPr>
+          <w:p>
+            <w:pPr>
+              <w:jc w:val="center"/>
+              <w:cnfStyle w:val="000000100000" w:firstRow="0" w:lastRow="0" w:firstColumn="0" w:lastColumn="0" w:oddVBand="0" w:evenVBand="0" w:oddHBand="1" w:evenHBand="0" w:firstRowFirstColumn="0" w:firstRowLastColumn="0" w:lastRowFirstColumn="0" w:lastRowLastColumn="0"/>
+              <w:rPr>
+                <w:b/>
+                <w:bCs/>
+              </w:rPr>
+            </w:pPr>
+            <w:r>
+              <w:rPr>
+                <w:b/>
+                <w:bCs/>
+              </w:rPr>
+              <w:t>&gt;44h*</w:t>
+            </w:r>
+          </w:p>
+        </w:tc>
+        <w:tc>
+          <w:tcPr>
+            <w:tcW w:w="1891" w:type="dxa"/>
+          </w:tcPr>
+          <w:p>
+            <w:pPr>
+              <w:jc w:val="center"/>
+              <w:cnfStyle w:val="000000100000" w:firstRow="0" w:lastRow="0" w:firstColumn="0" w:lastColumn="0" w:oddVBand="0" w:evenVBand="0" w:oddHBand="1" w:evenHBand="0" w:firstRowFirstColumn="0" w:firstRowLastColumn="0" w:lastRowFirstColumn="0" w:lastRowLastColumn="0"/>
+              <w:rPr>
+                <w:b/>
+                <w:bCs/>
+              </w:rPr>
+            </w:pPr>
+            <w:r>
+              <w:rPr>
+                <w:b/>
+                <w:bCs/>
+              </w:rPr>
+              <w:t>791ms</w:t>
+            </w:r>
+          </w:p>
+        </w:tc>
+        <w:tc>
+          <w:tcPr>
+            <w:tcW w:w="1891" w:type="dxa"/>
+          </w:tcPr>
+          <w:p>
+            <w:pPr>
+              <w:jc w:val="center"/>
+              <w:cnfStyle w:val="000000100000" w:firstRow="0" w:lastRow="0" w:firstColumn="0" w:lastColumn="0" w:oddVBand="0" w:evenVBand="0" w:oddHBand="1" w:evenHBand="0" w:firstRowFirstColumn="0" w:firstRowLastColumn="0" w:lastRowFirstColumn="0" w:lastRowLastColumn="0"/>
+              <w:rPr>
+                <w:b/>
+                <w:bCs/>
+              </w:rPr>
+            </w:pPr>
+            <w:r>
+              <w:rPr>
+                <w:b/>
+                <w:bCs/>
+              </w:rPr>
+              <w:t>2s 671ms</w:t>
+            </w:r>
+          </w:p>
+        </w:tc>
+      </w:tr>
+      <w:tr>
+        <w:trPr>
+          <w:trHeight w:val="371"/>
+        </w:trPr>
+        <w:tc>
+          <w:tcPr>
+            <w:cnfStyle w:val="001000000000" w:firstRow="0" w:lastRow="0" w:firstColumn="1" w:lastColumn="0" w:oddVBand="0" w:evenVBand="0" w:oddHBand="0" w:evenHBand="0" w:firstRowFirstColumn="0" w:firstRowLastColumn="0" w:lastRowFirstColumn="0" w:lastRowLastColumn="0"/>
+            <w:tcW w:w="1889" w:type="dxa"/>
+          </w:tcPr>
+          <w:p>
+            <w:pPr>
+              <w:jc w:val="center"/>
+            </w:pPr>
+            <w:r>
+              <w:t>Variante</w:t>
+            </w:r>
+            <w:r>
+              <w:t xml:space="preserve"> 6</w:t>
+            </w:r>
+          </w:p>
+        </w:tc>
+        <w:tc>
+          <w:tcPr>
+            <w:tcW w:w="1889" w:type="dxa"/>
+          </w:tcPr>
+          <w:p>
+            <w:pPr>
+              <w:jc w:val="center"/>
+              <w:cnfStyle w:val="000000000000" w:firstRow="0" w:lastRow="0" w:firstColumn="0" w:lastColumn="0" w:oddVBand="0" w:evenVBand="0" w:oddHBand="0" w:evenHBand="0" w:firstRowFirstColumn="0" w:firstRowLastColumn="0" w:lastRowFirstColumn="0" w:lastRowLastColumn="0"/>
+              <w:rPr>
+                <w:b/>
+                <w:bCs/>
+              </w:rPr>
+            </w:pPr>
+            <w:r>
+              <w:rPr>
+                <w:b/>
+                <w:bCs/>
+              </w:rPr>
+              <w:t>&gt;42h*</w:t>
+            </w:r>
+          </w:p>
+        </w:tc>
+        <w:tc>
+          <w:tcPr>
+            <w:tcW w:w="1889" w:type="dxa"/>
+          </w:tcPr>
+          <w:p>
+            <w:pPr>
+              <w:jc w:val="center"/>
+              <w:cnfStyle w:val="000000000000" w:firstRow="0" w:lastRow="0" w:firstColumn="0" w:lastColumn="0" w:oddVBand="0" w:evenVBand="0" w:oddHBand="0" w:evenHBand="0" w:firstRowFirstColumn="0" w:firstRowLastColumn="0" w:lastRowFirstColumn="0" w:lastRowLastColumn="0"/>
+              <w:rPr>
+                <w:b/>
+                <w:bCs/>
+              </w:rPr>
+            </w:pPr>
+            <w:r>
+              <w:rPr>
+                <w:b/>
+                <w:bCs/>
+              </w:rPr>
+              <w:t>&gt;17h*</w:t>
+            </w:r>
+          </w:p>
+        </w:tc>
+        <w:tc>
+          <w:tcPr>
+            <w:tcW w:w="1891" w:type="dxa"/>
+          </w:tcPr>
+          <w:p>
+            <w:pPr>
+              <w:jc w:val="center"/>
+              <w:cnfStyle w:val="000000000000" w:firstRow="0" w:lastRow="0" w:firstColumn="0" w:lastColumn="0" w:oddVBand="0" w:evenVBand="0" w:oddHBand="0" w:evenHBand="0" w:firstRowFirstColumn="0" w:firstRowLastColumn="0" w:lastRowFirstColumn="0" w:lastRowLastColumn="0"/>
+              <w:rPr>
+                <w:b/>
+                <w:bCs/>
+              </w:rPr>
+            </w:pPr>
+            <w:r>
+              <w:rPr>
+                <w:b/>
+                <w:bCs/>
+              </w:rPr>
+              <w:t>1s 301ms</w:t>
+            </w:r>
+          </w:p>
+        </w:tc>
+        <w:tc>
+          <w:tcPr>
+            <w:tcW w:w="1891" w:type="dxa"/>
+          </w:tcPr>
+          <w:p>
+            <w:pPr>
+              <w:jc w:val="center"/>
+              <w:cnfStyle w:val="000000000000" w:firstRow="0" w:lastRow="0" w:firstColumn="0" w:lastColumn="0" w:oddVBand="0" w:evenVBand="0" w:oddHBand="0" w:evenHBand="0" w:firstRowFirstColumn="0" w:firstRowLastColumn="0" w:lastRowFirstColumn="0" w:lastRowLastColumn="0"/>
+              <w:rPr>
+                <w:b/>
+                <w:bCs/>
+              </w:rPr>
+            </w:pPr>
+            <w:r>
+              <w:rPr>
+                <w:b/>
+                <w:bCs/>
+              </w:rPr>
+              <w:t>2s 504ms</w:t>
+            </w:r>
+          </w:p>
+        </w:tc>
+      </w:tr>
+      <w:tr>
+        <w:trPr>
+          <w:cnfStyle w:val="000000100000" w:firstRow="0" w:lastRow="0" w:firstColumn="0" w:lastColumn="0" w:oddVBand="0" w:evenVBand="0" w:oddHBand="1" w:evenHBand="0" w:firstRowFirstColumn="0" w:firstRowLastColumn="0" w:lastRowFirstColumn="0" w:lastRowLastColumn="0"/>
+          <w:trHeight w:val="371"/>
+        </w:trPr>
+        <w:tc>
+          <w:tcPr>
+            <w:cnfStyle w:val="001000000000" w:firstRow="0" w:lastRow="0" w:firstColumn="1" w:lastColumn="0" w:oddVBand="0" w:evenVBand="0" w:oddHBand="0" w:evenHBand="0" w:firstRowFirstColumn="0" w:firstRowLastColumn="0" w:lastRowFirstColumn="0" w:lastRowLastColumn="0"/>
+            <w:tcW w:w="1889" w:type="dxa"/>
+          </w:tcPr>
+          <w:p>
+            <w:pPr>
+              <w:jc w:val="center"/>
+            </w:pPr>
+            <w:r>
+              <w:t>Variante</w:t>
+            </w:r>
+            <w:r>
+              <w:t xml:space="preserve"> 7</w:t>
+            </w:r>
+          </w:p>
+        </w:tc>
+        <w:tc>
+          <w:tcPr>
+            <w:tcW w:w="1889" w:type="dxa"/>
+          </w:tcPr>
+          <w:p>
+            <w:pPr>
+              <w:jc w:val="center"/>
+              <w:cnfStyle w:val="000000100000" w:firstRow="0" w:lastRow="0" w:firstColumn="0" w:lastColumn="0" w:oddVBand="0" w:evenVBand="0" w:oddHBand="1" w:evenHBand="0" w:firstRowFirstColumn="0" w:firstRowLastColumn="0" w:lastRowFirstColumn="0" w:lastRowLastColumn="0"/>
+              <w:rPr>
+                <w:b/>
+                <w:bCs/>
+              </w:rPr>
+            </w:pPr>
+            <w:r>
+              <w:rPr>
+                <w:b/>
+                <w:bCs/>
+              </w:rPr>
+              <w:t>16s 597ms</w:t>
+            </w:r>
+          </w:p>
+        </w:tc>
+        <w:tc>
+          <w:tcPr>
+            <w:tcW w:w="1889" w:type="dxa"/>
+          </w:tcPr>
+          <w:p>
+            <w:pPr>
+              <w:jc w:val="center"/>
+              <w:cnfStyle w:val="000000100000" w:firstRow="0" w:lastRow="0" w:firstColumn="0" w:lastColumn="0" w:oddVBand="0" w:evenVBand="0" w:oddHBand="1" w:evenHBand="0" w:firstRowFirstColumn="0" w:firstRowLastColumn="0" w:lastRowFirstColumn="0" w:lastRowLastColumn="0"/>
+              <w:rPr>
+                <w:b/>
+                <w:bCs/>
+              </w:rPr>
+            </w:pPr>
+            <w:r>
+              <w:rPr>
+                <w:b/>
+                <w:bCs/>
+              </w:rPr>
+              <w:t>6s 396ms</w:t>
+            </w:r>
+          </w:p>
+        </w:tc>
+        <w:tc>
+          <w:tcPr>
+            <w:tcW w:w="1891" w:type="dxa"/>
+          </w:tcPr>
+          <w:p>
+            <w:pPr>
+              <w:jc w:val="center"/>
+              <w:cnfStyle w:val="000000100000" w:firstRow="0" w:lastRow="0" w:firstColumn="0" w:lastColumn="0" w:oddVBand="0" w:evenVBand="0" w:oddHBand="1" w:evenHBand="0" w:firstRowFirstColumn="0" w:firstRowLastColumn="0" w:lastRowFirstColumn="0" w:lastRowLastColumn="0"/>
+              <w:rPr>
+                <w:b/>
+                <w:bCs/>
+              </w:rPr>
+            </w:pPr>
+            <w:r>
+              <w:rPr>
+                <w:b/>
+                <w:bCs/>
+              </w:rPr>
+              <w:t>5ms</w:t>
+            </w:r>
+          </w:p>
+        </w:tc>
+        <w:tc>
+          <w:tcPr>
+            <w:tcW w:w="1891" w:type="dxa"/>
+          </w:tcPr>
+          <w:p>
+            <w:pPr>
+              <w:jc w:val="center"/>
+              <w:cnfStyle w:val="000000100000" w:firstRow="0" w:lastRow="0" w:firstColumn="0" w:lastColumn="0" w:oddVBand="0" w:evenVBand="0" w:oddHBand="1" w:evenHBand="0" w:firstRowFirstColumn="0" w:firstRowLastColumn="0" w:lastRowFirstColumn="0" w:lastRowLastColumn="0"/>
+              <w:rPr>
+                <w:b/>
+                <w:bCs/>
+              </w:rPr>
+            </w:pPr>
+            <w:r>
+              <w:rPr>
+                <w:b/>
+                <w:bCs/>
+              </w:rPr>
+              <w:t>7ms</w:t>
+            </w:r>
+          </w:p>
+        </w:tc>
+      </w:tr>
+      <w:tr>
+        <w:trPr>
+          <w:trHeight w:val="351"/>
+        </w:trPr>
+        <w:tc>
+          <w:tcPr>
+            <w:cnfStyle w:val="001000000000" w:firstRow="0" w:lastRow="0" w:firstColumn="1" w:lastColumn="0" w:oddVBand="0" w:evenVBand="0" w:oddHBand="0" w:evenHBand="0" w:firstRowFirstColumn="0" w:firstRowLastColumn="0" w:lastRowFirstColumn="0" w:lastRowLastColumn="0"/>
+            <w:tcW w:w="1889" w:type="dxa"/>
+          </w:tcPr>
+          <w:p>
+            <w:pPr>
+              <w:jc w:val="center"/>
+            </w:pPr>
+            <w:r>
+              <w:t>Variante</w:t>
+            </w:r>
+            <w:r>
+              <w:t xml:space="preserve"> 8</w:t>
+            </w:r>
+          </w:p>
+        </w:tc>
+        <w:tc>
+          <w:tcPr>
+            <w:tcW w:w="1889" w:type="dxa"/>
+          </w:tcPr>
+          <w:p>
+            <w:pPr>
+              <w:jc w:val="center"/>
+              <w:cnfStyle w:val="000000000000" w:firstRow="0" w:lastRow="0" w:firstColumn="0" w:lastColumn="0" w:oddVBand="0" w:evenVBand="0" w:oddHBand="0" w:evenHBand="0" w:firstRowFirstColumn="0" w:firstRowLastColumn="0" w:lastRowFirstColumn="0" w:lastRowLastColumn="0"/>
+              <w:rPr>
+                <w:b/>
+                <w:bCs/>
+              </w:rPr>
+            </w:pPr>
+            <w:r>
+              <w:rPr>
+                <w:b/>
+                <w:bCs/>
+              </w:rPr>
+              <w:t>&gt;46h*</w:t>
+            </w:r>
+          </w:p>
+        </w:tc>
+        <w:tc>
+          <w:tcPr>
+            <w:tcW w:w="1889" w:type="dxa"/>
+          </w:tcPr>
+          <w:p>
+            <w:pPr>
+              <w:jc w:val="center"/>
+              <w:cnfStyle w:val="000000000000" w:firstRow="0" w:lastRow="0" w:firstColumn="0" w:lastColumn="0" w:oddVBand="0" w:evenVBand="0" w:oddHBand="0" w:evenHBand="0" w:firstRowFirstColumn="0" w:firstRowLastColumn="0" w:lastRowFirstColumn="0" w:lastRowLastColumn="0"/>
+              <w:rPr>
+                <w:b/>
+                <w:bCs/>
+              </w:rPr>
+            </w:pPr>
+            <w:r>
+              <w:rPr>
+                <w:b/>
+                <w:bCs/>
+              </w:rPr>
+              <w:t>&gt;17h*</w:t>
+            </w:r>
+          </w:p>
+        </w:tc>
+        <w:tc>
+          <w:tcPr>
+            <w:tcW w:w="1891" w:type="dxa"/>
+          </w:tcPr>
+          <w:p>
+            <w:pPr>
+              <w:jc w:val="center"/>
+              <w:cnfStyle w:val="000000000000" w:firstRow="0" w:lastRow="0" w:firstColumn="0" w:lastColumn="0" w:oddVBand="0" w:evenVBand="0" w:oddHBand="0" w:evenHBand="0" w:firstRowFirstColumn="0" w:firstRowLastColumn="0" w:lastRowFirstColumn="0" w:lastRowLastColumn="0"/>
+              <w:rPr>
+                <w:b/>
+                <w:bCs/>
+              </w:rPr>
+            </w:pPr>
+            <w:r>
+              <w:rPr>
+                <w:b/>
+                <w:bCs/>
+              </w:rPr>
+              <w:t>1s 327ms</w:t>
+            </w:r>
+          </w:p>
+        </w:tc>
+        <w:tc>
+          <w:tcPr>
+            <w:tcW w:w="1891" w:type="dxa"/>
+          </w:tcPr>
+          <w:p>
+            <w:pPr>
+              <w:jc w:val="center"/>
+              <w:cnfStyle w:val="000000000000" w:firstRow="0" w:lastRow="0" w:firstColumn="0" w:lastColumn="0" w:oddVBand="0" w:evenVBand="0" w:oddHBand="0" w:evenHBand="0" w:firstRowFirstColumn="0" w:firstRowLastColumn="0" w:lastRowFirstColumn="0" w:lastRowLastColumn="0"/>
+              <w:rPr>
+                <w:b/>
+                <w:bCs/>
+              </w:rPr>
+            </w:pPr>
+            <w:r>
+              <w:rPr>
+                <w:b/>
+                <w:bCs/>
+              </w:rPr>
+              <w:t>2s 322ms</w:t>
+            </w:r>
+          </w:p>
+        </w:tc>
+      </w:tr>
+    </w:tbl>
     <w:p/>
     <w:p>
+      <w:r>
+        <w:t>*Abschätzung basierend auf der Performance, die beim Testen mit einem kleineren Array (100.000 Datensätzen statt 10.000.000) gemessen wurde</w:t>
+      </w:r>
+    </w:p>
+    <w:p>
+      <w:pPr>
+        <w:pStyle w:val="berschrift2"/>
+      </w:pPr>
+      <w:r>
+        <w:lastRenderedPageBreak/>
+        <w:t>Visualisierung der gemessenen Zeit (Variante 1):</w:t>
+      </w:r>
+    </w:p>
+    <w:p>
       <w:pPr>
         <w:pStyle w:val="berschrift1"/>
       </w:pPr>
       <w:r>
-        <w:t>Verwendete Compiler und Compilereinstellungen</w:t>
-      </w:r>
-    </w:p>
-    <w:p/>
+        <w:rPr>
+          <w:noProof/>
+        </w:rPr>
+        <mc:AlternateContent>
+          <mc:Choice Requires="wps">
+            <w:drawing>
+              <wp:anchor distT="0" distB="0" distL="114300" distR="114300" simplePos="0" relativeHeight="251662336" behindDoc="0" locked="0" layoutInCell="1" allowOverlap="1" wp14:anchorId="738E0DF0" wp14:editId="41DFC4CF">
+                <wp:simplePos x="0" y="0"/>
+                <wp:positionH relativeFrom="column">
+                  <wp:posOffset>5009515</wp:posOffset>
+                </wp:positionH>
+                <wp:positionV relativeFrom="paragraph">
+                  <wp:posOffset>2021840</wp:posOffset>
+                </wp:positionV>
+                <wp:extent cx="430530" cy="0"/>
+                <wp:effectExtent l="0" t="0" r="0" b="0"/>
+                <wp:wrapNone/>
+                <wp:docPr id="6" name="Gerader Verbinder 6"/>
+                <wp:cNvGraphicFramePr/>
+                <a:graphic xmlns:a="http://schemas.openxmlformats.org/drawingml/2006/main">
+                  <a:graphicData uri="http://schemas.microsoft.com/office/word/2010/wordprocessingShape">
+                    <wps:wsp>
+                      <wps:cNvCnPr/>
+                      <wps:spPr>
+                        <a:xfrm>
+                          <a:off x="0" y="0"/>
+                          <a:ext cx="430530" cy="0"/>
+                        </a:xfrm>
+                        <a:prstGeom prst="line">
+                          <a:avLst/>
+                        </a:prstGeom>
+                      </wps:spPr>
+                      <wps:style>
+                        <a:lnRef idx="1">
+                          <a:schemeClr val="accent1"/>
+                        </a:lnRef>
+                        <a:fillRef idx="0">
+                          <a:schemeClr val="accent1"/>
+                        </a:fillRef>
+                        <a:effectRef idx="0">
+                          <a:schemeClr val="accent1"/>
+                        </a:effectRef>
+                        <a:fontRef idx="minor">
+                          <a:schemeClr val="tx1"/>
+                        </a:fontRef>
+                      </wps:style>
+                      <wps:bodyPr/>
+                    </wps:wsp>
+                  </a:graphicData>
+                </a:graphic>
+              </wp:anchor>
+            </w:drawing>
+          </mc:Choice>
+          <mc:Fallback>
+            <w:pict>
+              <v:line w14:anchorId="4AB2ABA0" id="Gerader Verbinder 6" o:spid="_x0000_s1026" style="position:absolute;z-index:251662336;visibility:visible;mso-wrap-style:square;mso-wrap-distance-left:9pt;mso-wrap-distance-top:0;mso-wrap-distance-right:9pt;mso-wrap-distance-bottom:0;mso-position-horizontal:absolute;mso-position-horizontal-relative:text;mso-position-vertical:absolute;mso-position-vertical-relative:text" from="394.45pt,159.2pt" to="428.35pt,159.2pt" o:gfxdata="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" strokecolor="#4472c4 [3204]" strokeweight=".5pt">
+                <v:stroke joinstyle="miter"/>
+              </v:line>
+            </w:pict>
+          </mc:Fallback>
+        </mc:AlternateContent>
+      </w:r>
+      <w:r>
+        <w:rPr>
+          <w:noProof/>
+        </w:rPr>
+        <mc:AlternateContent>
+          <mc:Choice Requires="wps">
+            <w:drawing>
+              <wp:anchor distT="0" distB="0" distL="114300" distR="114300" simplePos="0" relativeHeight="251660288" behindDoc="0" locked="0" layoutInCell="1" allowOverlap="1" wp14:anchorId="28C30697" wp14:editId="2AF3BB94">
+                <wp:simplePos x="0" y="0"/>
+                <wp:positionH relativeFrom="column">
+                  <wp:posOffset>3634105</wp:posOffset>
+                </wp:positionH>
+                <wp:positionV relativeFrom="paragraph">
+                  <wp:posOffset>2021840</wp:posOffset>
+                </wp:positionV>
+                <wp:extent cx="430530" cy="0"/>
+                <wp:effectExtent l="0" t="0" r="0" b="0"/>
+                <wp:wrapNone/>
+                <wp:docPr id="3" name="Gerader Verbinder 3"/>
+                <wp:cNvGraphicFramePr/>
+                <a:graphic xmlns:a="http://schemas.openxmlformats.org/drawingml/2006/main">
+                  <a:graphicData uri="http://schemas.microsoft.com/office/word/2010/wordprocessingShape">
+                    <wps:wsp>
+                      <wps:cNvCnPr/>
+                      <wps:spPr>
+                        <a:xfrm>
+                          <a:off x="0" y="0"/>
+                          <a:ext cx="430530" cy="0"/>
+                        </a:xfrm>
+                        <a:prstGeom prst="line">
+                          <a:avLst/>
+                        </a:prstGeom>
+                      </wps:spPr>
+                      <wps:style>
+                        <a:lnRef idx="1">
+                          <a:schemeClr val="accent1"/>
+                        </a:lnRef>
+                        <a:fillRef idx="0">
+                          <a:schemeClr val="accent1"/>
+                        </a:fillRef>
+                        <a:effectRef idx="0">
+                          <a:schemeClr val="accent1"/>
+                        </a:effectRef>
+                        <a:fontRef idx="minor">
+                          <a:schemeClr val="tx1"/>
+                        </a:fontRef>
+                      </wps:style>
+                      <wps:bodyPr/>
+                    </wps:wsp>
+                  </a:graphicData>
+                </a:graphic>
+              </wp:anchor>
+            </w:drawing>
+          </mc:Choice>
+          <mc:Fallback>
+            <w:pict>
+              <v:line w14:anchorId="276395F7" id="Gerader Verbinder 3" o:spid="_x0000_s1026" style="position:absolute;z-index:251660288;visibility:visible;mso-wrap-style:square;mso-wrap-distance-left:9pt;mso-wrap-distance-top:0;mso-wrap-distance-right:9pt;mso-wrap-distance-bottom:0;mso-position-horizontal:absolute;mso-position-horizontal-relative:text;mso-position-vertical:absolute;mso-position-vertical-relative:text" from="286.15pt,159.2pt" to="320.05pt,159.2pt" o:gfxdata="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" strokecolor="#4472c4 [3204]" strokeweight=".5pt">
+                <v:stroke joinstyle="miter"/>
+              </v:line>
+            </w:pict>
+          </mc:Fallback>
+        </mc:AlternateContent>
+      </w:r>
+      <w:r>
+        <w:rPr>
+          <w:noProof/>
+        </w:rPr>
+        <w:drawing>
+          <wp:inline distT="0" distB="0" distL="0" distR="0" wp14:anchorId="7A5E7FFB" wp14:editId="3E9A714A">
+            <wp:extent cx="6045835" cy="2457450"/>
+            <wp:effectExtent l="0" t="0" r="12065" b="0"/>
+            <wp:docPr id="2" name="Diagramm 2"/>
+            <wp:cNvGraphicFramePr/>
+            <a:graphic xmlns:a="http://schemas.openxmlformats.org/drawingml/2006/main">
+              <a:graphicData uri="http://schemas.openxmlformats.org/drawingml/2006/chart">
+                <c:chart xmlns:c="http://schemas.openxmlformats.org/drawingml/2006/chart" xmlns:r="http://schemas.openxmlformats.org/officeDocument/2006/relationships" r:id="rId9"/>
+              </a:graphicData>
+            </a:graphic>
+          </wp:inline>
+        </w:drawing>
+      </w:r>
+    </w:p>
     <w:p>
       <w:pPr>
         <w:pStyle w:val="berschrift1"/>
       </w:pPr>
       <w:r>
-        <w:t>Gemessene Laufzeiten im Vergleich</w:t>
-      </w:r>
-    </w:p>
-    <w:p/>
-    <w:p>
-      <w:pPr>
-        <w:pStyle w:val="berschrift1"/>
-      </w:pPr>
-      <w:r>
         <w:t xml:space="preserve">Interpretation der Ergebnisse </w:t>
       </w:r>
     </w:p>
-    <w:p/>
+    <w:p>
+      <w:r>
+        <w:t xml:space="preserve">Über alle getesteten Varianten hinweg </w:t>
+      </w:r>
+      <w:r>
+        <w:t xml:space="preserve">lässt sich klar der Trend erkennen, dass die gemessenen Laufzeiten meist dem Average Case der theoretischen Laufzeit entsprechen. So benötigen Bubble </w:t>
+      </w:r>
+      <w:proofErr w:type="spellStart"/>
+      <w:r>
+        <w:t>Sort</w:t>
+      </w:r>
+      <w:proofErr w:type="spellEnd"/>
+      <w:r>
+        <w:t xml:space="preserve"> und Insertion </w:t>
+      </w:r>
+      <w:proofErr w:type="spellStart"/>
+      <w:r>
+        <w:t>Sort</w:t>
+      </w:r>
+      <w:proofErr w:type="spellEnd"/>
+      <w:r>
+        <w:t xml:space="preserve"> in allen Fällen deutlich länger als der Quick </w:t>
+      </w:r>
+      <w:proofErr w:type="spellStart"/>
+      <w:r>
+        <w:t>Sort</w:t>
+      </w:r>
+      <w:proofErr w:type="spellEnd"/>
+      <w:r>
+        <w:t xml:space="preserve"> und der </w:t>
+      </w:r>
+      <w:proofErr w:type="spellStart"/>
+      <w:r>
+        <w:t>Bucket</w:t>
+      </w:r>
+      <w:proofErr w:type="spellEnd"/>
+      <w:r>
+        <w:t xml:space="preserve"> </w:t>
+      </w:r>
+      <w:proofErr w:type="spellStart"/>
+      <w:r>
+        <w:t>Sort</w:t>
+      </w:r>
+      <w:proofErr w:type="spellEnd"/>
+      <w:r>
+        <w:t>, aufgrund des quadratischen Laufzeitverhaltens.</w:t>
+      </w:r>
+    </w:p>
+    <w:p>
+      <w:r>
+        <w:t xml:space="preserve">Allerdings ist der </w:t>
+      </w:r>
+      <w:proofErr w:type="spellStart"/>
+      <w:r>
+        <w:t>Bucket</w:t>
+      </w:r>
+      <w:proofErr w:type="spellEnd"/>
+      <w:r>
+        <w:t xml:space="preserve"> </w:t>
+      </w:r>
+      <w:proofErr w:type="spellStart"/>
+      <w:r>
+        <w:t>Sort</w:t>
+      </w:r>
+      <w:proofErr w:type="spellEnd"/>
+      <w:r>
+        <w:t xml:space="preserve"> </w:t>
+      </w:r>
+      <w:r>
+        <w:t>nie</w:t>
+      </w:r>
+      <w:r>
+        <w:t xml:space="preserve"> schneller als der Quick </w:t>
+      </w:r>
+      <w:proofErr w:type="spellStart"/>
+      <w:r>
+        <w:t>Sort</w:t>
+      </w:r>
+      <w:proofErr w:type="spellEnd"/>
+      <w:r>
+        <w:t xml:space="preserve">, was darauf zurückzuführen ist, dass </w:t>
+      </w:r>
+      <w:r>
+        <w:t xml:space="preserve">die </w:t>
+      </w:r>
+      <w:r>
+        <w:t>Eingabedaten völlig zufällig generiert (und damit nicht zwingend gleichverteilt)</w:t>
+      </w:r>
+      <w:r>
+        <w:t xml:space="preserve"> waren. Dadurch ist </w:t>
+      </w:r>
+      <w:r>
+        <w:t xml:space="preserve">die Laufzeit des </w:t>
+      </w:r>
+      <w:proofErr w:type="spellStart"/>
+      <w:r>
+        <w:t>Bucket</w:t>
+      </w:r>
+      <w:proofErr w:type="spellEnd"/>
+      <w:r>
+        <w:t xml:space="preserve"> </w:t>
+      </w:r>
+      <w:proofErr w:type="spellStart"/>
+      <w:r>
+        <w:t>Sort</w:t>
+      </w:r>
+      <w:proofErr w:type="spellEnd"/>
+      <w:r>
+        <w:t xml:space="preserve"> von dem Laufzeitverhalten des Algorithmus abhängig, der zum Sortieren der Elemente in den </w:t>
+      </w:r>
+      <w:proofErr w:type="spellStart"/>
+      <w:r>
+        <w:t>Buckets</w:t>
+      </w:r>
+      <w:proofErr w:type="spellEnd"/>
+      <w:r>
+        <w:t xml:space="preserve"> verwendet wird. In unserem Fall haben wir </w:t>
+      </w:r>
+      <w:proofErr w:type="spellStart"/>
+      <w:proofErr w:type="gramStart"/>
+      <w:r>
+        <w:t>std</w:t>
+      </w:r>
+      <w:proofErr w:type="spellEnd"/>
+      <w:r>
+        <w:t>::</w:t>
+      </w:r>
+      <w:proofErr w:type="spellStart"/>
+      <w:proofErr w:type="gramEnd"/>
+      <w:r>
+        <w:t>sort</w:t>
+      </w:r>
+      <w:proofErr w:type="spellEnd"/>
+      <w:r>
+        <w:t xml:space="preserve"> gewählt, dieser hat eine Average Case Laufzeit von O(N*log(N)), was auch der Average Case Laufzeit von Quick </w:t>
+      </w:r>
+      <w:proofErr w:type="spellStart"/>
+      <w:r>
+        <w:t>Sort</w:t>
+      </w:r>
+      <w:proofErr w:type="spellEnd"/>
+      <w:r>
+        <w:t xml:space="preserve"> entspricht.</w:t>
+      </w:r>
+      <w:r>
+        <w:t xml:space="preserve"> </w:t>
+      </w:r>
+    </w:p>
+    <w:p>
+      <w:r>
+        <w:t xml:space="preserve">Es lässt sich auf jeden Fall klar erkennen, dass der Quick </w:t>
+      </w:r>
+      <w:proofErr w:type="spellStart"/>
+      <w:r>
+        <w:t>Sort</w:t>
+      </w:r>
+      <w:proofErr w:type="spellEnd"/>
+      <w:r>
+        <w:t xml:space="preserve"> </w:t>
+      </w:r>
+      <w:r>
+        <w:t xml:space="preserve">Algorithmus cache-effizienter als der </w:t>
+      </w:r>
+      <w:proofErr w:type="spellStart"/>
+      <w:r>
+        <w:t>Bucket</w:t>
+      </w:r>
+      <w:proofErr w:type="spellEnd"/>
+      <w:r>
+        <w:t xml:space="preserve"> </w:t>
+      </w:r>
+      <w:proofErr w:type="spellStart"/>
+      <w:r>
+        <w:t>Sort</w:t>
+      </w:r>
+      <w:proofErr w:type="spellEnd"/>
+      <w:r>
+        <w:t xml:space="preserve"> Algorithmus ist, was mit der theoretischen Space-</w:t>
+      </w:r>
+      <w:proofErr w:type="spellStart"/>
+      <w:r>
+        <w:t>Complexity</w:t>
+      </w:r>
+      <w:proofErr w:type="spellEnd"/>
+      <w:r>
+        <w:t xml:space="preserve"> übereinstimmt. Theoretisch sollten der Bubble </w:t>
+      </w:r>
+      <w:proofErr w:type="spellStart"/>
+      <w:r>
+        <w:t>Sort</w:t>
+      </w:r>
+      <w:proofErr w:type="spellEnd"/>
+      <w:r>
+        <w:t xml:space="preserve"> und der Insertion </w:t>
+      </w:r>
+      <w:proofErr w:type="spellStart"/>
+      <w:r>
+        <w:t>Sort</w:t>
+      </w:r>
+      <w:proofErr w:type="spellEnd"/>
+      <w:r>
+        <w:t xml:space="preserve"> Algorithmus ebenfalls cache-effizient sein, allerdings ist dies in den gemessenen Zeiten nicht merkbar, da beide Algorithmen quadratisches Laufzeitverhalten im Average Case besitzen und somit die Laufzeit förmlich „explodiert“, wenn so viele Datensätze verwendet werden müssen, dass sie nicht mehr in den Cache passen. Daher konnten</w:t>
+      </w:r>
+      <w:r>
+        <w:t xml:space="preserve"> hier </w:t>
+      </w:r>
+      <w:r>
+        <w:t xml:space="preserve">auch </w:t>
+      </w:r>
+      <w:r>
+        <w:t>nur Abschätzungen basierend auf Messungen mit einer geringeren Anzahl an Datensätzen durchgeführt werden, da sie ansonsten viel zu viel Zeit benötigt hätten.</w:t>
+      </w:r>
+    </w:p>
+    <w:p>
+      <w:r>
+        <w:t xml:space="preserve">Eine weitere interessante Beobachtung ist zudem, dass alle Algorithmen zwar etwas länger brauchen (im Vergleich zur Basisvariante 1), wenn ein Array aus </w:t>
+      </w:r>
+      <w:proofErr w:type="spellStart"/>
+      <w:r>
+        <w:t>Structs</w:t>
+      </w:r>
+      <w:proofErr w:type="spellEnd"/>
+      <w:r>
+        <w:t xml:space="preserve">, das mehrere Integer Werte enthält (Variante 3) sortiert werden muss, anstatt einem Array, das direkt die Integer Werte enthält, sowie wenn das Array nur Pointer zu den Objekten/Primitiven speichert (Variante 4), anstatt sie direkt abzuspeichern. Bei einer Kombination dieser beiden Variationen (Variante 7) benötigen die Algorithmen im Durchschnitt annähernd gleich lange, wie wenn nur jeweils eine der beiden Variationen verwendet wurde. </w:t>
+      </w:r>
+    </w:p>
+    <w:p>
+      <w:r>
+        <w:t xml:space="preserve">Ebenfalls interessant ist, dass der Insertion </w:t>
+      </w:r>
+      <w:proofErr w:type="spellStart"/>
+      <w:r>
+        <w:t>Sort</w:t>
+      </w:r>
+      <w:proofErr w:type="spellEnd"/>
+      <w:r>
+        <w:t xml:space="preserve"> durchschnittlich schneller als </w:t>
+      </w:r>
+      <w:r>
+        <w:t xml:space="preserve">der </w:t>
+      </w:r>
+      <w:r>
+        <w:t xml:space="preserve">Bubble </w:t>
+      </w:r>
+      <w:proofErr w:type="spellStart"/>
+      <w:r>
+        <w:t>Sort</w:t>
+      </w:r>
+      <w:proofErr w:type="spellEnd"/>
+      <w:r>
+        <w:t xml:space="preserve"> </w:t>
+      </w:r>
+      <w:r>
+        <w:t xml:space="preserve">ist. Einzig wenn die Array-Einträge komplexe </w:t>
+      </w:r>
+      <w:proofErr w:type="spellStart"/>
+      <w:r>
+        <w:t>Structs</w:t>
+      </w:r>
+      <w:proofErr w:type="spellEnd"/>
+      <w:r>
+        <w:t xml:space="preserve"> anstatt simpler Integer Werte sind, scheint der Insertion </w:t>
+      </w:r>
+      <w:proofErr w:type="spellStart"/>
+      <w:r>
+        <w:t>Sort</w:t>
+      </w:r>
+      <w:proofErr w:type="spellEnd"/>
+      <w:r>
+        <w:t xml:space="preserve"> etwas langsamer zu laufen als der Bubble </w:t>
+      </w:r>
+      <w:proofErr w:type="spellStart"/>
+      <w:r>
+        <w:t>Sort</w:t>
+      </w:r>
+      <w:proofErr w:type="spellEnd"/>
+      <w:r>
+        <w:t xml:space="preserve">, was vor allem in den Varianten 3 und 5 ersichtlich ist. </w:t>
+      </w:r>
+    </w:p>
     <w:sectPr>
-      <w:headerReference w:type="default" r:id="rId8"/>
+      <w:headerReference w:type="default" r:id="rId10"/>
       <w:pgSz w:w="11906" w:h="16838"/>
       <w:pgMar w:top="1417" w:right="1417" w:bottom="1134" w:left="1417" w:header="708" w:footer="708" w:gutter="0"/>
       <w:cols w:space="708"/>
@@ -3087,6 +4829,119 @@
 <file path=word/numbering.xml><?xml version="1.0" encoding="utf-8"?>
 <w:numbering xmlns:wpc="http://schemas.microsoft.com/office/word/2010/wordprocessingCanvas" xmlns:cx="http://schemas.microsoft.com/office/drawing/2014/chartex" xmlns:cx1="http://schemas.microsoft.com/office/drawing/2015/9/8/chartex" xmlns:cx2="http://schemas.microsoft.com/office/drawing/2015/10/21/chartex" xmlns:cx3="http://schemas.microsoft.com/office/drawing/2016/5/9/chartex" xmlns:cx4="http://schemas.microsoft.com/office/drawing/2016/5/10/chartex" xmlns:cx5="http://schemas.microsoft.com/office/drawing/2016/5/11/chartex" xmlns:cx6="http://schemas.microsoft.com/office/drawing/2016/5/12/chartex" xmlns:cx7="http://schemas.microsoft.com/office/drawing/2016/5/13/chartex" xmlns:cx8="http://schemas.microsoft.com/office/drawing/2016/5/14/chartex" xmlns:mc="http://schemas.openxmlformats.org/markup-compatibility/2006" xmlns:aink="http://schemas.microsoft.com/office/drawing/2016/ink" xmlns:am3d="http://schemas.microsoft.com/office/drawing/2017/model3d" xmlns:o="urn:schemas-microsoft-com:office:office" xmlns:r="http://schemas.openxmlformats.org/officeDocument/2006/relationships" xmlns:m="http://schemas.openxmlformats.org/officeDocument/2006/math" xmlns:v="urn:schemas-microsoft-com:vml" xmlns:wp14="http://schemas.microsoft.com/office/word/2010/wordprocessingDrawing" xmlns:wp="http://schemas.openxmlformats.org/drawingml/2006/wordprocessingDrawing" xmlns:w10="urn:schemas-microsoft-com:office:word" xmlns:w="http://schemas.openxmlformats.org/wordprocessingml/2006/main" xmlns:w14="http://schemas.microsoft.com/office/word/2010/wordml" xmlns:w15="http://schemas.microsoft.com/office/word/2012/wordml" xmlns:w16cex="http://schemas.microsoft.com/office/word/2018/wordml/cex" xmlns:w16cid="http://schemas.microsoft.com/office/word/2016/wordml/cid" xmlns:w16="http://schemas.microsoft.com/office/word/2018/wordml" xmlns:w16sdtdh="http://schemas.microsoft.com/office/word/2020/wordml/sdtdatahash" xmlns:w16se="http://schemas.microsoft.com/office/word/2015/wordml/symex" xmlns:wpg="http://schemas.microsoft.com/office/word/2010/wordprocessingGroup" xmlns:wpi="http://schemas.microsoft.com/office/word/2010/wordprocessingInk" xmlns:wne="http://schemas.microsoft.com/office/word/2006/wordml" xmlns:wps="http://schemas.microsoft.com/office/word/2010/wordprocessingShape" mc:Ignorable="w14 w15 w16se w16cid w16 w16cex w16sdtdh wp14">
   <w:abstractNum w:abstractNumId="0" w15:restartNumberingAfterBreak="0">
+    <w:nsid w:val="68E1549F"/>
+    <w:multiLevelType w:val="hybridMultilevel"/>
+    <w:tmpl w:val="58B44736"/>
+    <w:lvl w:ilvl="0" w:tplc="0C070001">
+      <w:start w:val="1"/>
+      <w:numFmt w:val="bullet"/>
+      <w:lvlText w:val=""/>
+      <w:lvlJc w:val="left"/>
+      <w:pPr>
+        <w:ind w:left="720" w:hanging="360"/>
+      </w:pPr>
+      <w:rPr>
+        <w:rFonts w:ascii="Symbol" w:hAnsi="Symbol" w:hint="default"/>
+      </w:rPr>
+    </w:lvl>
+    <w:lvl w:ilvl="1" w:tplc="0C070003" w:tentative="1">
+      <w:start w:val="1"/>
+      <w:numFmt w:val="bullet"/>
+      <w:lvlText w:val="o"/>
+      <w:lvlJc w:val="left"/>
+      <w:pPr>
+        <w:ind w:left="1440" w:hanging="360"/>
+      </w:pPr>
+      <w:rPr>
+        <w:rFonts w:ascii="Courier New" w:hAnsi="Courier New" w:cs="Courier New" w:hint="default"/>
+      </w:rPr>
+    </w:lvl>
+    <w:lvl w:ilvl="2" w:tplc="0C070005" w:tentative="1">
+      <w:start w:val="1"/>
+      <w:numFmt w:val="bullet"/>
+      <w:lvlText w:val=""/>
+      <w:lvlJc w:val="left"/>
+      <w:pPr>
+        <w:ind w:left="2160" w:hanging="360"/>
+      </w:pPr>
+      <w:rPr>
+        <w:rFonts w:ascii="Wingdings" w:hAnsi="Wingdings" w:hint="default"/>
+      </w:rPr>
+    </w:lvl>
+    <w:lvl w:ilvl="3" w:tplc="0C070001" w:tentative="1">
+      <w:start w:val="1"/>
+      <w:numFmt w:val="bullet"/>
+      <w:lvlText w:val=""/>
+      <w:lvlJc w:val="left"/>
+      <w:pPr>
+        <w:ind w:left="2880" w:hanging="360"/>
+      </w:pPr>
+      <w:rPr>
+        <w:rFonts w:ascii="Symbol" w:hAnsi="Symbol" w:hint="default"/>
+      </w:rPr>
+    </w:lvl>
+    <w:lvl w:ilvl="4" w:tplc="0C070003" w:tentative="1">
+      <w:start w:val="1"/>
+      <w:numFmt w:val="bullet"/>
+      <w:lvlText w:val="o"/>
+      <w:lvlJc w:val="left"/>
+      <w:pPr>
+        <w:ind w:left="3600" w:hanging="360"/>
+      </w:pPr>
+      <w:rPr>
+        <w:rFonts w:ascii="Courier New" w:hAnsi="Courier New" w:cs="Courier New" w:hint="default"/>
+      </w:rPr>
+    </w:lvl>
+    <w:lvl w:ilvl="5" w:tplc="0C070005" w:tentative="1">
+      <w:start w:val="1"/>
+      <w:numFmt w:val="bullet"/>
+      <w:lvlText w:val=""/>
+      <w:lvlJc w:val="left"/>
+      <w:pPr>
+        <w:ind w:left="4320" w:hanging="360"/>
+      </w:pPr>
+      <w:rPr>
+        <w:rFonts w:ascii="Wingdings" w:hAnsi="Wingdings" w:hint="default"/>
+      </w:rPr>
+    </w:lvl>
+    <w:lvl w:ilvl="6" w:tplc="0C070001" w:tentative="1">
+      <w:start w:val="1"/>
+      <w:numFmt w:val="bullet"/>
+      <w:lvlText w:val=""/>
+      <w:lvlJc w:val="left"/>
+      <w:pPr>
+        <w:ind w:left="5040" w:hanging="360"/>
+      </w:pPr>
+      <w:rPr>
+        <w:rFonts w:ascii="Symbol" w:hAnsi="Symbol" w:hint="default"/>
+      </w:rPr>
+    </w:lvl>
+    <w:lvl w:ilvl="7" w:tplc="0C070003" w:tentative="1">
+      <w:start w:val="1"/>
+      <w:numFmt w:val="bullet"/>
+      <w:lvlText w:val="o"/>
+      <w:lvlJc w:val="left"/>
+      <w:pPr>
+        <w:ind w:left="5760" w:hanging="360"/>
+      </w:pPr>
+      <w:rPr>
+        <w:rFonts w:ascii="Courier New" w:hAnsi="Courier New" w:cs="Courier New" w:hint="default"/>
+      </w:rPr>
+    </w:lvl>
+    <w:lvl w:ilvl="8" w:tplc="0C070005" w:tentative="1">
+      <w:start w:val="1"/>
+      <w:numFmt w:val="bullet"/>
+      <w:lvlText w:val=""/>
+      <w:lvlJc w:val="left"/>
+      <w:pPr>
+        <w:ind w:left="6480" w:hanging="360"/>
+      </w:pPr>
+      <w:rPr>
+        <w:rFonts w:ascii="Wingdings" w:hAnsi="Wingdings" w:hint="default"/>
+      </w:rPr>
+    </w:lvl>
+  </w:abstractNum>
+  <w:abstractNum w:abstractNumId="1" w15:restartNumberingAfterBreak="0">
     <w:nsid w:val="798C373D"/>
     <w:multiLevelType w:val="hybridMultilevel"/>
     <w:tmpl w:val="B8AE7FE2"/>
@@ -3172,8 +5027,127 @@
       </w:pPr>
     </w:lvl>
   </w:abstractNum>
+  <w:abstractNum w:abstractNumId="2" w15:restartNumberingAfterBreak="0">
+    <w:nsid w:val="7F2A54D1"/>
+    <w:multiLevelType w:val="hybridMultilevel"/>
+    <w:tmpl w:val="447CD7EA"/>
+    <w:lvl w:ilvl="0" w:tplc="0C070001">
+      <w:start w:val="1"/>
+      <w:numFmt w:val="bullet"/>
+      <w:lvlText w:val=""/>
+      <w:lvlJc w:val="left"/>
+      <w:pPr>
+        <w:ind w:left="720" w:hanging="360"/>
+      </w:pPr>
+      <w:rPr>
+        <w:rFonts w:ascii="Symbol" w:hAnsi="Symbol" w:hint="default"/>
+      </w:rPr>
+    </w:lvl>
+    <w:lvl w:ilvl="1" w:tplc="0C070003" w:tentative="1">
+      <w:start w:val="1"/>
+      <w:numFmt w:val="bullet"/>
+      <w:lvlText w:val="o"/>
+      <w:lvlJc w:val="left"/>
+      <w:pPr>
+        <w:ind w:left="1440" w:hanging="360"/>
+      </w:pPr>
+      <w:rPr>
+        <w:rFonts w:ascii="Courier New" w:hAnsi="Courier New" w:cs="Courier New" w:hint="default"/>
+      </w:rPr>
+    </w:lvl>
+    <w:lvl w:ilvl="2" w:tplc="0C070005" w:tentative="1">
+      <w:start w:val="1"/>
+      <w:numFmt w:val="bullet"/>
+      <w:lvlText w:val=""/>
+      <w:lvlJc w:val="left"/>
+      <w:pPr>
+        <w:ind w:left="2160" w:hanging="360"/>
+      </w:pPr>
+      <w:rPr>
+        <w:rFonts w:ascii="Wingdings" w:hAnsi="Wingdings" w:hint="default"/>
+      </w:rPr>
+    </w:lvl>
+    <w:lvl w:ilvl="3" w:tplc="0C070001" w:tentative="1">
+      <w:start w:val="1"/>
+      <w:numFmt w:val="bullet"/>
+      <w:lvlText w:val=""/>
+      <w:lvlJc w:val="left"/>
+      <w:pPr>
+        <w:ind w:left="2880" w:hanging="360"/>
+      </w:pPr>
+      <w:rPr>
+        <w:rFonts w:ascii="Symbol" w:hAnsi="Symbol" w:hint="default"/>
+      </w:rPr>
+    </w:lvl>
+    <w:lvl w:ilvl="4" w:tplc="0C070003" w:tentative="1">
+      <w:start w:val="1"/>
+      <w:numFmt w:val="bullet"/>
+      <w:lvlText w:val="o"/>
+      <w:lvlJc w:val="left"/>
+      <w:pPr>
+        <w:ind w:left="3600" w:hanging="360"/>
+      </w:pPr>
+      <w:rPr>
+        <w:rFonts w:ascii="Courier New" w:hAnsi="Courier New" w:cs="Courier New" w:hint="default"/>
+      </w:rPr>
+    </w:lvl>
+    <w:lvl w:ilvl="5" w:tplc="0C070005" w:tentative="1">
+      <w:start w:val="1"/>
+      <w:numFmt w:val="bullet"/>
+      <w:lvlText w:val=""/>
+      <w:lvlJc w:val="left"/>
+      <w:pPr>
+        <w:ind w:left="4320" w:hanging="360"/>
+      </w:pPr>
+      <w:rPr>
+        <w:rFonts w:ascii="Wingdings" w:hAnsi="Wingdings" w:hint="default"/>
+      </w:rPr>
+    </w:lvl>
+    <w:lvl w:ilvl="6" w:tplc="0C070001" w:tentative="1">
+      <w:start w:val="1"/>
+      <w:numFmt w:val="bullet"/>
+      <w:lvlText w:val=""/>
+      <w:lvlJc w:val="left"/>
+      <w:pPr>
+        <w:ind w:left="5040" w:hanging="360"/>
+      </w:pPr>
+      <w:rPr>
+        <w:rFonts w:ascii="Symbol" w:hAnsi="Symbol" w:hint="default"/>
+      </w:rPr>
+    </w:lvl>
+    <w:lvl w:ilvl="7" w:tplc="0C070003" w:tentative="1">
+      <w:start w:val="1"/>
+      <w:numFmt w:val="bullet"/>
+      <w:lvlText w:val="o"/>
+      <w:lvlJc w:val="left"/>
+      <w:pPr>
+        <w:ind w:left="5760" w:hanging="360"/>
+      </w:pPr>
+      <w:rPr>
+        <w:rFonts w:ascii="Courier New" w:hAnsi="Courier New" w:cs="Courier New" w:hint="default"/>
+      </w:rPr>
+    </w:lvl>
+    <w:lvl w:ilvl="8" w:tplc="0C070005" w:tentative="1">
+      <w:start w:val="1"/>
+      <w:numFmt w:val="bullet"/>
+      <w:lvlText w:val=""/>
+      <w:lvlJc w:val="left"/>
+      <w:pPr>
+        <w:ind w:left="6480" w:hanging="360"/>
+      </w:pPr>
+      <w:rPr>
+        <w:rFonts w:ascii="Wingdings" w:hAnsi="Wingdings" w:hint="default"/>
+      </w:rPr>
+    </w:lvl>
+  </w:abstractNum>
   <w:num w:numId="1">
+    <w:abstractNumId w:val="1"/>
+  </w:num>
+  <w:num w:numId="2">
     <w:abstractNumId w:val="0"/>
+  </w:num>
+  <w:num w:numId="3">
+    <w:abstractNumId w:val="2"/>
   </w:num>
 </w:numbering>
 </file>
@@ -3839,7 +5813,979 @@
       </w:tcPr>
     </w:tblStylePr>
   </w:style>
+  <w:style w:type="table" w:styleId="Gitternetztabelle5dunkelAkzent5">
+    <w:name w:val="Grid Table 5 Dark Accent 5"/>
+    <w:basedOn w:val="NormaleTabelle"/>
+    <w:uiPriority w:val="50"/>
+    <w:rsid w:val="00FD3314"/>
+    <w:pPr>
+      <w:spacing w:after="0" w:line="240" w:lineRule="auto"/>
+    </w:pPr>
+    <w:tblPr>
+      <w:tblStyleRowBandSize w:val="1"/>
+      <w:tblStyleColBandSize w:val="1"/>
+      <w:tblBorders>
+        <w:top w:val="single" w:sz="4" w:space="0" w:color="FFFFFF" w:themeColor="background1"/>
+        <w:left w:val="single" w:sz="4" w:space="0" w:color="FFFFFF" w:themeColor="background1"/>
+        <w:bottom w:val="single" w:sz="4" w:space="0" w:color="FFFFFF" w:themeColor="background1"/>
+        <w:right w:val="single" w:sz="4" w:space="0" w:color="FFFFFF" w:themeColor="background1"/>
+        <w:insideH w:val="single" w:sz="4" w:space="0" w:color="FFFFFF" w:themeColor="background1"/>
+        <w:insideV w:val="single" w:sz="4" w:space="0" w:color="FFFFFF" w:themeColor="background1"/>
+      </w:tblBorders>
+    </w:tblPr>
+    <w:tcPr>
+      <w:shd w:val="clear" w:color="auto" w:fill="DEEAF6" w:themeFill="accent5" w:themeFillTint="33"/>
+    </w:tcPr>
+    <w:tblStylePr w:type="firstRow">
+      <w:rPr>
+        <w:b/>
+        <w:bCs/>
+        <w:color w:val="FFFFFF" w:themeColor="background1"/>
+      </w:rPr>
+      <w:tblPr/>
+      <w:tcPr>
+        <w:tcBorders>
+          <w:top w:val="single" w:sz="4" w:space="0" w:color="FFFFFF" w:themeColor="background1"/>
+          <w:left w:val="single" w:sz="4" w:space="0" w:color="FFFFFF" w:themeColor="background1"/>
+          <w:right w:val="single" w:sz="4" w:space="0" w:color="FFFFFF" w:themeColor="background1"/>
+          <w:insideH w:val="nil"/>
+          <w:insideV w:val="nil"/>
+        </w:tcBorders>
+        <w:shd w:val="clear" w:color="auto" w:fill="5B9BD5" w:themeFill="accent5"/>
+      </w:tcPr>
+    </w:tblStylePr>
+    <w:tblStylePr w:type="lastRow">
+      <w:rPr>
+        <w:b/>
+        <w:bCs/>
+        <w:color w:val="FFFFFF" w:themeColor="background1"/>
+      </w:rPr>
+      <w:tblPr/>
+      <w:tcPr>
+        <w:tcBorders>
+          <w:left w:val="single" w:sz="4" w:space="0" w:color="FFFFFF" w:themeColor="background1"/>
+          <w:bottom w:val="single" w:sz="4" w:space="0" w:color="FFFFFF" w:themeColor="background1"/>
+          <w:right w:val="single" w:sz="4" w:space="0" w:color="FFFFFF" w:themeColor="background1"/>
+          <w:insideH w:val="nil"/>
+          <w:insideV w:val="nil"/>
+        </w:tcBorders>
+        <w:shd w:val="clear" w:color="auto" w:fill="5B9BD5" w:themeFill="accent5"/>
+      </w:tcPr>
+    </w:tblStylePr>
+    <w:tblStylePr w:type="firstCol">
+      <w:rPr>
+        <w:b/>
+        <w:bCs/>
+        <w:color w:val="FFFFFF" w:themeColor="background1"/>
+      </w:rPr>
+      <w:tblPr/>
+      <w:tcPr>
+        <w:tcBorders>
+          <w:top w:val="single" w:sz="4" w:space="0" w:color="FFFFFF" w:themeColor="background1"/>
+          <w:left w:val="single" w:sz="4" w:space="0" w:color="FFFFFF" w:themeColor="background1"/>
+          <w:bottom w:val="single" w:sz="4" w:space="0" w:color="FFFFFF" w:themeColor="background1"/>
+          <w:insideV w:val="nil"/>
+        </w:tcBorders>
+        <w:shd w:val="clear" w:color="auto" w:fill="5B9BD5" w:themeFill="accent5"/>
+      </w:tcPr>
+    </w:tblStylePr>
+    <w:tblStylePr w:type="lastCol">
+      <w:rPr>
+        <w:b/>
+        <w:bCs/>
+        <w:color w:val="FFFFFF" w:themeColor="background1"/>
+      </w:rPr>
+      <w:tblPr/>
+      <w:tcPr>
+        <w:tcBorders>
+          <w:top w:val="single" w:sz="4" w:space="0" w:color="FFFFFF" w:themeColor="background1"/>
+          <w:bottom w:val="single" w:sz="4" w:space="0" w:color="FFFFFF" w:themeColor="background1"/>
+          <w:right w:val="single" w:sz="4" w:space="0" w:color="FFFFFF" w:themeColor="background1"/>
+          <w:insideV w:val="nil"/>
+        </w:tcBorders>
+        <w:shd w:val="clear" w:color="auto" w:fill="5B9BD5" w:themeFill="accent5"/>
+      </w:tcPr>
+    </w:tblStylePr>
+    <w:tblStylePr w:type="band1Vert">
+      <w:tblPr/>
+      <w:tcPr>
+        <w:shd w:val="clear" w:color="auto" w:fill="BDD6EE" w:themeFill="accent5" w:themeFillTint="66"/>
+      </w:tcPr>
+    </w:tblStylePr>
+    <w:tblStylePr w:type="band1Horz">
+      <w:tblPr/>
+      <w:tcPr>
+        <w:shd w:val="clear" w:color="auto" w:fill="BDD6EE" w:themeFill="accent5" w:themeFillTint="66"/>
+      </w:tcPr>
+    </w:tblStylePr>
+  </w:style>
 </w:styles>
+</file>
+
+<file path=word/charts/chart1.xml><?xml version="1.0" encoding="utf-8"?>
+<c:chartSpace xmlns:c="http://schemas.openxmlformats.org/drawingml/2006/chart" xmlns:a="http://schemas.openxmlformats.org/drawingml/2006/main" xmlns:r="http://schemas.openxmlformats.org/officeDocument/2006/relationships" xmlns:c16r2="http://schemas.microsoft.com/office/drawing/2015/06/chart">
+  <c:date1904 val="0"/>
+  <c:lang val="de-DE"/>
+  <c:roundedCorners val="0"/>
+  <mc:AlternateContent xmlns:mc="http://schemas.openxmlformats.org/markup-compatibility/2006">
+    <mc:Choice xmlns:c14="http://schemas.microsoft.com/office/drawing/2007/8/2/chart" Requires="c14">
+      <c14:style val="102"/>
+    </mc:Choice>
+    <mc:Fallback>
+      <c:style val="2"/>
+    </mc:Fallback>
+  </mc:AlternateContent>
+  <c:chart>
+    <c:title>
+      <c:overlay val="0"/>
+      <c:spPr>
+        <a:noFill/>
+        <a:ln>
+          <a:noFill/>
+        </a:ln>
+        <a:effectLst/>
+      </c:spPr>
+      <c:txPr>
+        <a:bodyPr rot="0" spcFirstLastPara="1" vertOverflow="ellipsis" vert="horz" wrap="square" anchor="ctr" anchorCtr="1"/>
+        <a:lstStyle/>
+        <a:p>
+          <a:pPr>
+            <a:defRPr sz="1400" b="0" i="0" u="none" strike="noStrike" kern="1200" spc="0" baseline="0">
+              <a:solidFill>
+                <a:schemeClr val="tx1">
+                  <a:lumMod val="65000"/>
+                  <a:lumOff val="35000"/>
+                </a:schemeClr>
+              </a:solidFill>
+              <a:latin typeface="+mn-lt"/>
+              <a:ea typeface="+mn-ea"/>
+              <a:cs typeface="+mn-cs"/>
+            </a:defRPr>
+          </a:pPr>
+          <a:endParaRPr lang="de-DE"/>
+        </a:p>
+      </c:txPr>
+    </c:title>
+    <c:autoTitleDeleted val="0"/>
+    <c:plotArea>
+      <c:layout/>
+      <c:barChart>
+        <c:barDir val="col"/>
+        <c:grouping val="clustered"/>
+        <c:varyColors val="0"/>
+        <c:ser>
+          <c:idx val="0"/>
+          <c:order val="0"/>
+          <c:tx>
+            <c:strRef>
+              <c:f>Tabelle1!$B$1</c:f>
+              <c:strCache>
+                <c:ptCount val="1"/>
+                <c:pt idx="0">
+                  <c:v>Benötigte Zeit (ms)</c:v>
+                </c:pt>
+              </c:strCache>
+            </c:strRef>
+          </c:tx>
+          <c:spPr>
+            <a:solidFill>
+              <a:schemeClr val="accent1"/>
+            </a:solidFill>
+            <a:ln>
+              <a:noFill/>
+            </a:ln>
+            <a:effectLst/>
+          </c:spPr>
+          <c:invertIfNegative val="0"/>
+          <c:cat>
+            <c:strRef>
+              <c:f>Tabelle1!$A$2:$A$5</c:f>
+              <c:strCache>
+                <c:ptCount val="4"/>
+                <c:pt idx="0">
+                  <c:v>Bubble Sort</c:v>
+                </c:pt>
+                <c:pt idx="1">
+                  <c:v>Insertion Sort</c:v>
+                </c:pt>
+                <c:pt idx="2">
+                  <c:v>Quick Sort</c:v>
+                </c:pt>
+                <c:pt idx="3">
+                  <c:v>Bucket Sort</c:v>
+                </c:pt>
+              </c:strCache>
+            </c:strRef>
+          </c:cat>
+          <c:val>
+            <c:numRef>
+              <c:f>Tabelle1!$B$2:$B$5</c:f>
+              <c:numCache>
+                <c:formatCode>General</c:formatCode>
+                <c:ptCount val="4"/>
+                <c:pt idx="0">
+                  <c:v>8095</c:v>
+                </c:pt>
+                <c:pt idx="1">
+                  <c:v>1091</c:v>
+                </c:pt>
+                <c:pt idx="2">
+                  <c:v>4</c:v>
+                </c:pt>
+                <c:pt idx="3">
+                  <c:v>6</c:v>
+                </c:pt>
+              </c:numCache>
+            </c:numRef>
+          </c:val>
+          <c:extLst>
+            <c:ext xmlns:c16="http://schemas.microsoft.com/office/drawing/2014/chart" uri="{C3380CC4-5D6E-409C-BE32-E72D297353CC}">
+              <c16:uniqueId val="{00000000-4C87-4F0C-A954-7748D92B4E54}"/>
+            </c:ext>
+          </c:extLst>
+        </c:ser>
+        <c:dLbls>
+          <c:showLegendKey val="0"/>
+          <c:showVal val="0"/>
+          <c:showCatName val="0"/>
+          <c:showSerName val="0"/>
+          <c:showPercent val="0"/>
+          <c:showBubbleSize val="0"/>
+        </c:dLbls>
+        <c:gapWidth val="219"/>
+        <c:overlap val="-27"/>
+        <c:axId val="478193736"/>
+        <c:axId val="478191112"/>
+      </c:barChart>
+      <c:catAx>
+        <c:axId val="478193736"/>
+        <c:scaling>
+          <c:orientation val="minMax"/>
+        </c:scaling>
+        <c:delete val="0"/>
+        <c:axPos val="b"/>
+        <c:numFmt formatCode="General" sourceLinked="1"/>
+        <c:majorTickMark val="none"/>
+        <c:minorTickMark val="none"/>
+        <c:tickLblPos val="nextTo"/>
+        <c:spPr>
+          <a:noFill/>
+          <a:ln w="9525" cap="flat" cmpd="sng" algn="ctr">
+            <a:solidFill>
+              <a:schemeClr val="tx1">
+                <a:lumMod val="15000"/>
+                <a:lumOff val="85000"/>
+              </a:schemeClr>
+            </a:solidFill>
+            <a:round/>
+          </a:ln>
+          <a:effectLst/>
+        </c:spPr>
+        <c:txPr>
+          <a:bodyPr rot="-60000000" spcFirstLastPara="1" vertOverflow="ellipsis" vert="horz" wrap="square" anchor="ctr" anchorCtr="1"/>
+          <a:lstStyle/>
+          <a:p>
+            <a:pPr>
+              <a:defRPr sz="900" b="0" i="0" u="none" strike="noStrike" kern="1200" baseline="0">
+                <a:solidFill>
+                  <a:schemeClr val="tx1">
+                    <a:lumMod val="65000"/>
+                    <a:lumOff val="35000"/>
+                  </a:schemeClr>
+                </a:solidFill>
+                <a:latin typeface="+mn-lt"/>
+                <a:ea typeface="+mn-ea"/>
+                <a:cs typeface="+mn-cs"/>
+              </a:defRPr>
+            </a:pPr>
+            <a:endParaRPr lang="de-DE"/>
+          </a:p>
+        </c:txPr>
+        <c:crossAx val="478191112"/>
+        <c:crosses val="autoZero"/>
+        <c:auto val="1"/>
+        <c:lblAlgn val="ctr"/>
+        <c:lblOffset val="100"/>
+        <c:noMultiLvlLbl val="0"/>
+      </c:catAx>
+      <c:valAx>
+        <c:axId val="478191112"/>
+        <c:scaling>
+          <c:orientation val="minMax"/>
+        </c:scaling>
+        <c:delete val="0"/>
+        <c:axPos val="l"/>
+        <c:majorGridlines>
+          <c:spPr>
+            <a:ln w="9525" cap="flat" cmpd="sng" algn="ctr">
+              <a:solidFill>
+                <a:schemeClr val="tx1">
+                  <a:lumMod val="15000"/>
+                  <a:lumOff val="85000"/>
+                </a:schemeClr>
+              </a:solidFill>
+              <a:round/>
+            </a:ln>
+            <a:effectLst/>
+          </c:spPr>
+        </c:majorGridlines>
+        <c:numFmt formatCode="General" sourceLinked="1"/>
+        <c:majorTickMark val="none"/>
+        <c:minorTickMark val="none"/>
+        <c:tickLblPos val="nextTo"/>
+        <c:spPr>
+          <a:noFill/>
+          <a:ln>
+            <a:noFill/>
+          </a:ln>
+          <a:effectLst/>
+        </c:spPr>
+        <c:txPr>
+          <a:bodyPr rot="-60000000" spcFirstLastPara="1" vertOverflow="ellipsis" vert="horz" wrap="square" anchor="ctr" anchorCtr="1"/>
+          <a:lstStyle/>
+          <a:p>
+            <a:pPr>
+              <a:defRPr sz="900" b="0" i="0" u="none" strike="noStrike" kern="1200" baseline="0">
+                <a:solidFill>
+                  <a:schemeClr val="tx1">
+                    <a:lumMod val="65000"/>
+                    <a:lumOff val="35000"/>
+                  </a:schemeClr>
+                </a:solidFill>
+                <a:latin typeface="+mn-lt"/>
+                <a:ea typeface="+mn-ea"/>
+                <a:cs typeface="+mn-cs"/>
+              </a:defRPr>
+            </a:pPr>
+            <a:endParaRPr lang="de-DE"/>
+          </a:p>
+        </c:txPr>
+        <c:crossAx val="478193736"/>
+        <c:crosses val="autoZero"/>
+        <c:crossBetween val="between"/>
+      </c:valAx>
+      <c:spPr>
+        <a:noFill/>
+        <a:ln>
+          <a:noFill/>
+        </a:ln>
+        <a:effectLst/>
+      </c:spPr>
+    </c:plotArea>
+    <c:legend>
+      <c:legendPos val="b"/>
+      <c:overlay val="0"/>
+      <c:spPr>
+        <a:noFill/>
+        <a:ln>
+          <a:noFill/>
+        </a:ln>
+        <a:effectLst/>
+      </c:spPr>
+      <c:txPr>
+        <a:bodyPr rot="0" spcFirstLastPara="1" vertOverflow="ellipsis" vert="horz" wrap="square" anchor="ctr" anchorCtr="1"/>
+        <a:lstStyle/>
+        <a:p>
+          <a:pPr>
+            <a:defRPr sz="900" b="0" i="0" u="none" strike="noStrike" kern="1200" baseline="0">
+              <a:solidFill>
+                <a:schemeClr val="tx1">
+                  <a:lumMod val="65000"/>
+                  <a:lumOff val="35000"/>
+                </a:schemeClr>
+              </a:solidFill>
+              <a:latin typeface="+mn-lt"/>
+              <a:ea typeface="+mn-ea"/>
+              <a:cs typeface="+mn-cs"/>
+            </a:defRPr>
+          </a:pPr>
+          <a:endParaRPr lang="de-DE"/>
+        </a:p>
+      </c:txPr>
+    </c:legend>
+    <c:plotVisOnly val="1"/>
+    <c:dispBlanksAs val="gap"/>
+    <c:extLst>
+      <c:ext xmlns:c16r3="http://schemas.microsoft.com/office/drawing/2017/03/chart" uri="{56B9EC1D-385E-4148-901F-78D8002777C0}">
+        <c16r3:dataDisplayOptions16>
+          <c16r3:dispNaAsBlank val="1"/>
+        </c16r3:dataDisplayOptions16>
+      </c:ext>
+    </c:extLst>
+    <c:showDLblsOverMax val="0"/>
+  </c:chart>
+  <c:spPr>
+    <a:solidFill>
+      <a:schemeClr val="bg1"/>
+    </a:solidFill>
+    <a:ln w="9525" cap="flat" cmpd="sng" algn="ctr">
+      <a:solidFill>
+        <a:schemeClr val="tx1">
+          <a:lumMod val="15000"/>
+          <a:lumOff val="85000"/>
+        </a:schemeClr>
+      </a:solidFill>
+      <a:round/>
+    </a:ln>
+    <a:effectLst/>
+  </c:spPr>
+  <c:txPr>
+    <a:bodyPr/>
+    <a:lstStyle/>
+    <a:p>
+      <a:pPr>
+        <a:defRPr/>
+      </a:pPr>
+      <a:endParaRPr lang="de-DE"/>
+    </a:p>
+  </c:txPr>
+  <c:externalData r:id="rId3">
+    <c:autoUpdate val="0"/>
+  </c:externalData>
+</c:chartSpace>
+</file>
+
+<file path=word/charts/colors1.xml><?xml version="1.0" encoding="utf-8"?>
+<cs:colorStyle xmlns:cs="http://schemas.microsoft.com/office/drawing/2012/chartStyle" xmlns:a="http://schemas.openxmlformats.org/drawingml/2006/main" meth="cycle" id="10">
+  <a:schemeClr val="accent1"/>
+  <a:schemeClr val="accent2"/>
+  <a:schemeClr val="accent3"/>
+  <a:schemeClr val="accent4"/>
+  <a:schemeClr val="accent5"/>
+  <a:schemeClr val="accent6"/>
+  <cs:variation/>
+  <cs:variation>
+    <a:lumMod val="60000"/>
+  </cs:variation>
+  <cs:variation>
+    <a:lumMod val="80000"/>
+    <a:lumOff val="20000"/>
+  </cs:variation>
+  <cs:variation>
+    <a:lumMod val="80000"/>
+  </cs:variation>
+  <cs:variation>
+    <a:lumMod val="60000"/>
+    <a:lumOff val="40000"/>
+  </cs:variation>
+  <cs:variation>
+    <a:lumMod val="50000"/>
+  </cs:variation>
+  <cs:variation>
+    <a:lumMod val="70000"/>
+    <a:lumOff val="30000"/>
+  </cs:variation>
+  <cs:variation>
+    <a:lumMod val="70000"/>
+  </cs:variation>
+  <cs:variation>
+    <a:lumMod val="50000"/>
+    <a:lumOff val="50000"/>
+  </cs:variation>
+</cs:colorStyle>
+</file>
+
+<file path=word/charts/style1.xml><?xml version="1.0" encoding="utf-8"?>
+<cs:chartStyle xmlns:cs="http://schemas.microsoft.com/office/drawing/2012/chartStyle" xmlns:a="http://schemas.openxmlformats.org/drawingml/2006/main" id="201">
+  <cs:axisTitle>
+    <cs:lnRef idx="0"/>
+    <cs:fillRef idx="0"/>
+    <cs:effectRef idx="0"/>
+    <cs:fontRef idx="minor">
+      <a:schemeClr val="tx1">
+        <a:lumMod val="65000"/>
+        <a:lumOff val="35000"/>
+      </a:schemeClr>
+    </cs:fontRef>
+    <cs:defRPr sz="1000" kern="1200"/>
+  </cs:axisTitle>
+  <cs:categoryAxis>
+    <cs:lnRef idx="0"/>
+    <cs:fillRef idx="0"/>
+    <cs:effectRef idx="0"/>
+    <cs:fontRef idx="minor">
+      <a:schemeClr val="tx1">
+        <a:lumMod val="65000"/>
+        <a:lumOff val="35000"/>
+      </a:schemeClr>
+    </cs:fontRef>
+    <cs:spPr>
+      <a:ln w="9525" cap="flat" cmpd="sng" algn="ctr">
+        <a:solidFill>
+          <a:schemeClr val="tx1">
+            <a:lumMod val="15000"/>
+            <a:lumOff val="85000"/>
+          </a:schemeClr>
+        </a:solidFill>
+        <a:round/>
+      </a:ln>
+    </cs:spPr>
+    <cs:defRPr sz="900" kern="1200"/>
+  </cs:categoryAxis>
+  <cs:chartArea mods="allowNoFillOverride allowNoLineOverride">
+    <cs:lnRef idx="0"/>
+    <cs:fillRef idx="0"/>
+    <cs:effectRef idx="0"/>
+    <cs:fontRef idx="minor">
+      <a:schemeClr val="tx1"/>
+    </cs:fontRef>
+    <cs:spPr>
+      <a:solidFill>
+        <a:schemeClr val="bg1"/>
+      </a:solidFill>
+      <a:ln w="9525" cap="flat" cmpd="sng" algn="ctr">
+        <a:solidFill>
+          <a:schemeClr val="tx1">
+            <a:lumMod val="15000"/>
+            <a:lumOff val="85000"/>
+          </a:schemeClr>
+        </a:solidFill>
+        <a:round/>
+      </a:ln>
+    </cs:spPr>
+    <cs:defRPr sz="1000" kern="1200"/>
+  </cs:chartArea>
+  <cs:dataLabel>
+    <cs:lnRef idx="0"/>
+    <cs:fillRef idx="0"/>
+    <cs:effectRef idx="0"/>
+    <cs:fontRef idx="minor">
+      <a:schemeClr val="tx1">
+        <a:lumMod val="75000"/>
+        <a:lumOff val="25000"/>
+      </a:schemeClr>
+    </cs:fontRef>
+    <cs:defRPr sz="900" kern="1200"/>
+  </cs:dataLabel>
+  <cs:dataLabelCallout>
+    <cs:lnRef idx="0"/>
+    <cs:fillRef idx="0"/>
+    <cs:effectRef idx="0"/>
+    <cs:fontRef idx="minor">
+      <a:schemeClr val="dk1">
+        <a:lumMod val="65000"/>
+        <a:lumOff val="35000"/>
+      </a:schemeClr>
+    </cs:fontRef>
+    <cs:spPr>
+      <a:solidFill>
+        <a:schemeClr val="lt1"/>
+      </a:solidFill>
+      <a:ln>
+        <a:solidFill>
+          <a:schemeClr val="dk1">
+            <a:lumMod val="25000"/>
+            <a:lumOff val="75000"/>
+          </a:schemeClr>
+        </a:solidFill>
+      </a:ln>
+    </cs:spPr>
+    <cs:defRPr sz="900" kern="1200"/>
+    <cs:bodyPr rot="0" spcFirstLastPara="1" vertOverflow="clip" horzOverflow="clip" vert="horz" wrap="square" lIns="36576" tIns="18288" rIns="36576" bIns="18288" anchor="ctr" anchorCtr="1">
+      <a:spAutoFit/>
+    </cs:bodyPr>
+  </cs:dataLabelCallout>
+  <cs:dataPoint>
+    <cs:lnRef idx="0"/>
+    <cs:fillRef idx="1">
+      <cs:styleClr val="auto"/>
+    </cs:fillRef>
+    <cs:effectRef idx="0"/>
+    <cs:fontRef idx="minor">
+      <a:schemeClr val="tx1"/>
+    </cs:fontRef>
+  </cs:dataPoint>
+  <cs:dataPoint3D>
+    <cs:lnRef idx="0"/>
+    <cs:fillRef idx="1">
+      <cs:styleClr val="auto"/>
+    </cs:fillRef>
+    <cs:effectRef idx="0"/>
+    <cs:fontRef idx="minor">
+      <a:schemeClr val="tx1"/>
+    </cs:fontRef>
+  </cs:dataPoint3D>
+  <cs:dataPointLine>
+    <cs:lnRef idx="0">
+      <cs:styleClr val="auto"/>
+    </cs:lnRef>
+    <cs:fillRef idx="1"/>
+    <cs:effectRef idx="0"/>
+    <cs:fontRef idx="minor">
+      <a:schemeClr val="tx1"/>
+    </cs:fontRef>
+    <cs:spPr>
+      <a:ln w="28575" cap="rnd">
+        <a:solidFill>
+          <a:schemeClr val="phClr"/>
+        </a:solidFill>
+        <a:round/>
+      </a:ln>
+    </cs:spPr>
+  </cs:dataPointLine>
+  <cs:dataPointMarker>
+    <cs:lnRef idx="0">
+      <cs:styleClr val="auto"/>
+    </cs:lnRef>
+    <cs:fillRef idx="1">
+      <cs:styleClr val="auto"/>
+    </cs:fillRef>
+    <cs:effectRef idx="0"/>
+    <cs:fontRef idx="minor">
+      <a:schemeClr val="tx1"/>
+    </cs:fontRef>
+    <cs:spPr>
+      <a:ln w="9525">
+        <a:solidFill>
+          <a:schemeClr val="phClr"/>
+        </a:solidFill>
+      </a:ln>
+    </cs:spPr>
+  </cs:dataPointMarker>
+  <cs:dataPointMarkerLayout symbol="circle" size="5"/>
+  <cs:dataPointWireframe>
+    <cs:lnRef idx="0">
+      <cs:styleClr val="auto"/>
+    </cs:lnRef>
+    <cs:fillRef idx="1"/>
+    <cs:effectRef idx="0"/>
+    <cs:fontRef idx="minor">
+      <a:schemeClr val="tx1"/>
+    </cs:fontRef>
+    <cs:spPr>
+      <a:ln w="9525" cap="rnd">
+        <a:solidFill>
+          <a:schemeClr val="phClr"/>
+        </a:solidFill>
+        <a:round/>
+      </a:ln>
+    </cs:spPr>
+  </cs:dataPointWireframe>
+  <cs:dataTable>
+    <cs:lnRef idx="0"/>
+    <cs:fillRef idx="0"/>
+    <cs:effectRef idx="0"/>
+    <cs:fontRef idx="minor">
+      <a:schemeClr val="tx1">
+        <a:lumMod val="65000"/>
+        <a:lumOff val="35000"/>
+      </a:schemeClr>
+    </cs:fontRef>
+    <cs:spPr>
+      <a:noFill/>
+      <a:ln w="9525" cap="flat" cmpd="sng" algn="ctr">
+        <a:solidFill>
+          <a:schemeClr val="tx1">
+            <a:lumMod val="15000"/>
+            <a:lumOff val="85000"/>
+          </a:schemeClr>
+        </a:solidFill>
+        <a:round/>
+      </a:ln>
+    </cs:spPr>
+    <cs:defRPr sz="900" kern="1200"/>
+  </cs:dataTable>
+  <cs:downBar>
+    <cs:lnRef idx="0"/>
+    <cs:fillRef idx="0"/>
+    <cs:effectRef idx="0"/>
+    <cs:fontRef idx="minor">
+      <a:schemeClr val="dk1"/>
+    </cs:fontRef>
+    <cs:spPr>
+      <a:solidFill>
+        <a:schemeClr val="dk1">
+          <a:lumMod val="65000"/>
+          <a:lumOff val="35000"/>
+        </a:schemeClr>
+      </a:solidFill>
+      <a:ln w="9525">
+        <a:solidFill>
+          <a:schemeClr val="tx1">
+            <a:lumMod val="65000"/>
+            <a:lumOff val="35000"/>
+          </a:schemeClr>
+        </a:solidFill>
+      </a:ln>
+    </cs:spPr>
+  </cs:downBar>
+  <cs:dropLine>
+    <cs:lnRef idx="0"/>
+    <cs:fillRef idx="0"/>
+    <cs:effectRef idx="0"/>
+    <cs:fontRef idx="minor">
+      <a:schemeClr val="tx1"/>
+    </cs:fontRef>
+    <cs:spPr>
+      <a:ln w="9525" cap="flat" cmpd="sng" algn="ctr">
+        <a:solidFill>
+          <a:schemeClr val="tx1">
+            <a:lumMod val="35000"/>
+            <a:lumOff val="65000"/>
+          </a:schemeClr>
+        </a:solidFill>
+        <a:round/>
+      </a:ln>
+    </cs:spPr>
+  </cs:dropLine>
+  <cs:errorBar>
+    <cs:lnRef idx="0"/>
+    <cs:fillRef idx="0"/>
+    <cs:effectRef idx="0"/>
+    <cs:fontRef idx="minor">
+      <a:schemeClr val="tx1"/>
+    </cs:fontRef>
+    <cs:spPr>
+      <a:ln w="9525" cap="flat" cmpd="sng" algn="ctr">
+        <a:solidFill>
+          <a:schemeClr val="tx1">
+            <a:lumMod val="65000"/>
+            <a:lumOff val="35000"/>
+          </a:schemeClr>
+        </a:solidFill>
+        <a:round/>
+      </a:ln>
+    </cs:spPr>
+  </cs:errorBar>
+  <cs:floor>
+    <cs:lnRef idx="0"/>
+    <cs:fillRef idx="0"/>
+    <cs:effectRef idx="0"/>
+    <cs:fontRef idx="minor">
+      <a:schemeClr val="tx1"/>
+    </cs:fontRef>
+    <cs:spPr>
+      <a:noFill/>
+      <a:ln>
+        <a:noFill/>
+      </a:ln>
+    </cs:spPr>
+  </cs:floor>
+  <cs:gridlineMajor>
+    <cs:lnRef idx="0"/>
+    <cs:fillRef idx="0"/>
+    <cs:effectRef idx="0"/>
+    <cs:fontRef idx="minor">
+      <a:schemeClr val="tx1"/>
+    </cs:fontRef>
+    <cs:spPr>
+      <a:ln w="9525" cap="flat" cmpd="sng" algn="ctr">
+        <a:solidFill>
+          <a:schemeClr val="tx1">
+            <a:lumMod val="15000"/>
+            <a:lumOff val="85000"/>
+          </a:schemeClr>
+        </a:solidFill>
+        <a:round/>
+      </a:ln>
+    </cs:spPr>
+  </cs:gridlineMajor>
+  <cs:gridlineMinor>
+    <cs:lnRef idx="0"/>
+    <cs:fillRef idx="0"/>
+    <cs:effectRef idx="0"/>
+    <cs:fontRef idx="minor">
+      <a:schemeClr val="tx1"/>
+    </cs:fontRef>
+    <cs:spPr>
+      <a:ln w="9525" cap="flat" cmpd="sng" algn="ctr">
+        <a:solidFill>
+          <a:schemeClr val="tx1">
+            <a:lumMod val="5000"/>
+            <a:lumOff val="95000"/>
+          </a:schemeClr>
+        </a:solidFill>
+        <a:round/>
+      </a:ln>
+    </cs:spPr>
+  </cs:gridlineMinor>
+  <cs:hiLoLine>
+    <cs:lnRef idx="0"/>
+    <cs:fillRef idx="0"/>
+    <cs:effectRef idx="0"/>
+    <cs:fontRef idx="minor">
+      <a:schemeClr val="tx1"/>
+    </cs:fontRef>
+    <cs:spPr>
+      <a:ln w="9525" cap="flat" cmpd="sng" algn="ctr">
+        <a:solidFill>
+          <a:schemeClr val="tx1">
+            <a:lumMod val="75000"/>
+            <a:lumOff val="25000"/>
+          </a:schemeClr>
+        </a:solidFill>
+        <a:round/>
+      </a:ln>
+    </cs:spPr>
+  </cs:hiLoLine>
+  <cs:leaderLine>
+    <cs:lnRef idx="0"/>
+    <cs:fillRef idx="0"/>
+    <cs:effectRef idx="0"/>
+    <cs:fontRef idx="minor">
+      <a:schemeClr val="tx1"/>
+    </cs:fontRef>
+    <cs:spPr>
+      <a:ln w="9525" cap="flat" cmpd="sng" algn="ctr">
+        <a:solidFill>
+          <a:schemeClr val="tx1">
+            <a:lumMod val="35000"/>
+            <a:lumOff val="65000"/>
+          </a:schemeClr>
+        </a:solidFill>
+        <a:round/>
+      </a:ln>
+    </cs:spPr>
+  </cs:leaderLine>
+  <cs:legend>
+    <cs:lnRef idx="0"/>
+    <cs:fillRef idx="0"/>
+    <cs:effectRef idx="0"/>
+    <cs:fontRef idx="minor">
+      <a:schemeClr val="tx1">
+        <a:lumMod val="65000"/>
+        <a:lumOff val="35000"/>
+      </a:schemeClr>
+    </cs:fontRef>
+    <cs:defRPr sz="900" kern="1200"/>
+  </cs:legend>
+  <cs:plotArea mods="allowNoFillOverride allowNoLineOverride">
+    <cs:lnRef idx="0"/>
+    <cs:fillRef idx="0"/>
+    <cs:effectRef idx="0"/>
+    <cs:fontRef idx="minor">
+      <a:schemeClr val="tx1"/>
+    </cs:fontRef>
+  </cs:plotArea>
+  <cs:plotArea3D mods="allowNoFillOverride allowNoLineOverride">
+    <cs:lnRef idx="0"/>
+    <cs:fillRef idx="0"/>
+    <cs:effectRef idx="0"/>
+    <cs:fontRef idx="minor">
+      <a:schemeClr val="tx1"/>
+    </cs:fontRef>
+  </cs:plotArea3D>
+  <cs:seriesAxis>
+    <cs:lnRef idx="0"/>
+    <cs:fillRef idx="0"/>
+    <cs:effectRef idx="0"/>
+    <cs:fontRef idx="minor">
+      <a:schemeClr val="tx1">
+        <a:lumMod val="65000"/>
+        <a:lumOff val="35000"/>
+      </a:schemeClr>
+    </cs:fontRef>
+    <cs:defRPr sz="900" kern="1200"/>
+  </cs:seriesAxis>
+  <cs:seriesLine>
+    <cs:lnRef idx="0"/>
+    <cs:fillRef idx="0"/>
+    <cs:effectRef idx="0"/>
+    <cs:fontRef idx="minor">
+      <a:schemeClr val="tx1"/>
+    </cs:fontRef>
+    <cs:spPr>
+      <a:ln w="9525" cap="flat" cmpd="sng" algn="ctr">
+        <a:solidFill>
+          <a:schemeClr val="tx1">
+            <a:lumMod val="35000"/>
+            <a:lumOff val="65000"/>
+          </a:schemeClr>
+        </a:solidFill>
+        <a:round/>
+      </a:ln>
+    </cs:spPr>
+  </cs:seriesLine>
+  <cs:title>
+    <cs:lnRef idx="0"/>
+    <cs:fillRef idx="0"/>
+    <cs:effectRef idx="0"/>
+    <cs:fontRef idx="minor">
+      <a:schemeClr val="tx1">
+        <a:lumMod val="65000"/>
+        <a:lumOff val="35000"/>
+      </a:schemeClr>
+    </cs:fontRef>
+    <cs:defRPr sz="1400" b="0" kern="1200" spc="0" baseline="0"/>
+  </cs:title>
+  <cs:trendline>
+    <cs:lnRef idx="0">
+      <cs:styleClr val="auto"/>
+    </cs:lnRef>
+    <cs:fillRef idx="0"/>
+    <cs:effectRef idx="0"/>
+    <cs:fontRef idx="minor">
+      <a:schemeClr val="tx1"/>
+    </cs:fontRef>
+    <cs:spPr>
+      <a:ln w="19050" cap="rnd">
+        <a:solidFill>
+          <a:schemeClr val="phClr"/>
+        </a:solidFill>
+        <a:prstDash val="sysDot"/>
+      </a:ln>
+    </cs:spPr>
+  </cs:trendline>
+  <cs:trendlineLabel>
+    <cs:lnRef idx="0"/>
+    <cs:fillRef idx="0"/>
+    <cs:effectRef idx="0"/>
+    <cs:fontRef idx="minor">
+      <a:schemeClr val="tx1">
+        <a:lumMod val="65000"/>
+        <a:lumOff val="35000"/>
+      </a:schemeClr>
+    </cs:fontRef>
+    <cs:defRPr sz="900" kern="1200"/>
+  </cs:trendlineLabel>
+  <cs:upBar>
+    <cs:lnRef idx="0"/>
+    <cs:fillRef idx="0"/>
+    <cs:effectRef idx="0"/>
+    <cs:fontRef idx="minor">
+      <a:schemeClr val="dk1"/>
+    </cs:fontRef>
+    <cs:spPr>
+      <a:solidFill>
+        <a:schemeClr val="lt1"/>
+      </a:solidFill>
+      <a:ln w="9525">
+        <a:solidFill>
+          <a:schemeClr val="tx1">
+            <a:lumMod val="15000"/>
+            <a:lumOff val="85000"/>
+          </a:schemeClr>
+        </a:solidFill>
+      </a:ln>
+    </cs:spPr>
+  </cs:upBar>
+  <cs:valueAxis>
+    <cs:lnRef idx="0"/>
+    <cs:fillRef idx="0"/>
+    <cs:effectRef idx="0"/>
+    <cs:fontRef idx="minor">
+      <a:schemeClr val="tx1">
+        <a:lumMod val="65000"/>
+        <a:lumOff val="35000"/>
+      </a:schemeClr>
+    </cs:fontRef>
+    <cs:defRPr sz="900" kern="1200"/>
+  </cs:valueAxis>
+  <cs:wall>
+    <cs:lnRef idx="0"/>
+    <cs:fillRef idx="0"/>
+    <cs:effectRef idx="0"/>
+    <cs:fontRef idx="minor">
+      <a:schemeClr val="tx1"/>
+    </cs:fontRef>
+    <cs:spPr>
+      <a:noFill/>
+      <a:ln>
+        <a:noFill/>
+      </a:ln>
+    </cs:spPr>
+  </cs:wall>
+</cs:chartStyle>
 </file>
 
 <file path=word/theme/theme1.xml><?xml version="1.0" encoding="utf-8"?>
@@ -4135,4 +7081,16 @@
     </a:ext>
   </a:extLst>
 </a:theme>
+</file>
+
+<file path=customXml/item1.xml><?xml version="1.0" encoding="utf-8"?>
+<b:Sources xmlns:b="http://schemas.openxmlformats.org/officeDocument/2006/bibliography" xmlns="http://schemas.openxmlformats.org/officeDocument/2006/bibliography" SelectedStyle="\APASixthEditionOfficeOnline.xsl" StyleName="APA" Version="6"/>
+</file>
+
+<file path=customXml/itemProps1.xml><?xml version="1.0" encoding="utf-8"?>
+<ds:datastoreItem xmlns:ds="http://schemas.openxmlformats.org/officeDocument/2006/customXml" ds:itemID="{66228097-5E79-4CFA-8077-0C7B17E2C2F4}">
+  <ds:schemaRefs>
+    <ds:schemaRef ds:uri="http://schemas.openxmlformats.org/officeDocument/2006/bibliography"/>
+  </ds:schemaRefs>
+</ds:datastoreItem>
 </file>